--- a/#FinalProject/relatorio lpoo.docx
+++ b/#FinalProject/relatorio lpoo.docx
@@ -83,7 +83,7 @@
                     </pic:cNvPicPr>
                   </pic:nvPicPr>
                   <pic:blipFill>
-                    <a:blip r:embed="rId7" cstate="print">
+                    <a:blip r:embed="rId8" cstate="print">
                       <a:extLst>
                         <a:ext uri="{28A0092B-C50C-407E-A947-70E740481C1C}">
                           <a14:useLocalDpi xmlns:a14="http://schemas.microsoft.com/office/drawing/2010/main" val="0"/>
@@ -467,10 +467,10 @@
         </w:rPr>
         <w:t>José Aleixo Peralta da Cruz (</w:t>
       </w:r>
-      <w:hyperlink r:id="rId8" w:history="1">
+      <w:hyperlink r:id="rId9" w:history="1">
         <w:r>
           <w:rPr>
-            <w:rStyle w:val="Hyperlink"/>
+            <w:rStyle w:val="Hiperligao"/>
             <w:rFonts w:ascii="Arial" w:hAnsi="Arial" w:cs="Arial"/>
             <w:sz w:val="28"/>
             <w:szCs w:val="28"/>
@@ -504,10 +504,10 @@
         </w:rPr>
         <w:t>José Miguel Matos Lopes da Costa (</w:t>
       </w:r>
-      <w:hyperlink r:id="rId9" w:history="1">
+      <w:hyperlink r:id="rId10" w:history="1">
         <w:r>
           <w:rPr>
-            <w:rStyle w:val="Hyperlink"/>
+            <w:rStyle w:val="Hiperligao"/>
             <w:rFonts w:ascii="Arial" w:hAnsi="Arial" w:cs="Arial"/>
             <w:sz w:val="28"/>
             <w:szCs w:val="28"/>
@@ -524,386 +524,508 @@
         <w:t>)</w:t>
       </w:r>
     </w:p>
+    <w:sdt>
+      <w:sdtPr>
+        <w:id w:val="-1155913624"/>
+        <w:docPartObj>
+          <w:docPartGallery w:val="Table of Contents"/>
+          <w:docPartUnique/>
+        </w:docPartObj>
+      </w:sdtPr>
+      <w:sdtEndPr>
+        <w:rPr>
+          <w:rFonts w:asciiTheme="minorHAnsi" w:eastAsiaTheme="minorHAnsi" w:hAnsiTheme="minorHAnsi" w:cstheme="minorBidi"/>
+          <w:b/>
+          <w:bCs/>
+          <w:color w:val="auto"/>
+          <w:sz w:val="22"/>
+          <w:szCs w:val="22"/>
+          <w:lang w:eastAsia="en-US"/>
+        </w:rPr>
+      </w:sdtEndPr>
+      <w:sdtContent>
+        <w:p>
+          <w:pPr>
+            <w:pStyle w:val="Cabealhodondice"/>
+          </w:pPr>
+          <w:r>
+            <w:t>Índice</w:t>
+          </w:r>
+        </w:p>
+        <w:p>
+          <w:pPr>
+            <w:pStyle w:val="ndice1"/>
+            <w:tabs>
+              <w:tab w:val="left" w:pos="440"/>
+              <w:tab w:val="right" w:leader="dot" w:pos="8494"/>
+            </w:tabs>
+            <w:rPr>
+              <w:noProof/>
+            </w:rPr>
+          </w:pPr>
+          <w:r>
+            <w:fldChar w:fldCharType="begin"/>
+          </w:r>
+          <w:r>
+            <w:instrText xml:space="preserve"> TOC \o "1-3" \h \z \u </w:instrText>
+          </w:r>
+          <w:r>
+            <w:fldChar w:fldCharType="separate"/>
+          </w:r>
+          <w:hyperlink w:anchor="_Toc453070438" w:history="1">
+            <w:r>
+              <w:rPr>
+                <w:rStyle w:val="Hiperligao"/>
+                <w:noProof/>
+              </w:rPr>
+              <w:t>1.</w:t>
+            </w:r>
+            <w:r>
+              <w:rPr>
+                <w:noProof/>
+              </w:rPr>
+              <w:tab/>
+            </w:r>
+            <w:r>
+              <w:rPr>
+                <w:rStyle w:val="Hiperligao"/>
+                <w:noProof/>
+              </w:rPr>
+              <w:t>Introdução</w:t>
+            </w:r>
+            <w:r>
+              <w:rPr>
+                <w:noProof/>
+                <w:webHidden/>
+              </w:rPr>
+              <w:tab/>
+            </w:r>
+            <w:r>
+              <w:rPr>
+                <w:noProof/>
+                <w:webHidden/>
+              </w:rPr>
+              <w:fldChar w:fldCharType="begin"/>
+            </w:r>
+            <w:r>
+              <w:rPr>
+                <w:noProof/>
+                <w:webHidden/>
+              </w:rPr>
+              <w:instrText xml:space="preserve"> PAGEREF _Toc453070438 \h </w:instrText>
+            </w:r>
+            <w:r>
+              <w:rPr>
+                <w:noProof/>
+                <w:webHidden/>
+              </w:rPr>
+            </w:r>
+            <w:r>
+              <w:rPr>
+                <w:noProof/>
+                <w:webHidden/>
+              </w:rPr>
+              <w:fldChar w:fldCharType="separate"/>
+            </w:r>
+            <w:r>
+              <w:rPr>
+                <w:noProof/>
+                <w:webHidden/>
+              </w:rPr>
+              <w:t>3</w:t>
+            </w:r>
+            <w:r>
+              <w:rPr>
+                <w:noProof/>
+                <w:webHidden/>
+              </w:rPr>
+              <w:fldChar w:fldCharType="end"/>
+            </w:r>
+          </w:hyperlink>
+        </w:p>
+        <w:p>
+          <w:pPr>
+            <w:pStyle w:val="ndice1"/>
+            <w:tabs>
+              <w:tab w:val="left" w:pos="440"/>
+              <w:tab w:val="right" w:leader="dot" w:pos="8494"/>
+            </w:tabs>
+            <w:rPr>
+              <w:noProof/>
+            </w:rPr>
+          </w:pPr>
+          <w:hyperlink w:anchor="_Toc453070439" w:history="1">
+            <w:r>
+              <w:rPr>
+                <w:rStyle w:val="Hiperligao"/>
+                <w:noProof/>
+              </w:rPr>
+              <w:t>2.</w:t>
+            </w:r>
+            <w:r>
+              <w:rPr>
+                <w:noProof/>
+              </w:rPr>
+              <w:tab/>
+            </w:r>
+            <w:r>
+              <w:rPr>
+                <w:rStyle w:val="Hiperligao"/>
+                <w:noProof/>
+              </w:rPr>
+              <w:t>Manual de Utilização</w:t>
+            </w:r>
+            <w:r>
+              <w:rPr>
+                <w:noProof/>
+                <w:webHidden/>
+              </w:rPr>
+              <w:tab/>
+            </w:r>
+            <w:r>
+              <w:rPr>
+                <w:noProof/>
+                <w:webHidden/>
+              </w:rPr>
+              <w:fldChar w:fldCharType="begin"/>
+            </w:r>
+            <w:r>
+              <w:rPr>
+                <w:noProof/>
+                <w:webHidden/>
+              </w:rPr>
+              <w:instrText xml:space="preserve"> PAGEREF _Toc453070439 \h </w:instrText>
+            </w:r>
+            <w:r>
+              <w:rPr>
+                <w:noProof/>
+                <w:webHidden/>
+              </w:rPr>
+            </w:r>
+            <w:r>
+              <w:rPr>
+                <w:noProof/>
+                <w:webHidden/>
+              </w:rPr>
+              <w:fldChar w:fldCharType="separate"/>
+            </w:r>
+            <w:r>
+              <w:rPr>
+                <w:noProof/>
+                <w:webHidden/>
+              </w:rPr>
+              <w:t>5</w:t>
+            </w:r>
+            <w:r>
+              <w:rPr>
+                <w:noProof/>
+                <w:webHidden/>
+              </w:rPr>
+              <w:fldChar w:fldCharType="end"/>
+            </w:r>
+          </w:hyperlink>
+        </w:p>
+        <w:p>
+          <w:pPr>
+            <w:pStyle w:val="ndice1"/>
+            <w:tabs>
+              <w:tab w:val="left" w:pos="440"/>
+              <w:tab w:val="right" w:leader="dot" w:pos="8494"/>
+            </w:tabs>
+            <w:rPr>
+              <w:noProof/>
+            </w:rPr>
+          </w:pPr>
+          <w:hyperlink w:anchor="_Toc453070440" w:history="1">
+            <w:r>
+              <w:rPr>
+                <w:rStyle w:val="Hiperligao"/>
+                <w:noProof/>
+              </w:rPr>
+              <w:t>3.</w:t>
+            </w:r>
+            <w:r>
+              <w:rPr>
+                <w:noProof/>
+              </w:rPr>
+              <w:tab/>
+            </w:r>
+            <w:r>
+              <w:rPr>
+                <w:rStyle w:val="Hiperligao"/>
+                <w:noProof/>
+              </w:rPr>
+              <w:t>Conclusão</w:t>
+            </w:r>
+            <w:r>
+              <w:rPr>
+                <w:noProof/>
+                <w:webHidden/>
+              </w:rPr>
+              <w:tab/>
+            </w:r>
+            <w:r>
+              <w:rPr>
+                <w:noProof/>
+                <w:webHidden/>
+              </w:rPr>
+              <w:fldChar w:fldCharType="begin"/>
+            </w:r>
+            <w:r>
+              <w:rPr>
+                <w:noProof/>
+                <w:webHidden/>
+              </w:rPr>
+              <w:instrText xml:space="preserve"> PAGEREF _Toc453070440 \h </w:instrText>
+            </w:r>
+            <w:r>
+              <w:rPr>
+                <w:noProof/>
+                <w:webHidden/>
+              </w:rPr>
+            </w:r>
+            <w:r>
+              <w:rPr>
+                <w:noProof/>
+                <w:webHidden/>
+              </w:rPr>
+              <w:fldChar w:fldCharType="separate"/>
+            </w:r>
+            <w:r>
+              <w:rPr>
+                <w:noProof/>
+                <w:webHidden/>
+              </w:rPr>
+              <w:t>6</w:t>
+            </w:r>
+            <w:r>
+              <w:rPr>
+                <w:noProof/>
+                <w:webHidden/>
+              </w:rPr>
+              <w:fldChar w:fldCharType="end"/>
+            </w:r>
+          </w:hyperlink>
+        </w:p>
+        <w:p>
+          <w:r>
+            <w:rPr>
+              <w:b/>
+              <w:bCs/>
+            </w:rPr>
+            <w:fldChar w:fldCharType="end"/>
+          </w:r>
+        </w:p>
+      </w:sdtContent>
+    </w:sdt>
+    <w:p>
+      <w:pPr>
+        <w:rPr>
+          <w:rFonts w:ascii="Arial" w:hAnsi="Arial" w:cs="Arial"/>
+          <w:sz w:val="24"/>
+          <w:szCs w:val="24"/>
+        </w:rPr>
+      </w:pPr>
+    </w:p>
     <w:p>
       <w:pPr>
         <w:jc w:val="center"/>
         <w:rPr>
           <w:rFonts w:ascii="Arial" w:hAnsi="Arial" w:cs="Arial"/>
-          <w:b/>
-          <w:sz w:val="40"/>
-          <w:szCs w:val="40"/>
-        </w:rPr>
-      </w:pPr>
-      <w:r>
-        <w:rPr>
-          <w:rFonts w:ascii="Arial" w:hAnsi="Arial" w:cs="Arial"/>
-          <w:b/>
-          <w:sz w:val="40"/>
-          <w:szCs w:val="40"/>
-        </w:rPr>
+          <w:sz w:val="28"/>
+          <w:szCs w:val="28"/>
+        </w:rPr>
+      </w:pPr>
+    </w:p>
+    <w:p>
+      <w:pPr>
+        <w:rPr>
+          <w:rFonts w:ascii="Arial" w:hAnsi="Arial" w:cs="Arial"/>
+          <w:sz w:val="28"/>
+          <w:szCs w:val="28"/>
+        </w:rPr>
+      </w:pPr>
+      <w:r>
+        <w:rPr>
+          <w:rFonts w:ascii="Arial" w:hAnsi="Arial" w:cs="Arial"/>
+          <w:sz w:val="28"/>
+          <w:szCs w:val="28"/>
+        </w:rPr>
+        <w:br w:type="page"/>
+      </w:r>
+    </w:p>
+    <w:p>
+      <w:pPr>
+        <w:pStyle w:val="Cabealho2"/>
+      </w:pPr>
+      <w:r>
         <w:lastRenderedPageBreak/>
         <w:t>Índice de Figuras</w:t>
       </w:r>
     </w:p>
     <w:p>
       <w:pPr>
-        <w:rPr>
-          <w:rFonts w:ascii="Arial" w:hAnsi="Arial" w:cs="Arial"/>
-          <w:sz w:val="24"/>
-          <w:szCs w:val="24"/>
-        </w:rPr>
-      </w:pPr>
-      <w:r>
-        <w:rPr>
-          <w:rFonts w:ascii="Arial" w:hAnsi="Arial" w:cs="Arial"/>
-          <w:sz w:val="24"/>
-          <w:szCs w:val="24"/>
-        </w:rPr>
-        <w:t>Figura 1 – Menu Inicial.........................................................................................5</w:t>
-      </w:r>
-    </w:p>
-    <w:p>
-      <w:pPr>
-        <w:rPr>
-          <w:rFonts w:ascii="Arial" w:hAnsi="Arial" w:cs="Arial"/>
-          <w:sz w:val="24"/>
-          <w:szCs w:val="24"/>
-        </w:rPr>
-      </w:pPr>
-      <w:r>
-        <w:rPr>
-          <w:rFonts w:ascii="Arial" w:hAnsi="Arial" w:cs="Arial"/>
-          <w:sz w:val="24"/>
-          <w:szCs w:val="24"/>
-        </w:rPr>
-        <w:t>Figura 2 – Menu de Definições............................................................................5</w:t>
-      </w:r>
-    </w:p>
-    <w:p>
-      <w:pPr>
-        <w:rPr>
-          <w:rFonts w:ascii="Arial" w:hAnsi="Arial" w:cs="Arial"/>
-          <w:sz w:val="24"/>
-          <w:szCs w:val="24"/>
-        </w:rPr>
-      </w:pPr>
-    </w:p>
-    <w:p>
-      <w:pPr>
-        <w:rPr>
-          <w:rFonts w:ascii="Arial" w:hAnsi="Arial" w:cs="Arial"/>
-          <w:sz w:val="24"/>
-          <w:szCs w:val="24"/>
-        </w:rPr>
-      </w:pPr>
-    </w:p>
-    <w:p>
-      <w:pPr>
-        <w:rPr>
-          <w:rFonts w:ascii="Arial" w:hAnsi="Arial" w:cs="Arial"/>
-          <w:sz w:val="24"/>
-          <w:szCs w:val="24"/>
-        </w:rPr>
-      </w:pPr>
-    </w:p>
-    <w:p>
-      <w:pPr>
-        <w:rPr>
-          <w:rFonts w:ascii="Arial" w:hAnsi="Arial" w:cs="Arial"/>
-          <w:sz w:val="24"/>
-          <w:szCs w:val="24"/>
-        </w:rPr>
-      </w:pPr>
-    </w:p>
-    <w:p>
-      <w:pPr>
-        <w:rPr>
-          <w:rFonts w:ascii="Arial" w:hAnsi="Arial" w:cs="Arial"/>
-          <w:sz w:val="24"/>
-          <w:szCs w:val="24"/>
-        </w:rPr>
-      </w:pPr>
-    </w:p>
-    <w:p>
-      <w:pPr>
-        <w:rPr>
-          <w:rFonts w:ascii="Arial" w:hAnsi="Arial" w:cs="Arial"/>
-          <w:sz w:val="24"/>
-          <w:szCs w:val="24"/>
-        </w:rPr>
-      </w:pPr>
-    </w:p>
-    <w:p>
-      <w:pPr>
-        <w:rPr>
-          <w:rFonts w:ascii="Arial" w:hAnsi="Arial" w:cs="Arial"/>
-          <w:sz w:val="24"/>
-          <w:szCs w:val="24"/>
-        </w:rPr>
-      </w:pPr>
-    </w:p>
-    <w:p>
-      <w:pPr>
-        <w:rPr>
-          <w:rFonts w:ascii="Arial" w:hAnsi="Arial" w:cs="Arial"/>
-          <w:sz w:val="24"/>
-          <w:szCs w:val="24"/>
-        </w:rPr>
-      </w:pPr>
-    </w:p>
-    <w:p>
-      <w:pPr>
-        <w:rPr>
-          <w:rFonts w:ascii="Arial" w:hAnsi="Arial" w:cs="Arial"/>
-          <w:sz w:val="24"/>
-          <w:szCs w:val="24"/>
-        </w:rPr>
-      </w:pPr>
-    </w:p>
-    <w:p>
-      <w:pPr>
-        <w:rPr>
-          <w:rFonts w:ascii="Arial" w:hAnsi="Arial" w:cs="Arial"/>
-          <w:sz w:val="24"/>
-          <w:szCs w:val="24"/>
-        </w:rPr>
-      </w:pPr>
-    </w:p>
-    <w:p>
-      <w:pPr>
-        <w:rPr>
-          <w:rFonts w:ascii="Arial" w:hAnsi="Arial" w:cs="Arial"/>
-          <w:sz w:val="24"/>
-          <w:szCs w:val="24"/>
-        </w:rPr>
-      </w:pPr>
-    </w:p>
-    <w:p>
-      <w:pPr>
-        <w:rPr>
-          <w:rFonts w:ascii="Arial" w:hAnsi="Arial" w:cs="Arial"/>
-          <w:sz w:val="24"/>
-          <w:szCs w:val="24"/>
-        </w:rPr>
-      </w:pPr>
-    </w:p>
-    <w:p>
-      <w:pPr>
-        <w:rPr>
-          <w:rFonts w:ascii="Arial" w:hAnsi="Arial" w:cs="Arial"/>
-          <w:sz w:val="24"/>
-          <w:szCs w:val="24"/>
-        </w:rPr>
-      </w:pPr>
-    </w:p>
-    <w:p>
-      <w:pPr>
-        <w:rPr>
-          <w:rFonts w:ascii="Arial" w:hAnsi="Arial" w:cs="Arial"/>
-          <w:sz w:val="24"/>
-          <w:szCs w:val="24"/>
-        </w:rPr>
-      </w:pPr>
-    </w:p>
-    <w:p>
-      <w:pPr>
-        <w:rPr>
-          <w:rFonts w:ascii="Arial" w:hAnsi="Arial" w:cs="Arial"/>
-          <w:sz w:val="24"/>
-          <w:szCs w:val="24"/>
-        </w:rPr>
-      </w:pPr>
-    </w:p>
-    <w:p>
-      <w:pPr>
-        <w:rPr>
-          <w:rFonts w:ascii="Arial" w:hAnsi="Arial" w:cs="Arial"/>
-          <w:sz w:val="24"/>
-          <w:szCs w:val="24"/>
-        </w:rPr>
-      </w:pPr>
-    </w:p>
-    <w:p>
-      <w:pPr>
-        <w:rPr>
-          <w:rFonts w:ascii="Arial" w:hAnsi="Arial" w:cs="Arial"/>
-          <w:sz w:val="24"/>
-          <w:szCs w:val="24"/>
-        </w:rPr>
-      </w:pPr>
-    </w:p>
-    <w:p>
-      <w:pPr>
-        <w:rPr>
-          <w:rFonts w:ascii="Arial" w:hAnsi="Arial" w:cs="Arial"/>
-          <w:sz w:val="24"/>
-          <w:szCs w:val="24"/>
-        </w:rPr>
-      </w:pPr>
-    </w:p>
-    <w:p>
-      <w:pPr>
-        <w:rPr>
-          <w:rFonts w:ascii="Arial" w:hAnsi="Arial" w:cs="Arial"/>
-          <w:sz w:val="24"/>
-          <w:szCs w:val="24"/>
-        </w:rPr>
-      </w:pPr>
-    </w:p>
-    <w:p>
-      <w:pPr>
-        <w:rPr>
-          <w:rFonts w:ascii="Arial" w:hAnsi="Arial" w:cs="Arial"/>
-          <w:sz w:val="24"/>
-          <w:szCs w:val="24"/>
-        </w:rPr>
-      </w:pPr>
-    </w:p>
-    <w:p>
-      <w:pPr>
-        <w:rPr>
-          <w:rFonts w:ascii="Arial" w:hAnsi="Arial" w:cs="Arial"/>
-          <w:sz w:val="24"/>
-          <w:szCs w:val="24"/>
-        </w:rPr>
-      </w:pPr>
-    </w:p>
-    <w:p>
-      <w:pPr>
-        <w:rPr>
-          <w:rFonts w:ascii="Arial" w:hAnsi="Arial" w:cs="Arial"/>
-          <w:sz w:val="24"/>
-          <w:szCs w:val="24"/>
-        </w:rPr>
-      </w:pPr>
-    </w:p>
-    <w:p>
-      <w:pPr>
-        <w:rPr>
-          <w:rFonts w:ascii="Arial" w:hAnsi="Arial" w:cs="Arial"/>
-          <w:sz w:val="24"/>
-          <w:szCs w:val="24"/>
-        </w:rPr>
-      </w:pPr>
-    </w:p>
-    <w:p>
-      <w:pPr>
-        <w:rPr>
-          <w:rFonts w:ascii="Arial" w:hAnsi="Arial" w:cs="Arial"/>
-          <w:sz w:val="24"/>
-          <w:szCs w:val="24"/>
-        </w:rPr>
-      </w:pPr>
-    </w:p>
-    <w:p>
-      <w:pPr>
-        <w:rPr>
-          <w:rFonts w:ascii="Arial" w:hAnsi="Arial" w:cs="Arial"/>
-          <w:sz w:val="24"/>
-          <w:szCs w:val="24"/>
-        </w:rPr>
-      </w:pPr>
-    </w:p>
-    <w:p>
-      <w:pPr>
-        <w:rPr>
-          <w:rFonts w:ascii="Arial" w:hAnsi="Arial" w:cs="Arial"/>
-          <w:sz w:val="24"/>
-          <w:szCs w:val="24"/>
-        </w:rPr>
-      </w:pPr>
-    </w:p>
-    <w:p>
-      <w:pPr>
-        <w:rPr>
-          <w:rFonts w:ascii="Arial" w:hAnsi="Arial" w:cs="Arial"/>
-          <w:sz w:val="24"/>
-          <w:szCs w:val="24"/>
-        </w:rPr>
-      </w:pPr>
-    </w:p>
-    <w:p>
-      <w:pPr>
-        <w:jc w:val="center"/>
-        <w:rPr>
-          <w:rFonts w:ascii="Arial" w:hAnsi="Arial" w:cs="Arial"/>
-          <w:b/>
-          <w:sz w:val="40"/>
-          <w:szCs w:val="40"/>
-        </w:rPr>
-      </w:pPr>
-      <w:r>
-        <w:rPr>
-          <w:rFonts w:ascii="Arial" w:hAnsi="Arial" w:cs="Arial"/>
-          <w:b/>
-          <w:sz w:val="40"/>
-          <w:szCs w:val="40"/>
-        </w:rPr>
-        <w:lastRenderedPageBreak/>
-        <w:t>Índice</w:t>
-      </w:r>
-    </w:p>
-    <w:p>
-      <w:pPr>
-        <w:rPr>
-          <w:rFonts w:ascii="Arial" w:hAnsi="Arial" w:cs="Arial"/>
-          <w:sz w:val="24"/>
-          <w:szCs w:val="24"/>
-        </w:rPr>
-      </w:pPr>
-      <w:r>
-        <w:rPr>
-          <w:rFonts w:ascii="Arial" w:hAnsi="Arial" w:cs="Arial"/>
-          <w:sz w:val="24"/>
-          <w:szCs w:val="24"/>
-        </w:rPr>
-        <w:t>Introdução............................................................................................................4</w:t>
-      </w:r>
-    </w:p>
-    <w:p>
-      <w:pPr>
-        <w:rPr>
-          <w:rFonts w:ascii="Arial" w:hAnsi="Arial" w:cs="Arial"/>
-          <w:sz w:val="24"/>
-          <w:szCs w:val="24"/>
-        </w:rPr>
-      </w:pPr>
-      <w:r>
-        <w:rPr>
-          <w:rFonts w:ascii="Arial" w:hAnsi="Arial" w:cs="Arial"/>
-          <w:sz w:val="24"/>
-          <w:szCs w:val="24"/>
-        </w:rPr>
-        <w:t>Manual de Utilização............................................................................................5</w:t>
-      </w:r>
-    </w:p>
-    <w:p>
-      <w:pPr>
-        <w:rPr>
-          <w:rFonts w:ascii="Arial" w:hAnsi="Arial" w:cs="Arial"/>
-          <w:sz w:val="24"/>
-          <w:szCs w:val="24"/>
-        </w:rPr>
-      </w:pPr>
-      <w:r>
-        <w:rPr>
-          <w:rFonts w:ascii="Arial" w:hAnsi="Arial" w:cs="Arial"/>
-          <w:sz w:val="24"/>
-          <w:szCs w:val="24"/>
-        </w:rPr>
-        <w:t>Conclusão............................................................................................................6</w:t>
-      </w:r>
-      <w:bookmarkStart w:id="0" w:name="_GoBack"/>
-      <w:bookmarkEnd w:id="0"/>
-    </w:p>
-    <w:p>
-      <w:pPr>
-        <w:rPr>
-          <w:rFonts w:ascii="Arial" w:hAnsi="Arial" w:cs="Arial"/>
-          <w:sz w:val="24"/>
-          <w:szCs w:val="24"/>
-        </w:rPr>
-      </w:pPr>
+        <w:pStyle w:val="ndicedeilustraes"/>
+        <w:tabs>
+          <w:tab w:val="right" w:leader="dot" w:pos="8494"/>
+        </w:tabs>
+        <w:rPr>
+          <w:rFonts w:eastAsiaTheme="minorEastAsia"/>
+          <w:noProof/>
+          <w:lang w:eastAsia="pt-PT"/>
+        </w:rPr>
+      </w:pPr>
+      <w:r>
+        <w:rPr>
+          <w:rFonts w:ascii="Arial" w:hAnsi="Arial" w:cs="Arial"/>
+          <w:sz w:val="24"/>
+          <w:szCs w:val="24"/>
+        </w:rPr>
+        <w:fldChar w:fldCharType="begin"/>
+      </w:r>
+      <w:r>
+        <w:rPr>
+          <w:rFonts w:ascii="Arial" w:hAnsi="Arial" w:cs="Arial"/>
+          <w:sz w:val="24"/>
+          <w:szCs w:val="24"/>
+        </w:rPr>
+        <w:instrText xml:space="preserve"> TOC \h \z \c "Figura" </w:instrText>
+      </w:r>
+      <w:r>
+        <w:rPr>
+          <w:rFonts w:ascii="Arial" w:hAnsi="Arial" w:cs="Arial"/>
+          <w:sz w:val="24"/>
+          <w:szCs w:val="24"/>
+        </w:rPr>
+        <w:fldChar w:fldCharType="separate"/>
+      </w:r>
+      <w:hyperlink r:id="rId11" w:anchor="_Toc453070618" w:history="1">
+        <w:r>
+          <w:rPr>
+            <w:rStyle w:val="Hiperligao"/>
+            <w:noProof/>
+          </w:rPr>
+          <w:t>Figura 2 - Menu de Definições</w:t>
+        </w:r>
+        <w:r>
+          <w:rPr>
+            <w:noProof/>
+            <w:webHidden/>
+          </w:rPr>
+          <w:tab/>
+        </w:r>
+        <w:r>
+          <w:rPr>
+            <w:noProof/>
+            <w:webHidden/>
+          </w:rPr>
+          <w:fldChar w:fldCharType="begin"/>
+        </w:r>
+        <w:r>
+          <w:rPr>
+            <w:noProof/>
+            <w:webHidden/>
+          </w:rPr>
+          <w:instrText xml:space="preserve"> PAGEREF _Toc453070618 \h </w:instrText>
+        </w:r>
+        <w:r>
+          <w:rPr>
+            <w:noProof/>
+            <w:webHidden/>
+          </w:rPr>
+        </w:r>
+        <w:r>
+          <w:rPr>
+            <w:noProof/>
+            <w:webHidden/>
+          </w:rPr>
+          <w:fldChar w:fldCharType="separate"/>
+        </w:r>
+        <w:r>
+          <w:rPr>
+            <w:noProof/>
+            <w:webHidden/>
+          </w:rPr>
+          <w:t>5</w:t>
+        </w:r>
+        <w:r>
+          <w:rPr>
+            <w:noProof/>
+            <w:webHidden/>
+          </w:rPr>
+          <w:fldChar w:fldCharType="end"/>
+        </w:r>
+      </w:hyperlink>
+    </w:p>
+    <w:p>
+      <w:pPr>
+        <w:pStyle w:val="ndicedeilustraes"/>
+        <w:tabs>
+          <w:tab w:val="right" w:leader="dot" w:pos="8494"/>
+        </w:tabs>
+        <w:rPr>
+          <w:rFonts w:eastAsiaTheme="minorEastAsia"/>
+          <w:noProof/>
+          <w:lang w:eastAsia="pt-PT"/>
+        </w:rPr>
+      </w:pPr>
+      <w:hyperlink r:id="rId12" w:anchor="_Toc453070619" w:history="1">
+        <w:r>
+          <w:rPr>
+            <w:rStyle w:val="Hiperligao"/>
+            <w:noProof/>
+          </w:rPr>
+          <w:t>Figura 1 - Menu Inicial</w:t>
+        </w:r>
+        <w:r>
+          <w:rPr>
+            <w:noProof/>
+            <w:webHidden/>
+          </w:rPr>
+          <w:tab/>
+        </w:r>
+        <w:r>
+          <w:rPr>
+            <w:noProof/>
+            <w:webHidden/>
+          </w:rPr>
+          <w:fldChar w:fldCharType="begin"/>
+        </w:r>
+        <w:r>
+          <w:rPr>
+            <w:noProof/>
+            <w:webHidden/>
+          </w:rPr>
+          <w:instrText xml:space="preserve"> PAGEREF _Toc453070619 \h </w:instrText>
+        </w:r>
+        <w:r>
+          <w:rPr>
+            <w:noProof/>
+            <w:webHidden/>
+          </w:rPr>
+        </w:r>
+        <w:r>
+          <w:rPr>
+            <w:noProof/>
+            <w:webHidden/>
+          </w:rPr>
+          <w:fldChar w:fldCharType="separate"/>
+        </w:r>
+        <w:r>
+          <w:rPr>
+            <w:noProof/>
+            <w:webHidden/>
+          </w:rPr>
+          <w:t>5</w:t>
+        </w:r>
+        <w:r>
+          <w:rPr>
+            <w:noProof/>
+            <w:webHidden/>
+          </w:rPr>
+          <w:fldChar w:fldCharType="end"/>
+        </w:r>
+      </w:hyperlink>
     </w:p>
     <w:p>
       <w:pPr>
@@ -914,6 +1036,14 @@
           <w:szCs w:val="28"/>
         </w:rPr>
       </w:pPr>
+      <w:r>
+        <w:rPr>
+          <w:rFonts w:ascii="Arial" w:hAnsi="Arial" w:cs="Arial"/>
+          <w:sz w:val="24"/>
+          <w:szCs w:val="24"/>
+        </w:rPr>
+        <w:fldChar w:fldCharType="end"/>
+      </w:r>
     </w:p>
     <w:p>
       <w:pPr>
@@ -927,249 +1057,41 @@
     </w:p>
     <w:p>
       <w:pPr>
-        <w:jc w:val="center"/>
         <w:rPr>
           <w:rFonts w:ascii="Arial" w:hAnsi="Arial" w:cs="Arial"/>
           <w:sz w:val="28"/>
           <w:szCs w:val="28"/>
         </w:rPr>
       </w:pPr>
-    </w:p>
-    <w:p>
-      <w:pPr>
-        <w:jc w:val="center"/>
+      <w:r>
         <w:rPr>
           <w:rFonts w:ascii="Arial" w:hAnsi="Arial" w:cs="Arial"/>
           <w:sz w:val="28"/>
           <w:szCs w:val="28"/>
         </w:rPr>
-      </w:pPr>
-    </w:p>
-    <w:p>
-      <w:pPr>
-        <w:jc w:val="center"/>
-        <w:rPr>
-          <w:rFonts w:ascii="Arial" w:hAnsi="Arial" w:cs="Arial"/>
-          <w:sz w:val="28"/>
-          <w:szCs w:val="28"/>
-        </w:rPr>
-      </w:pPr>
-    </w:p>
-    <w:p>
-      <w:pPr>
-        <w:jc w:val="center"/>
-        <w:rPr>
-          <w:rFonts w:ascii="Arial" w:hAnsi="Arial" w:cs="Arial"/>
-          <w:sz w:val="28"/>
-          <w:szCs w:val="28"/>
-        </w:rPr>
-      </w:pPr>
-    </w:p>
-    <w:p>
-      <w:pPr>
-        <w:jc w:val="center"/>
-        <w:rPr>
-          <w:rFonts w:ascii="Arial" w:hAnsi="Arial" w:cs="Arial"/>
-          <w:sz w:val="28"/>
-          <w:szCs w:val="28"/>
-        </w:rPr>
-      </w:pPr>
-    </w:p>
-    <w:p>
-      <w:pPr>
-        <w:jc w:val="center"/>
-        <w:rPr>
-          <w:rFonts w:ascii="Arial" w:hAnsi="Arial" w:cs="Arial"/>
-          <w:sz w:val="28"/>
-          <w:szCs w:val="28"/>
-        </w:rPr>
-      </w:pPr>
-    </w:p>
-    <w:p>
-      <w:pPr>
-        <w:jc w:val="center"/>
-        <w:rPr>
-          <w:rFonts w:ascii="Arial" w:hAnsi="Arial" w:cs="Arial"/>
-          <w:sz w:val="28"/>
-          <w:szCs w:val="28"/>
-        </w:rPr>
-      </w:pPr>
-    </w:p>
-    <w:p>
-      <w:pPr>
-        <w:jc w:val="center"/>
-        <w:rPr>
-          <w:rFonts w:ascii="Arial" w:hAnsi="Arial" w:cs="Arial"/>
-          <w:sz w:val="28"/>
-          <w:szCs w:val="28"/>
-        </w:rPr>
-      </w:pPr>
-    </w:p>
-    <w:p>
-      <w:pPr>
-        <w:jc w:val="center"/>
-        <w:rPr>
-          <w:rFonts w:ascii="Arial" w:hAnsi="Arial" w:cs="Arial"/>
-          <w:sz w:val="28"/>
-          <w:szCs w:val="28"/>
-        </w:rPr>
-      </w:pPr>
-    </w:p>
-    <w:p>
-      <w:pPr>
-        <w:jc w:val="center"/>
-        <w:rPr>
-          <w:rFonts w:ascii="Arial" w:hAnsi="Arial" w:cs="Arial"/>
-          <w:sz w:val="28"/>
-          <w:szCs w:val="28"/>
-        </w:rPr>
-      </w:pPr>
-    </w:p>
-    <w:p>
-      <w:pPr>
-        <w:jc w:val="center"/>
-        <w:rPr>
-          <w:rFonts w:ascii="Arial" w:hAnsi="Arial" w:cs="Arial"/>
-          <w:sz w:val="28"/>
-          <w:szCs w:val="28"/>
-        </w:rPr>
-      </w:pPr>
-    </w:p>
-    <w:p>
-      <w:pPr>
-        <w:jc w:val="center"/>
-        <w:rPr>
-          <w:rFonts w:ascii="Arial" w:hAnsi="Arial" w:cs="Arial"/>
-          <w:sz w:val="28"/>
-          <w:szCs w:val="28"/>
-        </w:rPr>
-      </w:pPr>
-    </w:p>
-    <w:p>
-      <w:pPr>
-        <w:jc w:val="center"/>
-        <w:rPr>
-          <w:rFonts w:ascii="Arial" w:hAnsi="Arial" w:cs="Arial"/>
-          <w:sz w:val="28"/>
-          <w:szCs w:val="28"/>
-        </w:rPr>
-      </w:pPr>
-    </w:p>
-    <w:p>
-      <w:pPr>
-        <w:jc w:val="center"/>
-        <w:rPr>
-          <w:rFonts w:ascii="Arial" w:hAnsi="Arial" w:cs="Arial"/>
-          <w:sz w:val="28"/>
-          <w:szCs w:val="28"/>
-        </w:rPr>
-      </w:pPr>
-    </w:p>
-    <w:p>
-      <w:pPr>
-        <w:jc w:val="center"/>
-        <w:rPr>
-          <w:rFonts w:ascii="Arial" w:hAnsi="Arial" w:cs="Arial"/>
-          <w:sz w:val="28"/>
-          <w:szCs w:val="28"/>
-        </w:rPr>
-      </w:pPr>
-    </w:p>
-    <w:p>
-      <w:pPr>
-        <w:jc w:val="center"/>
-        <w:rPr>
-          <w:rFonts w:ascii="Arial" w:hAnsi="Arial" w:cs="Arial"/>
-          <w:sz w:val="28"/>
-          <w:szCs w:val="28"/>
-        </w:rPr>
-      </w:pPr>
-    </w:p>
-    <w:p>
-      <w:pPr>
-        <w:jc w:val="center"/>
-        <w:rPr>
-          <w:rFonts w:ascii="Arial" w:hAnsi="Arial" w:cs="Arial"/>
-          <w:sz w:val="28"/>
-          <w:szCs w:val="28"/>
-        </w:rPr>
-      </w:pPr>
-    </w:p>
-    <w:p>
-      <w:pPr>
-        <w:jc w:val="center"/>
-        <w:rPr>
-          <w:rFonts w:ascii="Arial" w:hAnsi="Arial" w:cs="Arial"/>
-          <w:sz w:val="28"/>
-          <w:szCs w:val="28"/>
-        </w:rPr>
-      </w:pPr>
-    </w:p>
-    <w:p>
-      <w:pPr>
-        <w:jc w:val="center"/>
-        <w:rPr>
-          <w:rFonts w:ascii="Arial" w:hAnsi="Arial" w:cs="Arial"/>
-          <w:sz w:val="28"/>
-          <w:szCs w:val="28"/>
-        </w:rPr>
-      </w:pPr>
-    </w:p>
-    <w:p>
-      <w:pPr>
-        <w:jc w:val="center"/>
-        <w:rPr>
-          <w:rFonts w:ascii="Arial" w:hAnsi="Arial" w:cs="Arial"/>
-          <w:sz w:val="28"/>
-          <w:szCs w:val="28"/>
-        </w:rPr>
-      </w:pPr>
-    </w:p>
-    <w:p>
-      <w:pPr>
-        <w:jc w:val="center"/>
-        <w:rPr>
-          <w:rFonts w:ascii="Arial" w:hAnsi="Arial" w:cs="Arial"/>
-          <w:sz w:val="28"/>
-          <w:szCs w:val="28"/>
-        </w:rPr>
-      </w:pPr>
-    </w:p>
-    <w:p>
-      <w:pPr>
-        <w:jc w:val="center"/>
-        <w:rPr>
-          <w:rFonts w:ascii="Arial" w:hAnsi="Arial" w:cs="Arial"/>
-          <w:b/>
-          <w:sz w:val="40"/>
-          <w:szCs w:val="40"/>
-        </w:rPr>
-      </w:pPr>
-      <w:r>
-        <w:rPr>
-          <w:rFonts w:ascii="Arial" w:hAnsi="Arial" w:cs="Arial"/>
-          <w:b/>
-          <w:sz w:val="40"/>
-          <w:szCs w:val="40"/>
-        </w:rPr>
+        <w:br w:type="page"/>
+      </w:r>
+    </w:p>
+    <w:p>
+      <w:pPr>
+        <w:pStyle w:val="Cabealho1"/>
+        <w:numPr>
+          <w:ilvl w:val="0"/>
+          <w:numId w:val="1"/>
+        </w:numPr>
+      </w:pPr>
+      <w:bookmarkStart w:id="0" w:name="_Toc453070438"/>
+      <w:r>
         <w:lastRenderedPageBreak/>
         <w:t>Introdução</w:t>
       </w:r>
-    </w:p>
-    <w:p>
-      <w:pPr>
-        <w:jc w:val="center"/>
-        <w:rPr>
-          <w:rFonts w:ascii="Arial" w:hAnsi="Arial" w:cs="Arial"/>
-          <w:sz w:val="40"/>
-          <w:szCs w:val="40"/>
-        </w:rPr>
-      </w:pPr>
+      <w:bookmarkEnd w:id="0"/>
     </w:p>
     <w:p>
       <w:pPr>
         <w:spacing w:line="240" w:lineRule="auto"/>
         <w:ind w:firstLine="708"/>
+        <w:jc w:val="both"/>
         <w:rPr>
           <w:rFonts w:ascii="Arial" w:hAnsi="Arial" w:cs="Arial"/>
           <w:sz w:val="24"/>
@@ -1206,28 +1128,86 @@
       <w:pPr>
         <w:spacing w:line="240" w:lineRule="auto"/>
         <w:ind w:firstLine="708"/>
-        <w:rPr>
-          <w:rFonts w:ascii="Arial" w:hAnsi="Arial" w:cs="Arial"/>
-          <w:sz w:val="24"/>
-          <w:szCs w:val="24"/>
-        </w:rPr>
-      </w:pPr>
-      <w:r>
-        <w:rPr>
-          <w:rFonts w:ascii="Arial" w:hAnsi="Arial" w:cs="Arial"/>
-          <w:sz w:val="24"/>
-          <w:szCs w:val="24"/>
-        </w:rPr>
-        <w:t>O jogo consiste em eliminar figuras “atiradas” para o ecrã numa certa sequência, tiramos inspiração do,</w:t>
-      </w:r>
-      <w:r>
-        <w:rPr>
-          <w:rFonts w:ascii="Arial" w:hAnsi="Arial" w:cs="Arial"/>
-          <w:sz w:val="24"/>
-          <w:szCs w:val="24"/>
-        </w:rPr>
-        <w:t xml:space="preserve"> já conhecido, jogo, </w:t>
-      </w:r>
+        <w:jc w:val="both"/>
+        <w:rPr>
+          <w:rFonts w:ascii="Arial" w:hAnsi="Arial" w:cs="Arial"/>
+          <w:sz w:val="24"/>
+          <w:szCs w:val="24"/>
+        </w:rPr>
+      </w:pPr>
+      <w:r>
+        <w:rPr>
+          <w:rFonts w:ascii="Arial" w:hAnsi="Arial" w:cs="Arial"/>
+          <w:sz w:val="24"/>
+          <w:szCs w:val="24"/>
+        </w:rPr>
+        <w:t>O jogo consiste em eliminar figuras “atiradas” para o ecrã numa certa sequênci</w:t>
+      </w:r>
+      <w:r>
+        <w:rPr>
+          <w:rFonts w:ascii="Arial" w:hAnsi="Arial" w:cs="Arial"/>
+          <w:sz w:val="24"/>
+          <w:szCs w:val="24"/>
+        </w:rPr>
+        <w:t>a.</w:t>
+      </w:r>
+      <w:r>
+        <w:rPr>
+          <w:rFonts w:ascii="Arial" w:hAnsi="Arial" w:cs="Arial"/>
+          <w:sz w:val="24"/>
+          <w:szCs w:val="24"/>
+        </w:rPr>
+        <w:t xml:space="preserve"> </w:t>
+      </w:r>
+      <w:r>
+        <w:rPr>
+          <w:rFonts w:ascii="Arial" w:hAnsi="Arial" w:cs="Arial"/>
+          <w:sz w:val="24"/>
+          <w:szCs w:val="24"/>
+        </w:rPr>
+        <w:t>A</w:t>
+      </w:r>
+      <w:r>
+        <w:rPr>
+          <w:rFonts w:ascii="Arial" w:hAnsi="Arial" w:cs="Arial"/>
+          <w:sz w:val="24"/>
+          <w:szCs w:val="24"/>
+        </w:rPr>
+        <w:t xml:space="preserve"> </w:t>
+      </w:r>
+      <w:r>
+        <w:rPr>
+          <w:rFonts w:ascii="Arial" w:hAnsi="Arial" w:cs="Arial"/>
+          <w:sz w:val="24"/>
+          <w:szCs w:val="24"/>
+        </w:rPr>
+        <w:t xml:space="preserve">nossa </w:t>
+      </w:r>
+      <w:r>
+        <w:rPr>
+          <w:rFonts w:ascii="Arial" w:hAnsi="Arial" w:cs="Arial"/>
+          <w:sz w:val="24"/>
+          <w:szCs w:val="24"/>
+        </w:rPr>
+        <w:t>inspiração</w:t>
+      </w:r>
+      <w:r>
+        <w:rPr>
+          <w:rFonts w:ascii="Arial" w:hAnsi="Arial" w:cs="Arial"/>
+          <w:sz w:val="24"/>
+          <w:szCs w:val="24"/>
+        </w:rPr>
+        <w:t xml:space="preserve"> foi o famoso jogo</w:t>
+      </w:r>
+      <w:r>
+        <w:rPr>
+          <w:rFonts w:ascii="Arial" w:hAnsi="Arial" w:cs="Arial"/>
+          <w:sz w:val="24"/>
+          <w:szCs w:val="24"/>
+        </w:rPr>
+        <w:t xml:space="preserve"> </w:t>
+      </w:r>
+      <w:proofErr w:type="spellStart"/>
       <w:r>
         <w:rPr>
           <w:rFonts w:ascii="Arial" w:hAnsi="Arial" w:cs="Arial"/>
@@ -1235,7 +1215,17 @@
           <w:sz w:val="24"/>
           <w:szCs w:val="24"/>
         </w:rPr>
-        <w:t>Fruit Ninja</w:t>
+        <w:t>Fruit</w:t>
+      </w:r>
+      <w:proofErr w:type="spellEnd"/>
+      <w:r>
+        <w:rPr>
+          <w:rFonts w:ascii="Arial" w:hAnsi="Arial" w:cs="Arial"/>
+          <w:i/>
+          <w:sz w:val="24"/>
+          <w:szCs w:val="24"/>
+        </w:rPr>
+        <w:t xml:space="preserve"> Ninja</w:t>
       </w:r>
       <w:r>
         <w:rPr>
@@ -1250,6 +1240,7 @@
       <w:pPr>
         <w:spacing w:line="240" w:lineRule="auto"/>
         <w:ind w:firstLine="708"/>
+        <w:jc w:val="both"/>
         <w:rPr>
           <w:rFonts w:ascii="Arial" w:hAnsi="Arial" w:cs="Arial"/>
           <w:sz w:val="24"/>
@@ -1278,6 +1269,38 @@
     </w:p>
     <w:p>
       <w:pPr>
+        <w:rPr>
+          <w:rFonts w:ascii="Arial" w:hAnsi="Arial" w:cs="Arial"/>
+          <w:sz w:val="24"/>
+          <w:szCs w:val="24"/>
+        </w:rPr>
+      </w:pPr>
+      <w:r>
+        <w:rPr>
+          <w:rFonts w:ascii="Arial" w:hAnsi="Arial" w:cs="Arial"/>
+          <w:sz w:val="24"/>
+          <w:szCs w:val="24"/>
+        </w:rPr>
+        <w:br w:type="page"/>
+      </w:r>
+    </w:p>
+    <w:p>
+      <w:pPr>
+        <w:pStyle w:val="Cabealho1"/>
+        <w:numPr>
+          <w:ilvl w:val="0"/>
+          <w:numId w:val="1"/>
+        </w:numPr>
+      </w:pPr>
+      <w:bookmarkStart w:id="1" w:name="_Toc453070439"/>
+      <w:r>
+        <w:lastRenderedPageBreak/>
+        <w:t>Manual de Utilização</w:t>
+      </w:r>
+      <w:bookmarkEnd w:id="1"/>
+    </w:p>
+    <w:p>
+      <w:pPr>
         <w:spacing w:line="240" w:lineRule="auto"/>
         <w:ind w:firstLine="708"/>
         <w:rPr>
@@ -1286,273 +1309,6 @@
           <w:szCs w:val="24"/>
         </w:rPr>
       </w:pPr>
-    </w:p>
-    <w:p>
-      <w:pPr>
-        <w:spacing w:line="240" w:lineRule="auto"/>
-        <w:ind w:firstLine="708"/>
-        <w:rPr>
-          <w:rFonts w:ascii="Arial" w:hAnsi="Arial" w:cs="Arial"/>
-          <w:sz w:val="24"/>
-          <w:szCs w:val="24"/>
-        </w:rPr>
-      </w:pPr>
-    </w:p>
-    <w:p>
-      <w:pPr>
-        <w:spacing w:line="240" w:lineRule="auto"/>
-        <w:ind w:firstLine="708"/>
-        <w:rPr>
-          <w:rFonts w:ascii="Arial" w:hAnsi="Arial" w:cs="Arial"/>
-          <w:sz w:val="24"/>
-          <w:szCs w:val="24"/>
-        </w:rPr>
-      </w:pPr>
-    </w:p>
-    <w:p>
-      <w:pPr>
-        <w:spacing w:line="240" w:lineRule="auto"/>
-        <w:ind w:firstLine="708"/>
-        <w:rPr>
-          <w:rFonts w:ascii="Arial" w:hAnsi="Arial" w:cs="Arial"/>
-          <w:sz w:val="24"/>
-          <w:szCs w:val="24"/>
-        </w:rPr>
-      </w:pPr>
-    </w:p>
-    <w:p>
-      <w:pPr>
-        <w:spacing w:line="240" w:lineRule="auto"/>
-        <w:ind w:firstLine="708"/>
-        <w:rPr>
-          <w:rFonts w:ascii="Arial" w:hAnsi="Arial" w:cs="Arial"/>
-          <w:sz w:val="24"/>
-          <w:szCs w:val="24"/>
-        </w:rPr>
-      </w:pPr>
-    </w:p>
-    <w:p>
-      <w:pPr>
-        <w:spacing w:line="240" w:lineRule="auto"/>
-        <w:ind w:firstLine="708"/>
-        <w:rPr>
-          <w:rFonts w:ascii="Arial" w:hAnsi="Arial" w:cs="Arial"/>
-          <w:sz w:val="24"/>
-          <w:szCs w:val="24"/>
-        </w:rPr>
-      </w:pPr>
-    </w:p>
-    <w:p>
-      <w:pPr>
-        <w:spacing w:line="240" w:lineRule="auto"/>
-        <w:ind w:firstLine="708"/>
-        <w:rPr>
-          <w:rFonts w:ascii="Arial" w:hAnsi="Arial" w:cs="Arial"/>
-          <w:sz w:val="24"/>
-          <w:szCs w:val="24"/>
-        </w:rPr>
-      </w:pPr>
-    </w:p>
-    <w:p>
-      <w:pPr>
-        <w:spacing w:line="240" w:lineRule="auto"/>
-        <w:ind w:firstLine="708"/>
-        <w:rPr>
-          <w:rFonts w:ascii="Arial" w:hAnsi="Arial" w:cs="Arial"/>
-          <w:sz w:val="24"/>
-          <w:szCs w:val="24"/>
-        </w:rPr>
-      </w:pPr>
-    </w:p>
-    <w:p>
-      <w:pPr>
-        <w:spacing w:line="240" w:lineRule="auto"/>
-        <w:ind w:firstLine="708"/>
-        <w:rPr>
-          <w:rFonts w:ascii="Arial" w:hAnsi="Arial" w:cs="Arial"/>
-          <w:sz w:val="24"/>
-          <w:szCs w:val="24"/>
-        </w:rPr>
-      </w:pPr>
-    </w:p>
-    <w:p>
-      <w:pPr>
-        <w:spacing w:line="240" w:lineRule="auto"/>
-        <w:ind w:firstLine="708"/>
-        <w:rPr>
-          <w:rFonts w:ascii="Arial" w:hAnsi="Arial" w:cs="Arial"/>
-          <w:sz w:val="24"/>
-          <w:szCs w:val="24"/>
-        </w:rPr>
-      </w:pPr>
-    </w:p>
-    <w:p>
-      <w:pPr>
-        <w:spacing w:line="240" w:lineRule="auto"/>
-        <w:ind w:firstLine="708"/>
-        <w:rPr>
-          <w:rFonts w:ascii="Arial" w:hAnsi="Arial" w:cs="Arial"/>
-          <w:sz w:val="24"/>
-          <w:szCs w:val="24"/>
-        </w:rPr>
-      </w:pPr>
-    </w:p>
-    <w:p>
-      <w:pPr>
-        <w:spacing w:line="240" w:lineRule="auto"/>
-        <w:ind w:firstLine="708"/>
-        <w:rPr>
-          <w:rFonts w:ascii="Arial" w:hAnsi="Arial" w:cs="Arial"/>
-          <w:sz w:val="24"/>
-          <w:szCs w:val="24"/>
-        </w:rPr>
-      </w:pPr>
-    </w:p>
-    <w:p>
-      <w:pPr>
-        <w:spacing w:line="240" w:lineRule="auto"/>
-        <w:ind w:firstLine="708"/>
-        <w:rPr>
-          <w:rFonts w:ascii="Arial" w:hAnsi="Arial" w:cs="Arial"/>
-          <w:sz w:val="24"/>
-          <w:szCs w:val="24"/>
-        </w:rPr>
-      </w:pPr>
-    </w:p>
-    <w:p>
-      <w:pPr>
-        <w:spacing w:line="240" w:lineRule="auto"/>
-        <w:ind w:firstLine="708"/>
-        <w:rPr>
-          <w:rFonts w:ascii="Arial" w:hAnsi="Arial" w:cs="Arial"/>
-          <w:sz w:val="24"/>
-          <w:szCs w:val="24"/>
-        </w:rPr>
-      </w:pPr>
-    </w:p>
-    <w:p>
-      <w:pPr>
-        <w:spacing w:line="240" w:lineRule="auto"/>
-        <w:ind w:firstLine="708"/>
-        <w:rPr>
-          <w:rFonts w:ascii="Arial" w:hAnsi="Arial" w:cs="Arial"/>
-          <w:sz w:val="24"/>
-          <w:szCs w:val="24"/>
-        </w:rPr>
-      </w:pPr>
-    </w:p>
-    <w:p>
-      <w:pPr>
-        <w:spacing w:line="240" w:lineRule="auto"/>
-        <w:ind w:firstLine="708"/>
-        <w:rPr>
-          <w:rFonts w:ascii="Arial" w:hAnsi="Arial" w:cs="Arial"/>
-          <w:sz w:val="24"/>
-          <w:szCs w:val="24"/>
-        </w:rPr>
-      </w:pPr>
-    </w:p>
-    <w:p>
-      <w:pPr>
-        <w:spacing w:line="240" w:lineRule="auto"/>
-        <w:ind w:firstLine="708"/>
-        <w:rPr>
-          <w:rFonts w:ascii="Arial" w:hAnsi="Arial" w:cs="Arial"/>
-          <w:sz w:val="24"/>
-          <w:szCs w:val="24"/>
-        </w:rPr>
-      </w:pPr>
-    </w:p>
-    <w:p>
-      <w:pPr>
-        <w:spacing w:line="240" w:lineRule="auto"/>
-        <w:ind w:firstLine="708"/>
-        <w:rPr>
-          <w:rFonts w:ascii="Arial" w:hAnsi="Arial" w:cs="Arial"/>
-          <w:sz w:val="24"/>
-          <w:szCs w:val="24"/>
-        </w:rPr>
-      </w:pPr>
-    </w:p>
-    <w:p>
-      <w:pPr>
-        <w:spacing w:line="240" w:lineRule="auto"/>
-        <w:ind w:firstLine="708"/>
-        <w:rPr>
-          <w:rFonts w:ascii="Arial" w:hAnsi="Arial" w:cs="Arial"/>
-          <w:sz w:val="24"/>
-          <w:szCs w:val="24"/>
-        </w:rPr>
-      </w:pPr>
-    </w:p>
-    <w:p>
-      <w:pPr>
-        <w:spacing w:line="240" w:lineRule="auto"/>
-        <w:ind w:firstLine="708"/>
-        <w:rPr>
-          <w:rFonts w:ascii="Arial" w:hAnsi="Arial" w:cs="Arial"/>
-          <w:sz w:val="24"/>
-          <w:szCs w:val="24"/>
-        </w:rPr>
-      </w:pPr>
-    </w:p>
-    <w:p>
-      <w:pPr>
-        <w:spacing w:line="240" w:lineRule="auto"/>
-        <w:ind w:firstLine="708"/>
-        <w:rPr>
-          <w:rFonts w:ascii="Arial" w:hAnsi="Arial" w:cs="Arial"/>
-          <w:sz w:val="24"/>
-          <w:szCs w:val="24"/>
-        </w:rPr>
-      </w:pPr>
-    </w:p>
-    <w:p>
-      <w:pPr>
-        <w:spacing w:line="240" w:lineRule="auto"/>
-        <w:ind w:firstLine="708"/>
-        <w:jc w:val="center"/>
-        <w:rPr>
-          <w:rFonts w:ascii="Arial" w:hAnsi="Arial" w:cs="Arial"/>
-          <w:b/>
-          <w:sz w:val="40"/>
-          <w:szCs w:val="40"/>
-        </w:rPr>
-      </w:pPr>
-      <w:r>
-        <w:rPr>
-          <w:rFonts w:ascii="Arial" w:hAnsi="Arial" w:cs="Arial"/>
-          <w:b/>
-          <w:sz w:val="40"/>
-          <w:szCs w:val="40"/>
-        </w:rPr>
-        <w:lastRenderedPageBreak/>
-        <w:t>Manual de Utilização</w:t>
-      </w:r>
-    </w:p>
-    <w:p>
-      <w:pPr>
-        <w:spacing w:line="240" w:lineRule="auto"/>
-        <w:ind w:firstLine="708"/>
-        <w:jc w:val="center"/>
-        <w:rPr>
-          <w:rFonts w:ascii="Arial" w:hAnsi="Arial" w:cs="Arial"/>
-          <w:b/>
-          <w:sz w:val="40"/>
-          <w:szCs w:val="40"/>
-        </w:rPr>
-      </w:pPr>
-    </w:p>
-    <w:p>
-      <w:pPr>
-        <w:spacing w:line="240" w:lineRule="auto"/>
-        <w:ind w:firstLine="708"/>
-        <w:rPr>
-          <w:rFonts w:ascii="Arial" w:hAnsi="Arial" w:cs="Arial"/>
-          <w:sz w:val="24"/>
-          <w:szCs w:val="24"/>
-        </w:rPr>
-      </w:pPr>
       <w:r>
         <w:rPr>
           <w:rFonts w:ascii="Arial" w:hAnsi="Arial" w:cs="Arial"/>
@@ -1570,6 +1326,7 @@
         </w:rPr>
         <w:t>New Game</w:t>
       </w:r>
+      <w:proofErr w:type="gramStart"/>
       <w:r>
         <w:rPr>
           <w:rFonts w:ascii="Arial" w:hAnsi="Arial" w:cs="Arial"/>
@@ -1577,7 +1334,17 @@
           <w:sz w:val="24"/>
           <w:szCs w:val="24"/>
         </w:rPr>
-        <w:t xml:space="preserve">, </w:t>
+        <w:t>,</w:t>
+      </w:r>
+      <w:proofErr w:type="gramEnd"/>
+      <w:r>
+        <w:rPr>
+          <w:rFonts w:ascii="Arial" w:hAnsi="Arial" w:cs="Arial"/>
+          <w:i/>
+          <w:sz w:val="24"/>
+          <w:szCs w:val="24"/>
+        </w:rPr>
+        <w:t xml:space="preserve"> </w:t>
       </w:r>
       <w:r>
         <w:rPr>
@@ -1587,6 +1354,7 @@
         </w:rPr>
         <w:t xml:space="preserve">pode ir para o menu das definições, clicando em </w:t>
       </w:r>
+      <w:proofErr w:type="spellStart"/>
       <w:r>
         <w:rPr>
           <w:rFonts w:ascii="Arial" w:hAnsi="Arial" w:cs="Arial"/>
@@ -1596,6 +1364,7 @@
         </w:rPr>
         <w:t>Settings</w:t>
       </w:r>
+      <w:proofErr w:type="spellEnd"/>
       <w:r>
         <w:rPr>
           <w:rFonts w:ascii="Arial" w:hAnsi="Arial" w:cs="Arial"/>
@@ -1672,7 +1441,7 @@
                     <pic:cNvPicPr/>
                   </pic:nvPicPr>
                   <pic:blipFill>
-                    <a:blip r:embed="rId10" cstate="print">
+                    <a:blip r:embed="rId13" cstate="print">
                       <a:extLst>
                         <a:ext uri="{28A0092B-C50C-407E-A947-70E740481C1C}">
                           <a14:useLocalDpi xmlns:a14="http://schemas.microsoft.com/office/drawing/2010/main" val="0"/>
@@ -1745,7 +1514,7 @@
                     <pic:cNvPicPr/>
                   </pic:nvPicPr>
                   <pic:blipFill>
-                    <a:blip r:embed="rId11" cstate="print">
+                    <a:blip r:embed="rId14" cstate="print">
                       <a:extLst>
                         <a:ext uri="{28A0092B-C50C-407E-A947-70E740481C1C}">
                           <a14:useLocalDpi xmlns:a14="http://schemas.microsoft.com/office/drawing/2010/main" val="0"/>
@@ -1995,7 +1764,7 @@
                         <w:txbxContent>
                           <w:p>
                             <w:pPr>
-                              <w:pStyle w:val="Caption"/>
+                              <w:pStyle w:val="Legenda"/>
                               <w:rPr>
                                 <w:rFonts w:ascii="Arial" w:hAnsi="Arial" w:cs="Arial"/>
                                 <w:noProof/>
@@ -2003,6 +1772,7 @@
                                 <w:szCs w:val="24"/>
                               </w:rPr>
                             </w:pPr>
+                            <w:bookmarkStart w:id="2" w:name="_Toc453070618"/>
                             <w:r>
                               <w:t xml:space="preserve">Figura </w:t>
                             </w:r>
@@ -2030,6 +1800,7 @@
                             <w:r>
                               <w:t xml:space="preserve"> - Menu de Definições</w:t>
                             </w:r>
+                            <w:bookmarkEnd w:id="2"/>
                           </w:p>
                         </w:txbxContent>
                       </wps:txbx>
@@ -2062,7 +1833,7 @@
                   <w:txbxContent>
                     <w:p>
                       <w:pPr>
-                        <w:pStyle w:val="Caption"/>
+                        <w:pStyle w:val="Legenda"/>
                         <w:rPr>
                           <w:rFonts w:ascii="Arial" w:hAnsi="Arial" w:cs="Arial"/>
                           <w:noProof/>
@@ -2070,6 +1841,7 @@
                           <w:szCs w:val="24"/>
                         </w:rPr>
                       </w:pPr>
+                      <w:bookmarkStart w:id="3" w:name="_Toc453070618"/>
                       <w:r>
                         <w:t xml:space="preserve">Figura </w:t>
                       </w:r>
@@ -2089,11 +1861,15 @@
                         <w:t>2</w:t>
                       </w:r>
                       <w:r>
+                        <w:rPr>
+                          <w:noProof/>
+                        </w:rPr>
                         <w:fldChar w:fldCharType="end"/>
                       </w:r>
                       <w:r>
                         <w:t xml:space="preserve"> - Menu de Definições</w:t>
                       </w:r>
+                      <w:bookmarkEnd w:id="3"/>
                     </w:p>
                   </w:txbxContent>
                 </v:textbox>
@@ -2166,7 +1942,7 @@
                         <w:txbxContent>
                           <w:p>
                             <w:pPr>
-                              <w:pStyle w:val="Caption"/>
+                              <w:pStyle w:val="Legenda"/>
                               <w:rPr>
                                 <w:rFonts w:ascii="Arial" w:hAnsi="Arial" w:cs="Arial"/>
                                 <w:b/>
@@ -2175,6 +1951,7 @@
                                 <w:szCs w:val="40"/>
                               </w:rPr>
                             </w:pPr>
+                            <w:bookmarkStart w:id="4" w:name="_Toc453070619"/>
                             <w:r>
                               <w:t xml:space="preserve">Figura </w:t>
                             </w:r>
@@ -2202,6 +1979,7 @@
                             <w:r>
                               <w:t xml:space="preserve"> - Menu Inicial</w:t>
                             </w:r>
+                            <w:bookmarkEnd w:id="4"/>
                           </w:p>
                         </w:txbxContent>
                       </wps:txbx>
@@ -2224,7 +2002,7 @@
                   <w:txbxContent>
                     <w:p>
                       <w:pPr>
-                        <w:pStyle w:val="Caption"/>
+                        <w:pStyle w:val="Legenda"/>
                         <w:rPr>
                           <w:rFonts w:ascii="Arial" w:hAnsi="Arial" w:cs="Arial"/>
                           <w:b/>
@@ -2233,6 +2011,7 @@
                           <w:szCs w:val="40"/>
                         </w:rPr>
                       </w:pPr>
+                      <w:bookmarkStart w:id="5" w:name="_Toc453070619"/>
                       <w:r>
                         <w:t xml:space="preserve">Figura </w:t>
                       </w:r>
@@ -2252,11 +2031,15 @@
                         <w:t>1</w:t>
                       </w:r>
                       <w:r>
+                        <w:rPr>
+                          <w:noProof/>
+                        </w:rPr>
                         <w:fldChar w:fldCharType="end"/>
                       </w:r>
                       <w:r>
                         <w:t xml:space="preserve"> - Menu Inicial</w:t>
                       </w:r>
+                      <w:bookmarkEnd w:id="5"/>
                     </w:p>
                   </w:txbxContent>
                 </v:textbox>
@@ -2295,6 +2078,7 @@
         </w:rPr>
         <w:t xml:space="preserve">No menu </w:t>
       </w:r>
+      <w:proofErr w:type="spellStart"/>
       <w:r>
         <w:rPr>
           <w:rFonts w:ascii="Arial" w:hAnsi="Arial" w:cs="Arial"/>
@@ -2302,7 +2086,28 @@
           <w:sz w:val="24"/>
           <w:szCs w:val="24"/>
         </w:rPr>
-        <w:t xml:space="preserve">Settings </w:t>
+        <w:t>Setti</w:t>
+      </w:r>
+      <w:bookmarkStart w:id="6" w:name="_GoBack"/>
+      <w:bookmarkEnd w:id="6"/>
+      <w:r>
+        <w:rPr>
+          <w:rFonts w:ascii="Arial" w:hAnsi="Arial" w:cs="Arial"/>
+          <w:i/>
+          <w:sz w:val="24"/>
+          <w:szCs w:val="24"/>
+        </w:rPr>
+        <w:t>ngs</w:t>
+      </w:r>
+      <w:proofErr w:type="spellEnd"/>
+      <w:r>
+        <w:rPr>
+          <w:rFonts w:ascii="Arial" w:hAnsi="Arial" w:cs="Arial"/>
+          <w:i/>
+          <w:sz w:val="24"/>
+          <w:szCs w:val="24"/>
+        </w:rPr>
+        <w:t xml:space="preserve"> </w:t>
       </w:r>
       <w:r>
         <w:rPr>
@@ -2312,6 +2117,7 @@
         </w:rPr>
         <w:t xml:space="preserve">o utilizador pode, alterar o volume dos efeitos sonoros através do </w:t>
       </w:r>
+      <w:proofErr w:type="spellStart"/>
       <w:r>
         <w:rPr>
           <w:rFonts w:ascii="Arial" w:hAnsi="Arial" w:cs="Arial"/>
@@ -2319,7 +2125,17 @@
           <w:sz w:val="24"/>
           <w:szCs w:val="24"/>
         </w:rPr>
-        <w:t xml:space="preserve">slider </w:t>
+        <w:t>slider</w:t>
+      </w:r>
+      <w:proofErr w:type="spellEnd"/>
+      <w:r>
+        <w:rPr>
+          <w:rFonts w:ascii="Arial" w:hAnsi="Arial" w:cs="Arial"/>
+          <w:i/>
+          <w:sz w:val="24"/>
+          <w:szCs w:val="24"/>
+        </w:rPr>
+        <w:t xml:space="preserve"> </w:t>
       </w:r>
       <w:r>
         <w:rPr>
@@ -2329,6 +2145,7 @@
         </w:rPr>
         <w:t xml:space="preserve">abaixo de </w:t>
       </w:r>
+      <w:proofErr w:type="spellStart"/>
       <w:r>
         <w:rPr>
           <w:rFonts w:ascii="Arial" w:hAnsi="Arial" w:cs="Arial"/>
@@ -2336,7 +2153,17 @@
           <w:sz w:val="24"/>
           <w:szCs w:val="24"/>
         </w:rPr>
-        <w:t xml:space="preserve">Sounds Volume, </w:t>
+        <w:t>Sounds</w:t>
+      </w:r>
+      <w:proofErr w:type="spellEnd"/>
+      <w:r>
+        <w:rPr>
+          <w:rFonts w:ascii="Arial" w:hAnsi="Arial" w:cs="Arial"/>
+          <w:i/>
+          <w:sz w:val="24"/>
+          <w:szCs w:val="24"/>
+        </w:rPr>
+        <w:t xml:space="preserve"> Volume, </w:t>
       </w:r>
       <w:r>
         <w:rPr>
@@ -2346,6 +2173,7 @@
         </w:rPr>
         <w:t xml:space="preserve">ou da música em </w:t>
       </w:r>
+      <w:proofErr w:type="spellStart"/>
       <w:r>
         <w:rPr>
           <w:rFonts w:ascii="Arial" w:hAnsi="Arial" w:cs="Arial"/>
@@ -2353,7 +2181,17 @@
           <w:sz w:val="24"/>
           <w:szCs w:val="24"/>
         </w:rPr>
-        <w:t>Music Volume</w:t>
+        <w:t>Music</w:t>
+      </w:r>
+      <w:proofErr w:type="spellEnd"/>
+      <w:r>
+        <w:rPr>
+          <w:rFonts w:ascii="Arial" w:hAnsi="Arial" w:cs="Arial"/>
+          <w:i/>
+          <w:sz w:val="24"/>
+          <w:szCs w:val="24"/>
+        </w:rPr>
+        <w:t xml:space="preserve"> Volume</w:t>
       </w:r>
       <w:r>
         <w:rPr>
@@ -2382,6 +2220,7 @@
         </w:rPr>
         <w:t xml:space="preserve">Pode também alterar a dificuldade selecionando uma das </w:t>
       </w:r>
+      <w:proofErr w:type="spellStart"/>
       <w:r>
         <w:rPr>
           <w:rFonts w:ascii="Arial" w:hAnsi="Arial" w:cs="Arial"/>
@@ -2397,8 +2236,18 @@
           <w:sz w:val="24"/>
           <w:szCs w:val="24"/>
         </w:rPr>
-        <w:t xml:space="preserve">’s abaixo de </w:t>
-      </w:r>
+        <w:t>’s</w:t>
+      </w:r>
+      <w:proofErr w:type="spellEnd"/>
+      <w:r>
+        <w:rPr>
+          <w:rFonts w:ascii="Arial" w:hAnsi="Arial" w:cs="Arial"/>
+          <w:sz w:val="24"/>
+          <w:szCs w:val="24"/>
+        </w:rPr>
+        <w:t xml:space="preserve"> abaixo de </w:t>
+      </w:r>
+      <w:proofErr w:type="spellStart"/>
       <w:r>
         <w:rPr>
           <w:rFonts w:ascii="Arial" w:hAnsi="Arial" w:cs="Arial"/>
@@ -2408,6 +2257,7 @@
         </w:rPr>
         <w:t>Difficulty</w:t>
       </w:r>
+      <w:proofErr w:type="spellEnd"/>
       <w:r>
         <w:rPr>
           <w:rFonts w:ascii="Arial" w:hAnsi="Arial" w:cs="Arial"/>
@@ -2437,65 +2287,44 @@
     </w:p>
     <w:p>
       <w:pPr>
-        <w:spacing w:line="240" w:lineRule="auto"/>
-        <w:rPr>
-          <w:rFonts w:ascii="Arial" w:hAnsi="Arial" w:cs="Arial"/>
-          <w:sz w:val="24"/>
-          <w:szCs w:val="24"/>
-        </w:rPr>
-      </w:pPr>
-    </w:p>
-    <w:p>
-      <w:pPr>
-        <w:spacing w:line="240" w:lineRule="auto"/>
-        <w:rPr>
-          <w:rFonts w:ascii="Arial" w:hAnsi="Arial" w:cs="Arial"/>
-          <w:sz w:val="24"/>
-          <w:szCs w:val="24"/>
-        </w:rPr>
-      </w:pPr>
-    </w:p>
-    <w:p>
-      <w:pPr>
-        <w:spacing w:line="240" w:lineRule="auto"/>
-        <w:rPr>
-          <w:rFonts w:ascii="Arial" w:hAnsi="Arial" w:cs="Arial"/>
-          <w:sz w:val="24"/>
-          <w:szCs w:val="24"/>
-        </w:rPr>
-      </w:pPr>
-    </w:p>
-    <w:p>
-      <w:pPr>
-        <w:spacing w:line="240" w:lineRule="auto"/>
-        <w:rPr>
-          <w:rFonts w:ascii="Arial" w:hAnsi="Arial" w:cs="Arial"/>
-          <w:sz w:val="24"/>
-          <w:szCs w:val="24"/>
-        </w:rPr>
-      </w:pPr>
-    </w:p>
-    <w:p>
-      <w:pPr>
-        <w:spacing w:line="240" w:lineRule="auto"/>
-        <w:jc w:val="center"/>
-        <w:rPr>
-          <w:rFonts w:ascii="Arial" w:hAnsi="Arial" w:cs="Arial"/>
-          <w:b/>
-          <w:sz w:val="40"/>
-          <w:szCs w:val="40"/>
-        </w:rPr>
-      </w:pPr>
-      <w:r>
-        <w:rPr>
-          <w:rFonts w:ascii="Arial" w:hAnsi="Arial" w:cs="Arial"/>
-          <w:b/>
-          <w:sz w:val="40"/>
-          <w:szCs w:val="40"/>
-        </w:rPr>
+        <w:rPr>
+          <w:rFonts w:ascii="Arial" w:hAnsi="Arial" w:cs="Arial"/>
+          <w:sz w:val="24"/>
+          <w:szCs w:val="24"/>
+        </w:rPr>
+      </w:pPr>
+    </w:p>
+    <w:p>
+      <w:pPr>
+        <w:rPr>
+          <w:rFonts w:ascii="Arial" w:hAnsi="Arial" w:cs="Arial"/>
+          <w:sz w:val="24"/>
+          <w:szCs w:val="24"/>
+        </w:rPr>
+      </w:pPr>
+      <w:r>
+        <w:rPr>
+          <w:rFonts w:ascii="Arial" w:hAnsi="Arial" w:cs="Arial"/>
+          <w:sz w:val="24"/>
+          <w:szCs w:val="24"/>
+        </w:rPr>
+        <w:br w:type="page"/>
+      </w:r>
+    </w:p>
+    <w:p>
+      <w:pPr>
+        <w:pStyle w:val="Cabealho1"/>
+        <w:numPr>
+          <w:ilvl w:val="0"/>
+          <w:numId w:val="1"/>
+        </w:numPr>
+      </w:pPr>
+      <w:bookmarkStart w:id="7" w:name="_Toc453070440"/>
+      <w:r>
         <w:lastRenderedPageBreak/>
         <w:t>Conclusão</w:t>
       </w:r>
+      <w:bookmarkEnd w:id="7"/>
     </w:p>
     <w:p>
       <w:pPr>
@@ -2516,7 +2345,7 @@
       </w:r>
     </w:p>
     <w:sectPr>
-      <w:footerReference w:type="default" r:id="rId12"/>
+      <w:footerReference w:type="default" r:id="rId15"/>
       <w:pgSz w:w="11906" w:h="16838"/>
       <w:pgMar w:top="1417" w:right="1701" w:bottom="1417" w:left="1701" w:header="708" w:footer="708" w:gutter="0"/>
       <w:cols w:space="708"/>
@@ -2570,7 +2399,7 @@
     <w:sdtContent>
       <w:p>
         <w:pPr>
-          <w:pStyle w:val="Footer"/>
+          <w:pStyle w:val="Rodap"/>
           <w:jc w:val="right"/>
         </w:pPr>
         <w:r>
@@ -2599,7 +2428,7 @@
   </w:sdt>
   <w:p>
     <w:pPr>
-      <w:pStyle w:val="Footer"/>
+      <w:pStyle w:val="Rodap"/>
     </w:pPr>
   </w:p>
 </w:ftr>
@@ -2628,6 +2457,100 @@
     </w:p>
   </w:footnote>
 </w:footnotes>
+</file>
+
+<file path=word/numbering.xml><?xml version="1.0" encoding="utf-8"?>
+<w:numbering xmlns:wpc="http://schemas.microsoft.com/office/word/2010/wordprocessingCanvas" xmlns:mc="http://schemas.openxmlformats.org/markup-compatibility/2006" xmlns:o="urn:schemas-microsoft-com:office:office" xmlns:r="http://schemas.openxmlformats.org/officeDocument/2006/relationships" xmlns:m="http://schemas.openxmlformats.org/officeDocument/2006/math" xmlns:v="urn:schemas-microsoft-com:vml" xmlns:wp14="http://schemas.microsoft.com/office/word/2010/wordprocessingDrawing" xmlns:wp="http://schemas.openxmlformats.org/drawingml/2006/wordprocessingDrawing" xmlns:w10="urn:schemas-microsoft-com:office:word" xmlns:w="http://schemas.openxmlformats.org/wordprocessingml/2006/main" xmlns:w14="http://schemas.microsoft.com/office/word/2010/wordml" xmlns:w15="http://schemas.microsoft.com/office/word/2012/wordml" xmlns:wpg="http://schemas.microsoft.com/office/word/2010/wordprocessingGroup" xmlns:wpi="http://schemas.microsoft.com/office/word/2010/wordprocessingInk" xmlns:wne="http://schemas.microsoft.com/office/word/2006/wordml" xmlns:wps="http://schemas.microsoft.com/office/word/2010/wordprocessingShape" mc:Ignorable="w14 w15 wp14">
+  <w:abstractNum w:abstractNumId="0" w15:restartNumberingAfterBreak="0">
+    <w:nsid w:val="21AF73F6"/>
+    <w:multiLevelType w:val="hybridMultilevel"/>
+    <w:tmpl w:val="ED2407F4"/>
+    <w:lvl w:ilvl="0" w:tplc="0816000F">
+      <w:start w:val="1"/>
+      <w:numFmt w:val="decimal"/>
+      <w:lvlText w:val="%1."/>
+      <w:lvlJc w:val="left"/>
+      <w:pPr>
+        <w:ind w:left="720" w:hanging="360"/>
+      </w:pPr>
+    </w:lvl>
+    <w:lvl w:ilvl="1" w:tplc="08160019" w:tentative="1">
+      <w:start w:val="1"/>
+      <w:numFmt w:val="lowerLetter"/>
+      <w:lvlText w:val="%2."/>
+      <w:lvlJc w:val="left"/>
+      <w:pPr>
+        <w:ind w:left="1440" w:hanging="360"/>
+      </w:pPr>
+    </w:lvl>
+    <w:lvl w:ilvl="2" w:tplc="0816001B" w:tentative="1">
+      <w:start w:val="1"/>
+      <w:numFmt w:val="lowerRoman"/>
+      <w:lvlText w:val="%3."/>
+      <w:lvlJc w:val="right"/>
+      <w:pPr>
+        <w:ind w:left="2160" w:hanging="180"/>
+      </w:pPr>
+    </w:lvl>
+    <w:lvl w:ilvl="3" w:tplc="0816000F" w:tentative="1">
+      <w:start w:val="1"/>
+      <w:numFmt w:val="decimal"/>
+      <w:lvlText w:val="%4."/>
+      <w:lvlJc w:val="left"/>
+      <w:pPr>
+        <w:ind w:left="2880" w:hanging="360"/>
+      </w:pPr>
+    </w:lvl>
+    <w:lvl w:ilvl="4" w:tplc="08160019" w:tentative="1">
+      <w:start w:val="1"/>
+      <w:numFmt w:val="lowerLetter"/>
+      <w:lvlText w:val="%5."/>
+      <w:lvlJc w:val="left"/>
+      <w:pPr>
+        <w:ind w:left="3600" w:hanging="360"/>
+      </w:pPr>
+    </w:lvl>
+    <w:lvl w:ilvl="5" w:tplc="0816001B" w:tentative="1">
+      <w:start w:val="1"/>
+      <w:numFmt w:val="lowerRoman"/>
+      <w:lvlText w:val="%6."/>
+      <w:lvlJc w:val="right"/>
+      <w:pPr>
+        <w:ind w:left="4320" w:hanging="180"/>
+      </w:pPr>
+    </w:lvl>
+    <w:lvl w:ilvl="6" w:tplc="0816000F" w:tentative="1">
+      <w:start w:val="1"/>
+      <w:numFmt w:val="decimal"/>
+      <w:lvlText w:val="%7."/>
+      <w:lvlJc w:val="left"/>
+      <w:pPr>
+        <w:ind w:left="5040" w:hanging="360"/>
+      </w:pPr>
+    </w:lvl>
+    <w:lvl w:ilvl="7" w:tplc="08160019" w:tentative="1">
+      <w:start w:val="1"/>
+      <w:numFmt w:val="lowerLetter"/>
+      <w:lvlText w:val="%8."/>
+      <w:lvlJc w:val="left"/>
+      <w:pPr>
+        <w:ind w:left="5760" w:hanging="360"/>
+      </w:pPr>
+    </w:lvl>
+    <w:lvl w:ilvl="8" w:tplc="0816001B" w:tentative="1">
+      <w:start w:val="1"/>
+      <w:numFmt w:val="lowerRoman"/>
+      <w:lvlText w:val="%9."/>
+      <w:lvlJc w:val="right"/>
+      <w:pPr>
+        <w:ind w:left="6480" w:hanging="180"/>
+      </w:pPr>
+    </w:lvl>
+  </w:abstractNum>
+  <w:num w:numId="1">
+    <w:abstractNumId w:val="0"/>
+  </w:num>
+</w:numbering>
 </file>
 
 <file path=word/styles.xml><?xml version="1.0" encoding="utf-8"?>
@@ -3024,13 +2947,56 @@
     <w:name w:val="Normal"/>
     <w:qFormat/>
   </w:style>
-  <w:style w:type="character" w:default="1" w:styleId="DefaultParagraphFont">
+  <w:style w:type="paragraph" w:styleId="Cabealho1">
+    <w:name w:val="heading 1"/>
+    <w:basedOn w:val="Normal"/>
+    <w:next w:val="Normal"/>
+    <w:link w:val="Cabealho1Carter"/>
+    <w:uiPriority w:val="9"/>
+    <w:qFormat/>
+    <w:rsid w:val="0041481D"/>
+    <w:pPr>
+      <w:keepNext/>
+      <w:keepLines/>
+      <w:spacing w:before="240" w:after="0"/>
+      <w:outlineLvl w:val="0"/>
+    </w:pPr>
+    <w:rPr>
+      <w:rFonts w:asciiTheme="majorHAnsi" w:eastAsiaTheme="majorEastAsia" w:hAnsiTheme="majorHAnsi" w:cstheme="majorBidi"/>
+      <w:color w:val="2E74B5" w:themeColor="accent1" w:themeShade="BF"/>
+      <w:sz w:val="32"/>
+      <w:szCs w:val="32"/>
+    </w:rPr>
+  </w:style>
+  <w:style w:type="paragraph" w:styleId="Cabealho2">
+    <w:name w:val="heading 2"/>
+    <w:basedOn w:val="Normal"/>
+    <w:next w:val="Normal"/>
+    <w:link w:val="Cabealho2Carter"/>
+    <w:uiPriority w:val="9"/>
+    <w:unhideWhenUsed/>
+    <w:qFormat/>
+    <w:rsid w:val="0041481D"/>
+    <w:pPr>
+      <w:keepNext/>
+      <w:keepLines/>
+      <w:spacing w:before="40" w:after="0"/>
+      <w:outlineLvl w:val="1"/>
+    </w:pPr>
+    <w:rPr>
+      <w:rFonts w:asciiTheme="majorHAnsi" w:eastAsiaTheme="majorEastAsia" w:hAnsiTheme="majorHAnsi" w:cstheme="majorBidi"/>
+      <w:color w:val="2E74B5" w:themeColor="accent1" w:themeShade="BF"/>
+      <w:sz w:val="26"/>
+      <w:szCs w:val="26"/>
+    </w:rPr>
+  </w:style>
+  <w:style w:type="character" w:default="1" w:styleId="Tipodeletrapredefinidodopargrafo">
     <w:name w:val="Default Paragraph Font"/>
     <w:uiPriority w:val="1"/>
     <w:semiHidden/>
     <w:unhideWhenUsed/>
   </w:style>
-  <w:style w:type="table" w:default="1" w:styleId="TableNormal">
+  <w:style w:type="table" w:default="1" w:styleId="Tabelanormal">
     <w:name w:val="Normal Table"/>
     <w:uiPriority w:val="99"/>
     <w:semiHidden/>
@@ -3045,7 +3011,7 @@
       </w:tblCellMar>
     </w:tblPr>
   </w:style>
-  <w:style w:type="numbering" w:default="1" w:styleId="NoList">
+  <w:style w:type="numbering" w:default="1" w:styleId="Semlista">
     <w:name w:val="No List"/>
     <w:uiPriority w:val="99"/>
     <w:semiHidden/>
@@ -3067,9 +3033,9 @@
       <w:szCs w:val="24"/>
     </w:rPr>
   </w:style>
-  <w:style w:type="character" w:styleId="Hyperlink">
+  <w:style w:type="character" w:styleId="Hiperligao">
     <w:name w:val="Hyperlink"/>
-    <w:basedOn w:val="DefaultParagraphFont"/>
+    <w:basedOn w:val="Tipodeletrapredefinidodopargrafo"/>
     <w:uiPriority w:val="99"/>
     <w:unhideWhenUsed/>
     <w:rsid w:val="0058719B"/>
@@ -3078,7 +3044,7 @@
       <w:u w:val="single"/>
     </w:rPr>
   </w:style>
-  <w:style w:type="paragraph" w:styleId="Caption">
+  <w:style w:type="paragraph" w:styleId="Legenda">
     <w:name w:val="caption"/>
     <w:basedOn w:val="Normal"/>
     <w:next w:val="Normal"/>
@@ -3097,10 +3063,10 @@
       <w:szCs w:val="18"/>
     </w:rPr>
   </w:style>
-  <w:style w:type="paragraph" w:styleId="Header">
+  <w:style w:type="paragraph" w:styleId="Cabealho">
     <w:name w:val="header"/>
     <w:basedOn w:val="Normal"/>
-    <w:link w:val="HeaderChar"/>
+    <w:link w:val="CabealhoCarter"/>
     <w:uiPriority w:val="99"/>
     <w:unhideWhenUsed/>
     <w:rsid w:val="00D52F75"/>
@@ -3112,17 +3078,17 @@
       <w:spacing w:after="0" w:line="240" w:lineRule="auto"/>
     </w:pPr>
   </w:style>
-  <w:style w:type="character" w:customStyle="1" w:styleId="HeaderChar">
-    <w:name w:val="Header Char"/>
-    <w:basedOn w:val="DefaultParagraphFont"/>
-    <w:link w:val="Header"/>
+  <w:style w:type="character" w:customStyle="1" w:styleId="CabealhoCarter">
+    <w:name w:val="Cabeçalho Caráter"/>
+    <w:basedOn w:val="Tipodeletrapredefinidodopargrafo"/>
+    <w:link w:val="Cabealho"/>
     <w:uiPriority w:val="99"/>
     <w:rsid w:val="00D52F75"/>
   </w:style>
-  <w:style w:type="paragraph" w:styleId="Footer">
+  <w:style w:type="paragraph" w:styleId="Rodap">
     <w:name w:val="footer"/>
     <w:basedOn w:val="Normal"/>
-    <w:link w:val="FooterChar"/>
+    <w:link w:val="RodapCarter"/>
     <w:uiPriority w:val="99"/>
     <w:unhideWhenUsed/>
     <w:rsid w:val="00D52F75"/>
@@ -3134,12 +3100,76 @@
       <w:spacing w:after="0" w:line="240" w:lineRule="auto"/>
     </w:pPr>
   </w:style>
-  <w:style w:type="character" w:customStyle="1" w:styleId="FooterChar">
-    <w:name w:val="Footer Char"/>
-    <w:basedOn w:val="DefaultParagraphFont"/>
-    <w:link w:val="Footer"/>
+  <w:style w:type="character" w:customStyle="1" w:styleId="RodapCarter">
+    <w:name w:val="Rodapé Caráter"/>
+    <w:basedOn w:val="Tipodeletrapredefinidodopargrafo"/>
+    <w:link w:val="Rodap"/>
     <w:uiPriority w:val="99"/>
     <w:rsid w:val="00D52F75"/>
+  </w:style>
+  <w:style w:type="character" w:customStyle="1" w:styleId="Cabealho1Carter">
+    <w:name w:val="Cabeçalho 1 Caráter"/>
+    <w:basedOn w:val="Tipodeletrapredefinidodopargrafo"/>
+    <w:link w:val="Cabealho1"/>
+    <w:uiPriority w:val="9"/>
+    <w:rsid w:val="0041481D"/>
+    <w:rPr>
+      <w:rFonts w:asciiTheme="majorHAnsi" w:eastAsiaTheme="majorEastAsia" w:hAnsiTheme="majorHAnsi" w:cstheme="majorBidi"/>
+      <w:color w:val="2E74B5" w:themeColor="accent1" w:themeShade="BF"/>
+      <w:sz w:val="32"/>
+      <w:szCs w:val="32"/>
+    </w:rPr>
+  </w:style>
+  <w:style w:type="paragraph" w:styleId="Cabealhodondice">
+    <w:name w:val="TOC Heading"/>
+    <w:basedOn w:val="Cabealho1"/>
+    <w:next w:val="Normal"/>
+    <w:uiPriority w:val="39"/>
+    <w:unhideWhenUsed/>
+    <w:qFormat/>
+    <w:rsid w:val="0041481D"/>
+    <w:pPr>
+      <w:outlineLvl w:val="9"/>
+    </w:pPr>
+    <w:rPr>
+      <w:lang w:eastAsia="pt-PT"/>
+    </w:rPr>
+  </w:style>
+  <w:style w:type="paragraph" w:styleId="ndice1">
+    <w:name w:val="toc 1"/>
+    <w:basedOn w:val="Normal"/>
+    <w:next w:val="Normal"/>
+    <w:autoRedefine/>
+    <w:uiPriority w:val="39"/>
+    <w:unhideWhenUsed/>
+    <w:rsid w:val="0041481D"/>
+    <w:pPr>
+      <w:spacing w:after="100"/>
+    </w:pPr>
+  </w:style>
+  <w:style w:type="paragraph" w:styleId="ndicedeilustraes">
+    <w:name w:val="table of figures"/>
+    <w:basedOn w:val="Normal"/>
+    <w:next w:val="Normal"/>
+    <w:uiPriority w:val="99"/>
+    <w:unhideWhenUsed/>
+    <w:rsid w:val="0041481D"/>
+    <w:pPr>
+      <w:spacing w:after="0"/>
+    </w:pPr>
+  </w:style>
+  <w:style w:type="character" w:customStyle="1" w:styleId="Cabealho2Carter">
+    <w:name w:val="Cabeçalho 2 Caráter"/>
+    <w:basedOn w:val="Tipodeletrapredefinidodopargrafo"/>
+    <w:link w:val="Cabealho2"/>
+    <w:uiPriority w:val="9"/>
+    <w:rsid w:val="0041481D"/>
+    <w:rPr>
+      <w:rFonts w:asciiTheme="majorHAnsi" w:eastAsiaTheme="majorEastAsia" w:hAnsiTheme="majorHAnsi" w:cstheme="majorBidi"/>
+      <w:color w:val="2E74B5" w:themeColor="accent1" w:themeShade="BF"/>
+      <w:sz w:val="26"/>
+      <w:szCs w:val="26"/>
+    </w:rPr>
   </w:style>
 </w:styles>
 </file>
@@ -3410,7 +3440,7 @@
 </file>
 
 <file path=customXml/itemProps1.xml><?xml version="1.0" encoding="utf-8"?>
-<ds:datastoreItem xmlns:ds="http://schemas.openxmlformats.org/officeDocument/2006/customXml" ds:itemID="{B62406BB-5CC5-4474-A261-4F52923D6D44}">
+<ds:datastoreItem xmlns:ds="http://schemas.openxmlformats.org/officeDocument/2006/customXml" ds:itemID="{169C9652-2BA9-4D0A-884B-4D9AAE868399}">
   <ds:schemaRefs>
     <ds:schemaRef ds:uri="http://schemas.openxmlformats.org/officeDocument/2006/bibliography"/>
   </ds:schemaRefs>

--- a/#FinalProject/relatorio lpoo.docx
+++ b/#FinalProject/relatorio lpoo.docx
@@ -470,7 +470,7 @@
       <w:hyperlink r:id="rId9" w:history="1">
         <w:r>
           <w:rPr>
-            <w:rStyle w:val="Hiperligao"/>
+            <w:rStyle w:val="Hyperlink"/>
             <w:rFonts w:ascii="Arial" w:hAnsi="Arial" w:cs="Arial"/>
             <w:sz w:val="28"/>
             <w:szCs w:val="28"/>
@@ -507,7 +507,7 @@
       <w:hyperlink r:id="rId10" w:history="1">
         <w:r>
           <w:rPr>
-            <w:rStyle w:val="Hiperligao"/>
+            <w:rStyle w:val="Hyperlink"/>
             <w:rFonts w:ascii="Arial" w:hAnsi="Arial" w:cs="Arial"/>
             <w:sz w:val="28"/>
             <w:szCs w:val="28"/>
@@ -526,6 +526,13 @@
     </w:p>
     <w:sdt>
       <w:sdtPr>
+        <w:rPr>
+          <w:rFonts w:asciiTheme="minorHAnsi" w:eastAsiaTheme="minorHAnsi" w:hAnsiTheme="minorHAnsi" w:cstheme="minorBidi"/>
+          <w:color w:val="auto"/>
+          <w:sz w:val="22"/>
+          <w:szCs w:val="22"/>
+          <w:lang w:eastAsia="en-US"/>
+        </w:rPr>
         <w:id w:val="-1155913624"/>
         <w:docPartObj>
           <w:docPartGallery w:val="Table of Contents"/>
@@ -534,19 +541,14 @@
       </w:sdtPr>
       <w:sdtEndPr>
         <w:rPr>
-          <w:rFonts w:asciiTheme="minorHAnsi" w:eastAsiaTheme="minorHAnsi" w:hAnsiTheme="minorHAnsi" w:cstheme="minorBidi"/>
           <w:b/>
           <w:bCs/>
-          <w:color w:val="auto"/>
-          <w:sz w:val="22"/>
-          <w:szCs w:val="22"/>
-          <w:lang w:eastAsia="en-US"/>
         </w:rPr>
       </w:sdtEndPr>
       <w:sdtContent>
         <w:p>
           <w:pPr>
-            <w:pStyle w:val="Cabealhodondice"/>
+            <w:pStyle w:val="TOCHeading"/>
           </w:pPr>
           <w:r>
             <w:t>Índice</w:t>
@@ -554,7 +556,7 @@
         </w:p>
         <w:p>
           <w:pPr>
-            <w:pStyle w:val="ndice1"/>
+            <w:pStyle w:val="TOC1"/>
             <w:tabs>
               <w:tab w:val="left" w:pos="440"/>
               <w:tab w:val="right" w:leader="dot" w:pos="8494"/>
@@ -575,7 +577,7 @@
           <w:hyperlink w:anchor="_Toc453070438" w:history="1">
             <w:r>
               <w:rPr>
-                <w:rStyle w:val="Hiperligao"/>
+                <w:rStyle w:val="Hyperlink"/>
                 <w:noProof/>
               </w:rPr>
               <w:t>1.</w:t>
@@ -588,7 +590,7 @@
             </w:r>
             <w:r>
               <w:rPr>
-                <w:rStyle w:val="Hiperligao"/>
+                <w:rStyle w:val="Hyperlink"/>
                 <w:noProof/>
               </w:rPr>
               <w:t>Introdução</w:t>
@@ -632,7 +634,7 @@
                 <w:noProof/>
                 <w:webHidden/>
               </w:rPr>
-              <w:t>3</w:t>
+              <w:t>4</w:t>
             </w:r>
             <w:r>
               <w:rPr>
@@ -645,7 +647,7 @@
         </w:p>
         <w:p>
           <w:pPr>
-            <w:pStyle w:val="ndice1"/>
+            <w:pStyle w:val="TOC1"/>
             <w:tabs>
               <w:tab w:val="left" w:pos="440"/>
               <w:tab w:val="right" w:leader="dot" w:pos="8494"/>
@@ -657,7 +659,7 @@
           <w:hyperlink w:anchor="_Toc453070439" w:history="1">
             <w:r>
               <w:rPr>
-                <w:rStyle w:val="Hiperligao"/>
+                <w:rStyle w:val="Hyperlink"/>
                 <w:noProof/>
               </w:rPr>
               <w:t>2.</w:t>
@@ -670,7 +672,7 @@
             </w:r>
             <w:r>
               <w:rPr>
-                <w:rStyle w:val="Hiperligao"/>
+                <w:rStyle w:val="Hyperlink"/>
                 <w:noProof/>
               </w:rPr>
               <w:t>Manual de Utilização</w:t>
@@ -726,8 +728,175 @@
           </w:hyperlink>
         </w:p>
         <w:p>
+          <w:r>
+            <w:tab/>
+            <w:t>Lista de Funcinonalidades Suportadas</w:t>
+          </w:r>
+          <w:r>
+            <w:t>.............................................................................5</w:t>
+          </w:r>
+        </w:p>
+        <w:p>
+          <w:r>
+            <w:tab/>
+            <w:t>Instalação e Arranque do Programa</w:t>
+          </w:r>
+        </w:p>
+        <w:p>
+          <w:r>
+            <w:tab/>
+            <w:t>Modo de Utilização</w:t>
+          </w:r>
+        </w:p>
+        <w:p>
           <w:pPr>
-            <w:pStyle w:val="ndice1"/>
+            <w:rPr>
+              <w:noProof/>
+            </w:rPr>
+          </w:pPr>
+          <w:r>
+            <w:rPr>
+              <w:noProof/>
+            </w:rPr>
+            <w:t xml:space="preserve">3.     </w:t>
+          </w:r>
+          <w:r>
+            <w:rPr>
+              <w:noProof/>
+            </w:rPr>
+            <w:t xml:space="preserve">Conceção, Implementação e Teste </w:t>
+          </w:r>
+          <w:r>
+            <w:rPr>
+              <w:noProof/>
+            </w:rPr>
+            <w:t>..............................................................</w:t>
+          </w:r>
+          <w:r>
+            <w:rPr>
+              <w:noProof/>
+            </w:rPr>
+            <w:t>.......</w:t>
+          </w:r>
+          <w:r>
+            <w:rPr>
+              <w:noProof/>
+            </w:rPr>
+            <w:t>..................7</w:t>
+          </w:r>
+        </w:p>
+        <w:p>
+          <w:pPr>
+            <w:rPr>
+              <w:noProof/>
+            </w:rPr>
+          </w:pPr>
+          <w:r>
+            <w:rPr>
+              <w:noProof/>
+            </w:rPr>
+            <w:tab/>
+            <w:t>Estrutura de Packages</w:t>
+          </w:r>
+        </w:p>
+        <w:p>
+          <w:pPr>
+            <w:rPr>
+              <w:noProof/>
+            </w:rPr>
+          </w:pPr>
+          <w:r>
+            <w:rPr>
+              <w:noProof/>
+            </w:rPr>
+            <w:tab/>
+            <w:t>Estrutura de Classes</w:t>
+          </w:r>
+        </w:p>
+        <w:p>
+          <w:pPr>
+            <w:rPr>
+              <w:noProof/>
+            </w:rPr>
+          </w:pPr>
+          <w:r>
+            <w:rPr>
+              <w:noProof/>
+            </w:rPr>
+            <w:tab/>
+            <w:t>Padrões de Desenho Utilizados</w:t>
+          </w:r>
+        </w:p>
+        <w:p>
+          <w:pPr>
+            <w:rPr>
+              <w:noProof/>
+            </w:rPr>
+          </w:pPr>
+          <w:r>
+            <w:rPr>
+              <w:noProof/>
+            </w:rPr>
+            <w:tab/>
+            <w:t>Mecanismos e Comportamentos Importantes</w:t>
+          </w:r>
+        </w:p>
+        <w:p>
+          <w:pPr>
+            <w:rPr>
+              <w:noProof/>
+            </w:rPr>
+          </w:pPr>
+          <w:r>
+            <w:rPr>
+              <w:noProof/>
+            </w:rPr>
+            <w:tab/>
+            <w:t>Ferramentas, Bibliotecas e Tecnologias Utilizadas</w:t>
+          </w:r>
+        </w:p>
+        <w:p>
+          <w:pPr>
+            <w:rPr>
+              <w:noProof/>
+            </w:rPr>
+          </w:pPr>
+          <w:r>
+            <w:rPr>
+              <w:noProof/>
+            </w:rPr>
+            <w:tab/>
+          </w:r>
+          <w:r>
+            <w:rPr>
+              <w:noProof/>
+            </w:rPr>
+            <w:t>Dificuldades Encontradas e</w:t>
+          </w:r>
+          <w:r>
+            <w:rPr>
+              <w:noProof/>
+            </w:rPr>
+            <w:t xml:space="preserve"> sua Resolução</w:t>
+          </w:r>
+        </w:p>
+        <w:p>
+          <w:pPr>
+            <w:rPr>
+              <w:noProof/>
+            </w:rPr>
+          </w:pPr>
+          <w:r>
+            <w:rPr>
+              <w:noProof/>
+            </w:rPr>
+            <w:tab/>
+            <w:t>Lista de Teste Realizados</w:t>
+          </w:r>
+        </w:p>
+        <w:p>
+          <w:pPr>
+            <w:pStyle w:val="TOC1"/>
             <w:tabs>
               <w:tab w:val="left" w:pos="440"/>
               <w:tab w:val="right" w:leader="dot" w:pos="8494"/>
@@ -739,10 +908,10 @@
           <w:hyperlink w:anchor="_Toc453070440" w:history="1">
             <w:r>
               <w:rPr>
-                <w:rStyle w:val="Hiperligao"/>
+                <w:rStyle w:val="Hyperlink"/>
                 <w:noProof/>
               </w:rPr>
-              <w:t>3.</w:t>
+              <w:t>4.</w:t>
             </w:r>
             <w:r>
               <w:rPr>
@@ -752,10 +921,17 @@
             </w:r>
             <w:r>
               <w:rPr>
-                <w:rStyle w:val="Hiperligao"/>
+                <w:rStyle w:val="Hyperlink"/>
                 <w:noProof/>
               </w:rPr>
-              <w:t>Conclusão</w:t>
+              <w:t>Conclus</w:t>
+            </w:r>
+            <w:r>
+              <w:rPr>
+                <w:rStyle w:val="Hyperlink"/>
+                <w:noProof/>
+              </w:rPr>
+              <w:t>ões</w:t>
             </w:r>
             <w:r>
               <w:rPr>
@@ -796,7 +972,7 @@
                 <w:noProof/>
                 <w:webHidden/>
               </w:rPr>
-              <w:t>6</w:t>
+              <w:t>8</w:t>
             </w:r>
             <w:r>
               <w:rPr>
@@ -809,6 +985,11 @@
         </w:p>
         <w:p>
           <w:r>
+            <w:t>5.     Referências............................................................................................................................9</w:t>
+          </w:r>
+        </w:p>
+        <w:p>
+          <w:r>
             <w:rPr>
               <w:b/>
               <w:bCs/>
@@ -856,7 +1037,7 @@
     </w:p>
     <w:p>
       <w:pPr>
-        <w:pStyle w:val="Cabealho2"/>
+        <w:pStyle w:val="Heading2"/>
       </w:pPr>
       <w:r>
         <w:lastRenderedPageBreak/>
@@ -865,14 +1046,79 @@
     </w:p>
     <w:p>
       <w:pPr>
-        <w:pStyle w:val="ndicedeilustraes"/>
+        <w:pStyle w:val="TableofFigures"/>
         <w:tabs>
           <w:tab w:val="right" w:leader="dot" w:pos="8494"/>
         </w:tabs>
-        <w:rPr>
-          <w:rFonts w:eastAsiaTheme="minorEastAsia"/>
+        <w:spacing w:line="240" w:lineRule="auto"/>
+        <w:rPr>
           <w:noProof/>
-          <w:lang w:eastAsia="pt-PT"/>
+        </w:rPr>
+      </w:pPr>
+      <w:r>
+        <w:rPr>
+          <w:noProof/>
+        </w:rPr>
+        <w:t>Figura 1 - Menu Inicial</w:t>
+      </w:r>
+      <w:r>
+        <w:rPr>
+          <w:noProof/>
+          <w:webHidden/>
+        </w:rPr>
+        <w:tab/>
+      </w:r>
+      <w:r>
+        <w:rPr>
+          <w:noProof/>
+          <w:webHidden/>
+        </w:rPr>
+        <w:fldChar w:fldCharType="begin"/>
+      </w:r>
+      <w:r>
+        <w:rPr>
+          <w:noProof/>
+          <w:webHidden/>
+        </w:rPr>
+        <w:instrText xml:space="preserve"> PAGEREF _Toc453070619 \h </w:instrText>
+      </w:r>
+      <w:r>
+        <w:rPr>
+          <w:noProof/>
+          <w:webHidden/>
+        </w:rPr>
+      </w:r>
+      <w:r>
+        <w:rPr>
+          <w:noProof/>
+          <w:webHidden/>
+        </w:rPr>
+        <w:fldChar w:fldCharType="separate"/>
+      </w:r>
+      <w:r>
+        <w:rPr>
+          <w:noProof/>
+          <w:webHidden/>
+        </w:rPr>
+        <w:t>5</w:t>
+      </w:r>
+      <w:r>
+        <w:rPr>
+          <w:noProof/>
+          <w:webHidden/>
+        </w:rPr>
+        <w:fldChar w:fldCharType="end"/>
+      </w:r>
+    </w:p>
+    <w:p>
+      <w:pPr>
+        <w:pStyle w:val="TableofFigures"/>
+        <w:tabs>
+          <w:tab w:val="right" w:leader="dot" w:pos="8494"/>
+        </w:tabs>
+        <w:spacing w:line="240" w:lineRule="auto"/>
+        <w:rPr>
+          <w:noProof/>
         </w:rPr>
       </w:pPr>
       <w:r>
@@ -902,7 +1148,7 @@
       <w:hyperlink r:id="rId11" w:anchor="_Toc453070618" w:history="1">
         <w:r>
           <w:rPr>
-            <w:rStyle w:val="Hiperligao"/>
+            <w:rStyle w:val="Hyperlink"/>
             <w:noProof/>
           </w:rPr>
           <w:t>Figura 2 - Menu de Definições</w:t>
@@ -959,76 +1205,23 @@
     </w:p>
     <w:p>
       <w:pPr>
-        <w:pStyle w:val="ndicedeilustraes"/>
-        <w:tabs>
-          <w:tab w:val="right" w:leader="dot" w:pos="8494"/>
-        </w:tabs>
-        <w:rPr>
-          <w:rFonts w:eastAsiaTheme="minorEastAsia"/>
-          <w:noProof/>
-          <w:lang w:eastAsia="pt-PT"/>
-        </w:rPr>
-      </w:pPr>
-      <w:hyperlink r:id="rId12" w:anchor="_Toc453070619" w:history="1">
-        <w:r>
-          <w:rPr>
-            <w:rStyle w:val="Hiperligao"/>
-            <w:noProof/>
-          </w:rPr>
-          <w:t>Figura 1 - Menu Inicial</w:t>
-        </w:r>
-        <w:r>
-          <w:rPr>
-            <w:noProof/>
-            <w:webHidden/>
-          </w:rPr>
-          <w:tab/>
-        </w:r>
-        <w:r>
-          <w:rPr>
-            <w:noProof/>
-            <w:webHidden/>
-          </w:rPr>
-          <w:fldChar w:fldCharType="begin"/>
-        </w:r>
-        <w:r>
-          <w:rPr>
-            <w:noProof/>
-            <w:webHidden/>
-          </w:rPr>
-          <w:instrText xml:space="preserve"> PAGEREF _Toc453070619 \h </w:instrText>
-        </w:r>
-        <w:r>
-          <w:rPr>
-            <w:noProof/>
-            <w:webHidden/>
-          </w:rPr>
-        </w:r>
-        <w:r>
-          <w:rPr>
-            <w:noProof/>
-            <w:webHidden/>
-          </w:rPr>
-          <w:fldChar w:fldCharType="separate"/>
-        </w:r>
-        <w:r>
-          <w:rPr>
-            <w:noProof/>
-            <w:webHidden/>
-          </w:rPr>
-          <w:t>5</w:t>
-        </w:r>
-        <w:r>
-          <w:rPr>
-            <w:noProof/>
-            <w:webHidden/>
-          </w:rPr>
-          <w:fldChar w:fldCharType="end"/>
-        </w:r>
-      </w:hyperlink>
-    </w:p>
-    <w:p>
-      <w:pPr>
+        <w:spacing w:line="240" w:lineRule="auto"/>
+      </w:pPr>
+      <w:r>
+        <w:t>Figura 3 - Ecrã de Jogo...................................................................................................................6</w:t>
+      </w:r>
+    </w:p>
+    <w:p>
+      <w:pPr>
+        <w:spacing w:line="240" w:lineRule="auto"/>
+      </w:pPr>
+      <w:r>
+        <w:t>Figura 4 - Menu de Pausa..............................................................................................................6</w:t>
+      </w:r>
+    </w:p>
+    <w:p>
+      <w:pPr>
+        <w:spacing w:line="240" w:lineRule="auto"/>
         <w:jc w:val="center"/>
         <w:rPr>
           <w:rFonts w:ascii="Arial" w:hAnsi="Arial" w:cs="Arial"/>
@@ -1074,7 +1267,7 @@
     </w:p>
     <w:p>
       <w:pPr>
-        <w:pStyle w:val="Cabealho1"/>
+        <w:pStyle w:val="Heading1"/>
         <w:numPr>
           <w:ilvl w:val="0"/>
           <w:numId w:val="1"/>
@@ -1207,7 +1400,6 @@
         </w:rPr>
         <w:t xml:space="preserve"> </w:t>
       </w:r>
-      <w:proofErr w:type="spellStart"/>
       <w:r>
         <w:rPr>
           <w:rFonts w:ascii="Arial" w:hAnsi="Arial" w:cs="Arial"/>
@@ -1215,17 +1407,7 @@
           <w:sz w:val="24"/>
           <w:szCs w:val="24"/>
         </w:rPr>
-        <w:t>Fruit</w:t>
-      </w:r>
-      <w:proofErr w:type="spellEnd"/>
-      <w:r>
-        <w:rPr>
-          <w:rFonts w:ascii="Arial" w:hAnsi="Arial" w:cs="Arial"/>
-          <w:i/>
-          <w:sz w:val="24"/>
-          <w:szCs w:val="24"/>
-        </w:rPr>
-        <w:t xml:space="preserve"> Ninja</w:t>
+        <w:t>Fruit Ninja</w:t>
       </w:r>
       <w:r>
         <w:rPr>
@@ -1286,7 +1468,7 @@
     </w:p>
     <w:p>
       <w:pPr>
-        <w:pStyle w:val="Cabealho1"/>
+        <w:pStyle w:val="Heading1"/>
         <w:numPr>
           <w:ilvl w:val="0"/>
           <w:numId w:val="1"/>
@@ -1299,6 +1481,65 @@
       </w:r>
       <w:bookmarkEnd w:id="1"/>
     </w:p>
+    <w:p/>
+    <w:p>
+      <w:pPr>
+        <w:ind w:left="708"/>
+        <w:rPr>
+          <w:rFonts w:ascii="Arial" w:hAnsi="Arial" w:cs="Arial"/>
+          <w:b/>
+          <w:sz w:val="28"/>
+          <w:szCs w:val="28"/>
+        </w:rPr>
+      </w:pPr>
+      <w:r>
+        <w:rPr>
+          <w:rFonts w:ascii="Arial" w:hAnsi="Arial" w:cs="Arial"/>
+          <w:b/>
+          <w:sz w:val="28"/>
+          <w:szCs w:val="28"/>
+        </w:rPr>
+        <w:t>Lista de Funcionalidades Suportadas</w:t>
+      </w:r>
+    </w:p>
+    <w:p>
+      <w:pPr>
+        <w:ind w:left="708"/>
+        <w:rPr>
+          <w:rFonts w:ascii="Arial" w:hAnsi="Arial" w:cs="Arial"/>
+          <w:b/>
+          <w:sz w:val="28"/>
+          <w:szCs w:val="28"/>
+        </w:rPr>
+      </w:pPr>
+      <w:r>
+        <w:rPr>
+          <w:rFonts w:ascii="Arial" w:hAnsi="Arial" w:cs="Arial"/>
+          <w:b/>
+          <w:sz w:val="28"/>
+          <w:szCs w:val="28"/>
+        </w:rPr>
+        <w:t>Instalação e Arranque do Programa</w:t>
+      </w:r>
+    </w:p>
+    <w:p>
+      <w:pPr>
+        <w:ind w:left="708"/>
+        <w:rPr>
+          <w:rFonts w:ascii="Arial" w:hAnsi="Arial" w:cs="Arial"/>
+          <w:b/>
+          <w:sz w:val="28"/>
+        </w:rPr>
+      </w:pPr>
+      <w:r>
+        <w:rPr>
+          <w:rFonts w:ascii="Arial" w:hAnsi="Arial" w:cs="Arial"/>
+          <w:b/>
+          <w:sz w:val="28"/>
+        </w:rPr>
+        <w:t>Modo de Utilização</w:t>
+      </w:r>
+    </w:p>
     <w:p>
       <w:pPr>
         <w:spacing w:line="240" w:lineRule="auto"/>
@@ -1326,7 +1567,6 @@
         </w:rPr>
         <w:t>New Game</w:t>
       </w:r>
-      <w:proofErr w:type="gramStart"/>
       <w:r>
         <w:rPr>
           <w:rFonts w:ascii="Arial" w:hAnsi="Arial" w:cs="Arial"/>
@@ -1334,9 +1574,16 @@
           <w:sz w:val="24"/>
           <w:szCs w:val="24"/>
         </w:rPr>
-        <w:t>,</w:t>
-      </w:r>
-      <w:proofErr w:type="gramEnd"/>
+        <w:t xml:space="preserve">, </w:t>
+      </w:r>
+      <w:r>
+        <w:rPr>
+          <w:rFonts w:ascii="Arial" w:hAnsi="Arial" w:cs="Arial"/>
+          <w:sz w:val="24"/>
+          <w:szCs w:val="24"/>
+        </w:rPr>
+        <w:t xml:space="preserve">pode ir para o menu das definições, clicando em </w:t>
+      </w:r>
       <w:r>
         <w:rPr>
           <w:rFonts w:ascii="Arial" w:hAnsi="Arial" w:cs="Arial"/>
@@ -1344,27 +1591,8 @@
           <w:sz w:val="24"/>
           <w:szCs w:val="24"/>
         </w:rPr>
-        <w:t xml:space="preserve"> </w:t>
-      </w:r>
-      <w:r>
-        <w:rPr>
-          <w:rFonts w:ascii="Arial" w:hAnsi="Arial" w:cs="Arial"/>
-          <w:sz w:val="24"/>
-          <w:szCs w:val="24"/>
-        </w:rPr>
-        <w:t xml:space="preserve">pode ir para o menu das definições, clicando em </w:t>
-      </w:r>
-      <w:proofErr w:type="spellStart"/>
-      <w:r>
-        <w:rPr>
-          <w:rFonts w:ascii="Arial" w:hAnsi="Arial" w:cs="Arial"/>
-          <w:i/>
-          <w:sz w:val="24"/>
-          <w:szCs w:val="24"/>
-        </w:rPr>
         <w:t>Settings</w:t>
       </w:r>
-      <w:proofErr w:type="spellEnd"/>
       <w:r>
         <w:rPr>
           <w:rFonts w:ascii="Arial" w:hAnsi="Arial" w:cs="Arial"/>
@@ -1441,7 +1669,7 @@
                     <pic:cNvPicPr/>
                   </pic:nvPicPr>
                   <pic:blipFill>
-                    <a:blip r:embed="rId13" cstate="print">
+                    <a:blip r:embed="rId12" cstate="print">
                       <a:extLst>
                         <a:ext uri="{28A0092B-C50C-407E-A947-70E740481C1C}">
                           <a14:useLocalDpi xmlns:a14="http://schemas.microsoft.com/office/drawing/2010/main" val="0"/>
@@ -1514,7 +1742,7 @@
                     <pic:cNvPicPr/>
                   </pic:nvPicPr>
                   <pic:blipFill>
-                    <a:blip r:embed="rId14" cstate="print">
+                    <a:blip r:embed="rId13" cstate="print">
                       <a:extLst>
                         <a:ext uri="{28A0092B-C50C-407E-A947-70E740481C1C}">
                           <a14:useLocalDpi xmlns:a14="http://schemas.microsoft.com/office/drawing/2010/main" val="0"/>
@@ -1764,7 +1992,7 @@
                         <w:txbxContent>
                           <w:p>
                             <w:pPr>
-                              <w:pStyle w:val="Legenda"/>
+                              <w:pStyle w:val="Caption"/>
                               <w:rPr>
                                 <w:rFonts w:ascii="Arial" w:hAnsi="Arial" w:cs="Arial"/>
                                 <w:noProof/>
@@ -1777,25 +2005,7 @@
                               <w:t xml:space="preserve">Figura </w:t>
                             </w:r>
                             <w:r>
-                              <w:fldChar w:fldCharType="begin"/>
-                            </w:r>
-                            <w:r>
-                              <w:instrText xml:space="preserve"> SEQ Figura \* ARABIC </w:instrText>
-                            </w:r>
-                            <w:r>
-                              <w:fldChar w:fldCharType="separate"/>
-                            </w:r>
-                            <w:r>
-                              <w:rPr>
-                                <w:noProof/>
-                              </w:rPr>
                               <w:t>2</w:t>
-                            </w:r>
-                            <w:r>
-                              <w:rPr>
-                                <w:noProof/>
-                              </w:rPr>
-                              <w:fldChar w:fldCharType="end"/>
                             </w:r>
                             <w:r>
                               <w:t xml:space="preserve"> - Menu de Definições</w:t>
@@ -1833,7 +2043,7 @@
                   <w:txbxContent>
                     <w:p>
                       <w:pPr>
-                        <w:pStyle w:val="Legenda"/>
+                        <w:pStyle w:val="Caption"/>
                         <w:rPr>
                           <w:rFonts w:ascii="Arial" w:hAnsi="Arial" w:cs="Arial"/>
                           <w:noProof/>
@@ -1846,25 +2056,7 @@
                         <w:t xml:space="preserve">Figura </w:t>
                       </w:r>
                       <w:r>
-                        <w:fldChar w:fldCharType="begin"/>
-                      </w:r>
-                      <w:r>
-                        <w:instrText xml:space="preserve"> SEQ Figura \* ARABIC </w:instrText>
-                      </w:r>
-                      <w:r>
-                        <w:fldChar w:fldCharType="separate"/>
-                      </w:r>
-                      <w:r>
-                        <w:rPr>
-                          <w:noProof/>
-                        </w:rPr>
                         <w:t>2</w:t>
-                      </w:r>
-                      <w:r>
-                        <w:rPr>
-                          <w:noProof/>
-                        </w:rPr>
-                        <w:fldChar w:fldCharType="end"/>
                       </w:r>
                       <w:r>
                         <w:t xml:space="preserve"> - Menu de Definições</w:t>
@@ -1942,7 +2134,7 @@
                         <w:txbxContent>
                           <w:p>
                             <w:pPr>
-                              <w:pStyle w:val="Legenda"/>
+                              <w:pStyle w:val="Caption"/>
                               <w:rPr>
                                 <w:rFonts w:ascii="Arial" w:hAnsi="Arial" w:cs="Arial"/>
                                 <w:b/>
@@ -1956,25 +2148,7 @@
                               <w:t xml:space="preserve">Figura </w:t>
                             </w:r>
                             <w:r>
-                              <w:fldChar w:fldCharType="begin"/>
-                            </w:r>
-                            <w:r>
-                              <w:instrText xml:space="preserve"> SEQ Figura \* ARABIC </w:instrText>
-                            </w:r>
-                            <w:r>
-                              <w:fldChar w:fldCharType="separate"/>
-                            </w:r>
-                            <w:r>
-                              <w:rPr>
-                                <w:noProof/>
-                              </w:rPr>
                               <w:t>1</w:t>
-                            </w:r>
-                            <w:r>
-                              <w:rPr>
-                                <w:noProof/>
-                              </w:rPr>
-                              <w:fldChar w:fldCharType="end"/>
                             </w:r>
                             <w:r>
                               <w:t xml:space="preserve"> - Menu Inicial</w:t>
@@ -2002,7 +2176,7 @@
                   <w:txbxContent>
                     <w:p>
                       <w:pPr>
-                        <w:pStyle w:val="Legenda"/>
+                        <w:pStyle w:val="Caption"/>
                         <w:rPr>
                           <w:rFonts w:ascii="Arial" w:hAnsi="Arial" w:cs="Arial"/>
                           <w:b/>
@@ -2016,25 +2190,7 @@
                         <w:t xml:space="preserve">Figura </w:t>
                       </w:r>
                       <w:r>
-                        <w:fldChar w:fldCharType="begin"/>
-                      </w:r>
-                      <w:r>
-                        <w:instrText xml:space="preserve"> SEQ Figura \* ARABIC </w:instrText>
-                      </w:r>
-                      <w:r>
-                        <w:fldChar w:fldCharType="separate"/>
-                      </w:r>
-                      <w:r>
-                        <w:rPr>
-                          <w:noProof/>
-                        </w:rPr>
                         <w:t>1</w:t>
-                      </w:r>
-                      <w:r>
-                        <w:rPr>
-                          <w:noProof/>
-                        </w:rPr>
-                        <w:fldChar w:fldCharType="end"/>
                       </w:r>
                       <w:r>
                         <w:t xml:space="preserve"> - Menu Inicial</w:t>
@@ -2078,7 +2234,6 @@
         </w:rPr>
         <w:t xml:space="preserve">No menu </w:t>
       </w:r>
-      <w:proofErr w:type="spellStart"/>
       <w:r>
         <w:rPr>
           <w:rFonts w:ascii="Arial" w:hAnsi="Arial" w:cs="Arial"/>
@@ -2086,266 +2241,1668 @@
           <w:sz w:val="24"/>
           <w:szCs w:val="24"/>
         </w:rPr>
-        <w:t>Setti</w:t>
-      </w:r>
+        <w:t xml:space="preserve">Settings </w:t>
+      </w:r>
+      <w:r>
+        <w:rPr>
+          <w:rFonts w:ascii="Arial" w:hAnsi="Arial" w:cs="Arial"/>
+          <w:sz w:val="24"/>
+          <w:szCs w:val="24"/>
+        </w:rPr>
+        <w:t xml:space="preserve">o utilizador pode, alterar o volume dos efeitos sonoros através do </w:t>
+      </w:r>
+      <w:r>
+        <w:rPr>
+          <w:rFonts w:ascii="Arial" w:hAnsi="Arial" w:cs="Arial"/>
+          <w:i/>
+          <w:sz w:val="24"/>
+          <w:szCs w:val="24"/>
+        </w:rPr>
+        <w:t xml:space="preserve">slider </w:t>
+      </w:r>
+      <w:r>
+        <w:rPr>
+          <w:rFonts w:ascii="Arial" w:hAnsi="Arial" w:cs="Arial"/>
+          <w:sz w:val="24"/>
+          <w:szCs w:val="24"/>
+        </w:rPr>
+        <w:t xml:space="preserve">abaixo de </w:t>
+      </w:r>
+      <w:r>
+        <w:rPr>
+          <w:rFonts w:ascii="Arial" w:hAnsi="Arial" w:cs="Arial"/>
+          <w:i/>
+          <w:sz w:val="24"/>
+          <w:szCs w:val="24"/>
+        </w:rPr>
+        <w:t xml:space="preserve">Sounds Volume, </w:t>
+      </w:r>
+      <w:r>
+        <w:rPr>
+          <w:rFonts w:ascii="Arial" w:hAnsi="Arial" w:cs="Arial"/>
+          <w:sz w:val="24"/>
+          <w:szCs w:val="24"/>
+        </w:rPr>
+        <w:t xml:space="preserve">ou da música em </w:t>
+      </w:r>
+      <w:r>
+        <w:rPr>
+          <w:rFonts w:ascii="Arial" w:hAnsi="Arial" w:cs="Arial"/>
+          <w:i/>
+          <w:sz w:val="24"/>
+          <w:szCs w:val="24"/>
+        </w:rPr>
+        <w:t>Music Volume</w:t>
+      </w:r>
+      <w:r>
+        <w:rPr>
+          <w:rFonts w:ascii="Arial" w:hAnsi="Arial" w:cs="Arial"/>
+          <w:sz w:val="24"/>
+          <w:szCs w:val="24"/>
+        </w:rPr>
+        <w:t xml:space="preserve">. </w:t>
+      </w:r>
+    </w:p>
+    <w:p>
+      <w:pPr>
+        <w:spacing w:line="240" w:lineRule="auto"/>
+        <w:ind w:firstLine="708"/>
+        <w:rPr>
+          <w:rFonts w:ascii="Arial" w:hAnsi="Arial" w:cs="Arial"/>
+          <w:sz w:val="24"/>
+          <w:szCs w:val="24"/>
+        </w:rPr>
+      </w:pPr>
+      <w:r>
+        <w:rPr>
+          <w:rFonts w:ascii="Arial" w:hAnsi="Arial" w:cs="Arial"/>
+          <w:sz w:val="24"/>
+          <w:szCs w:val="24"/>
+        </w:rPr>
+        <w:t xml:space="preserve">Pode também alterar a dificuldade selecionando uma das </w:t>
+      </w:r>
+      <w:r>
+        <w:rPr>
+          <w:rFonts w:ascii="Arial" w:hAnsi="Arial" w:cs="Arial"/>
+          <w:i/>
+          <w:sz w:val="24"/>
+          <w:szCs w:val="24"/>
+        </w:rPr>
+        <w:t>checkbox</w:t>
+      </w:r>
+      <w:r>
+        <w:rPr>
+          <w:rFonts w:ascii="Arial" w:hAnsi="Arial" w:cs="Arial"/>
+          <w:sz w:val="24"/>
+          <w:szCs w:val="24"/>
+        </w:rPr>
+        <w:t xml:space="preserve">’s abaixo de </w:t>
+      </w:r>
+      <w:r>
+        <w:rPr>
+          <w:rFonts w:ascii="Arial" w:hAnsi="Arial" w:cs="Arial"/>
+          <w:i/>
+          <w:sz w:val="24"/>
+          <w:szCs w:val="24"/>
+        </w:rPr>
+        <w:t>Difficulty</w:t>
+      </w:r>
+      <w:r>
+        <w:rPr>
+          <w:rFonts w:ascii="Arial" w:hAnsi="Arial" w:cs="Arial"/>
+          <w:sz w:val="24"/>
+          <w:szCs w:val="24"/>
+        </w:rPr>
+        <w:t>.</w:t>
+      </w:r>
+    </w:p>
+    <w:p>
+      <w:pPr>
+        <w:ind w:firstLine="708"/>
+        <w:rPr>
+          <w:rFonts w:ascii="Arial" w:hAnsi="Arial" w:cs="Arial"/>
+          <w:sz w:val="24"/>
+          <w:szCs w:val="24"/>
+        </w:rPr>
+      </w:pPr>
+      <w:r>
+        <w:rPr>
+          <w:rFonts w:ascii="Arial" w:hAnsi="Arial" w:cs="Arial"/>
+          <w:sz w:val="24"/>
+          <w:szCs w:val="24"/>
+        </w:rPr>
+        <w:t>Ao premir o botão no canto superior esquerdo, volta ao menu inicial.</w:t>
+      </w:r>
+    </w:p>
+    <w:p>
+      <w:pPr>
+        <w:rPr>
+          <w:rFonts w:ascii="Arial" w:hAnsi="Arial" w:cs="Arial"/>
+          <w:sz w:val="24"/>
+          <w:szCs w:val="24"/>
+        </w:rPr>
+      </w:pPr>
       <w:bookmarkStart w:id="6" w:name="_GoBack"/>
       <w:bookmarkEnd w:id="6"/>
       <w:r>
         <w:rPr>
           <w:rFonts w:ascii="Arial" w:hAnsi="Arial" w:cs="Arial"/>
+          <w:sz w:val="24"/>
+          <w:szCs w:val="24"/>
+        </w:rPr>
+        <w:br w:type="page"/>
+      </w:r>
+    </w:p>
+    <w:p>
+      <w:pPr>
+        <w:ind w:firstLine="708"/>
+        <w:rPr>
+          <w:rFonts w:ascii="Arial" w:hAnsi="Arial" w:cs="Arial"/>
+          <w:sz w:val="24"/>
+          <w:szCs w:val="24"/>
+        </w:rPr>
+      </w:pPr>
+      <w:r>
+        <w:rPr>
+          <w:rFonts w:ascii="Arial" w:hAnsi="Arial" w:cs="Arial"/>
+          <w:sz w:val="24"/>
+          <w:szCs w:val="24"/>
+        </w:rPr>
+        <w:lastRenderedPageBreak/>
+        <w:t xml:space="preserve">Ao clicar em </w:t>
+      </w:r>
+      <w:r>
+        <w:rPr>
+          <w:rFonts w:ascii="Arial" w:hAnsi="Arial" w:cs="Arial"/>
           <w:i/>
           <w:sz w:val="24"/>
           <w:szCs w:val="24"/>
         </w:rPr>
-        <w:t>ngs</w:t>
-      </w:r>
-      <w:proofErr w:type="spellEnd"/>
-      <w:r>
-        <w:rPr>
-          <w:rFonts w:ascii="Arial" w:hAnsi="Arial" w:cs="Arial"/>
-          <w:i/>
-          <w:sz w:val="24"/>
-          <w:szCs w:val="24"/>
-        </w:rPr>
-        <w:t xml:space="preserve"> </w:t>
-      </w:r>
-      <w:r>
-        <w:rPr>
-          <w:rFonts w:ascii="Arial" w:hAnsi="Arial" w:cs="Arial"/>
-          <w:sz w:val="24"/>
-          <w:szCs w:val="24"/>
-        </w:rPr>
-        <w:t xml:space="preserve">o utilizador pode, alterar o volume dos efeitos sonoros através do </w:t>
-      </w:r>
-      <w:proofErr w:type="spellStart"/>
-      <w:r>
-        <w:rPr>
-          <w:rFonts w:ascii="Arial" w:hAnsi="Arial" w:cs="Arial"/>
-          <w:i/>
-          <w:sz w:val="24"/>
-          <w:szCs w:val="24"/>
-        </w:rPr>
-        <w:t>slider</w:t>
-      </w:r>
-      <w:proofErr w:type="spellEnd"/>
-      <w:r>
-        <w:rPr>
-          <w:rFonts w:ascii="Arial" w:hAnsi="Arial" w:cs="Arial"/>
-          <w:i/>
-          <w:sz w:val="24"/>
-          <w:szCs w:val="24"/>
-        </w:rPr>
-        <w:t xml:space="preserve"> </w:t>
-      </w:r>
-      <w:r>
-        <w:rPr>
-          <w:rFonts w:ascii="Arial" w:hAnsi="Arial" w:cs="Arial"/>
-          <w:sz w:val="24"/>
-          <w:szCs w:val="24"/>
-        </w:rPr>
-        <w:t xml:space="preserve">abaixo de </w:t>
-      </w:r>
-      <w:proofErr w:type="spellStart"/>
-      <w:r>
-        <w:rPr>
-          <w:rFonts w:ascii="Arial" w:hAnsi="Arial" w:cs="Arial"/>
-          <w:i/>
-          <w:sz w:val="24"/>
-          <w:szCs w:val="24"/>
-        </w:rPr>
-        <w:t>Sounds</w:t>
-      </w:r>
-      <w:proofErr w:type="spellEnd"/>
-      <w:r>
-        <w:rPr>
-          <w:rFonts w:ascii="Arial" w:hAnsi="Arial" w:cs="Arial"/>
-          <w:i/>
-          <w:sz w:val="24"/>
-          <w:szCs w:val="24"/>
-        </w:rPr>
-        <w:t xml:space="preserve"> Volume, </w:t>
-      </w:r>
-      <w:r>
-        <w:rPr>
-          <w:rFonts w:ascii="Arial" w:hAnsi="Arial" w:cs="Arial"/>
-          <w:sz w:val="24"/>
-          <w:szCs w:val="24"/>
-        </w:rPr>
-        <w:t xml:space="preserve">ou da música em </w:t>
-      </w:r>
-      <w:proofErr w:type="spellStart"/>
-      <w:r>
-        <w:rPr>
-          <w:rFonts w:ascii="Arial" w:hAnsi="Arial" w:cs="Arial"/>
-          <w:i/>
-          <w:sz w:val="24"/>
-          <w:szCs w:val="24"/>
-        </w:rPr>
-        <w:t>Music</w:t>
-      </w:r>
-      <w:proofErr w:type="spellEnd"/>
-      <w:r>
-        <w:rPr>
-          <w:rFonts w:ascii="Arial" w:hAnsi="Arial" w:cs="Arial"/>
-          <w:i/>
-          <w:sz w:val="24"/>
-          <w:szCs w:val="24"/>
-        </w:rPr>
-        <w:t xml:space="preserve"> Volume</w:t>
-      </w:r>
-      <w:r>
-        <w:rPr>
-          <w:rFonts w:ascii="Arial" w:hAnsi="Arial" w:cs="Arial"/>
-          <w:sz w:val="24"/>
-          <w:szCs w:val="24"/>
-        </w:rPr>
-        <w:t xml:space="preserve">. </w:t>
-      </w:r>
-    </w:p>
-    <w:p>
-      <w:pPr>
-        <w:spacing w:line="240" w:lineRule="auto"/>
-        <w:ind w:firstLine="708"/>
-        <w:rPr>
-          <w:rFonts w:ascii="Arial" w:hAnsi="Arial" w:cs="Arial"/>
-          <w:sz w:val="24"/>
-          <w:szCs w:val="24"/>
-        </w:rPr>
-      </w:pPr>
-      <w:r>
-        <w:rPr>
-          <w:rFonts w:ascii="Arial" w:hAnsi="Arial" w:cs="Arial"/>
-          <w:sz w:val="24"/>
-          <w:szCs w:val="24"/>
-        </w:rPr>
-        <w:t xml:space="preserve">Pode também alterar a dificuldade selecionando uma das </w:t>
-      </w:r>
-      <w:proofErr w:type="spellStart"/>
-      <w:r>
-        <w:rPr>
-          <w:rFonts w:ascii="Arial" w:hAnsi="Arial" w:cs="Arial"/>
-          <w:i/>
-          <w:sz w:val="24"/>
-          <w:szCs w:val="24"/>
-        </w:rPr>
-        <w:t>checkbox</w:t>
-      </w:r>
-      <w:r>
-        <w:rPr>
-          <w:rFonts w:ascii="Arial" w:hAnsi="Arial" w:cs="Arial"/>
-          <w:sz w:val="24"/>
-          <w:szCs w:val="24"/>
-        </w:rPr>
-        <w:t>’s</w:t>
-      </w:r>
-      <w:proofErr w:type="spellEnd"/>
-      <w:r>
-        <w:rPr>
-          <w:rFonts w:ascii="Arial" w:hAnsi="Arial" w:cs="Arial"/>
-          <w:sz w:val="24"/>
-          <w:szCs w:val="24"/>
-        </w:rPr>
-        <w:t xml:space="preserve"> abaixo de </w:t>
-      </w:r>
-      <w:proofErr w:type="spellStart"/>
-      <w:r>
-        <w:rPr>
-          <w:rFonts w:ascii="Arial" w:hAnsi="Arial" w:cs="Arial"/>
-          <w:i/>
-          <w:sz w:val="24"/>
-          <w:szCs w:val="24"/>
-        </w:rPr>
-        <w:t>Difficulty</w:t>
-      </w:r>
-      <w:proofErr w:type="spellEnd"/>
-      <w:r>
-        <w:rPr>
-          <w:rFonts w:ascii="Arial" w:hAnsi="Arial" w:cs="Arial"/>
-          <w:sz w:val="24"/>
-          <w:szCs w:val="24"/>
-        </w:rPr>
-        <w:t>.</w:t>
-      </w:r>
-    </w:p>
-    <w:p>
-      <w:pPr>
-        <w:ind w:firstLine="708"/>
-        <w:rPr>
-          <w:rFonts w:ascii="Arial" w:hAnsi="Arial" w:cs="Arial"/>
-          <w:sz w:val="24"/>
-          <w:szCs w:val="24"/>
-        </w:rPr>
-      </w:pPr>
-      <w:r>
-        <w:rPr>
-          <w:rFonts w:ascii="Arial" w:hAnsi="Arial" w:cs="Arial"/>
-          <w:sz w:val="24"/>
-          <w:szCs w:val="24"/>
-        </w:rPr>
-        <w:t>Ao premir o botão no canto superior esquerdo, volta ao menu inicial.</w:t>
-      </w:r>
-    </w:p>
-    <w:p>
-      <w:pPr>
-        <w:rPr>
-          <w:rFonts w:ascii="Arial" w:hAnsi="Arial" w:cs="Arial"/>
-          <w:sz w:val="24"/>
-          <w:szCs w:val="24"/>
-        </w:rPr>
-      </w:pPr>
-    </w:p>
-    <w:p>
-      <w:pPr>
-        <w:rPr>
-          <w:rFonts w:ascii="Arial" w:hAnsi="Arial" w:cs="Arial"/>
-          <w:sz w:val="24"/>
-          <w:szCs w:val="24"/>
-        </w:rPr>
-      </w:pPr>
-      <w:r>
-        <w:rPr>
-          <w:rFonts w:ascii="Arial" w:hAnsi="Arial" w:cs="Arial"/>
-          <w:sz w:val="24"/>
-          <w:szCs w:val="24"/>
-        </w:rPr>
-        <w:br w:type="page"/>
-      </w:r>
-    </w:p>
-    <w:p>
-      <w:pPr>
-        <w:pStyle w:val="Cabealho1"/>
+        <w:t xml:space="preserve">New Game </w:t>
+      </w:r>
+      <w:r>
+        <w:rPr>
+          <w:rFonts w:ascii="Arial" w:hAnsi="Arial" w:cs="Arial"/>
+          <w:sz w:val="24"/>
+          <w:szCs w:val="24"/>
+        </w:rPr>
+        <w:t>o jogo inic</w:t>
+      </w:r>
+      <w:r>
+        <w:rPr>
+          <w:rFonts w:ascii="Arial" w:hAnsi="Arial" w:cs="Arial"/>
+          <w:sz w:val="24"/>
+          <w:szCs w:val="24"/>
+        </w:rPr>
+        <w:t>ía com o</w:t>
+      </w:r>
+      <w:r>
+        <w:rPr>
+          <w:rFonts w:ascii="Arial" w:hAnsi="Arial" w:cs="Arial"/>
+          <w:sz w:val="24"/>
+          <w:szCs w:val="24"/>
+        </w:rPr>
+        <w:t xml:space="preserve"> ecrã</w:t>
+      </w:r>
+      <w:r>
+        <w:rPr>
+          <w:rFonts w:ascii="Arial" w:hAnsi="Arial" w:cs="Arial"/>
+          <w:sz w:val="24"/>
+          <w:szCs w:val="24"/>
+        </w:rPr>
+        <w:t xml:space="preserve"> da figura 3</w:t>
+      </w:r>
+      <w:r>
+        <w:rPr>
+          <w:rFonts w:ascii="Arial" w:hAnsi="Arial" w:cs="Arial"/>
+          <w:sz w:val="24"/>
+          <w:szCs w:val="24"/>
+        </w:rPr>
+        <w:t>, onde as figuras são lançadas aleatóriamente</w:t>
+      </w:r>
+      <w:r>
+        <w:rPr>
+          <w:rFonts w:ascii="Arial" w:hAnsi="Arial" w:cs="Arial"/>
+          <w:sz w:val="24"/>
+          <w:szCs w:val="24"/>
+        </w:rPr>
+        <w:t>. Os três valores na parte superior de ecrã representam, a pontuação, a contagem decrescente para o final do jogo, e o número de vidas(figuras que podem cair sem serem destruidas).</w:t>
+      </w:r>
+    </w:p>
+    <w:p>
+      <w:pPr>
+        <w:ind w:firstLine="708"/>
+        <w:rPr>
+          <w:rFonts w:ascii="Arial" w:hAnsi="Arial" w:cs="Arial"/>
+          <w:sz w:val="24"/>
+          <w:szCs w:val="24"/>
+        </w:rPr>
+      </w:pPr>
+      <w:r>
+        <w:rPr>
+          <w:rFonts w:ascii="Arial" w:hAnsi="Arial" w:cs="Arial"/>
+          <w:sz w:val="24"/>
+          <w:szCs w:val="24"/>
+        </w:rPr>
+        <w:t>O símbolo no canto superior direito representa o botão de pausa, que após clicado leva ao ecrã da figura 4. No menu de pausa os 4 botões permitem, retomar o jogo, recomeçar um novo jogo, ir para o menu das definições (previamente descrito), e ir para o menu inicial.</w:t>
+      </w:r>
+    </w:p>
+    <w:p>
+      <w:pPr>
+        <w:rPr>
+          <w:rFonts w:ascii="Arial" w:hAnsi="Arial" w:cs="Arial"/>
+          <w:sz w:val="24"/>
+          <w:szCs w:val="24"/>
+        </w:rPr>
+      </w:pPr>
+      <w:r>
+        <w:rPr>
+          <w:noProof/>
+        </w:rPr>
+        <mc:AlternateContent>
+          <mc:Choice Requires="wps">
+            <w:drawing>
+              <wp:anchor distT="0" distB="0" distL="114300" distR="114300" simplePos="0" relativeHeight="251670528" behindDoc="1" locked="0" layoutInCell="1" allowOverlap="1" wp14:anchorId="73D38FDA" wp14:editId="16429BDA">
+                <wp:simplePos x="0" y="0"/>
+                <wp:positionH relativeFrom="column">
+                  <wp:posOffset>3171825</wp:posOffset>
+                </wp:positionH>
+                <wp:positionV relativeFrom="paragraph">
+                  <wp:posOffset>4688205</wp:posOffset>
+                </wp:positionV>
+                <wp:extent cx="2453640" cy="635"/>
+                <wp:effectExtent l="0" t="0" r="0" b="0"/>
+                <wp:wrapTight wrapText="bothSides">
+                  <wp:wrapPolygon edited="0">
+                    <wp:start x="0" y="0"/>
+                    <wp:lineTo x="0" y="21600"/>
+                    <wp:lineTo x="21600" y="21600"/>
+                    <wp:lineTo x="21600" y="0"/>
+                  </wp:wrapPolygon>
+                </wp:wrapTight>
+                <wp:docPr id="9" name="Text Box 9"/>
+                <wp:cNvGraphicFramePr/>
+                <a:graphic xmlns:a="http://schemas.openxmlformats.org/drawingml/2006/main">
+                  <a:graphicData uri="http://schemas.microsoft.com/office/word/2010/wordprocessingShape">
+                    <wps:wsp>
+                      <wps:cNvSpPr txBox="1"/>
+                      <wps:spPr>
+                        <a:xfrm>
+                          <a:off x="0" y="0"/>
+                          <a:ext cx="2453640" cy="635"/>
+                        </a:xfrm>
+                        <a:prstGeom prst="rect">
+                          <a:avLst/>
+                        </a:prstGeom>
+                        <a:solidFill>
+                          <a:prstClr val="white"/>
+                        </a:solidFill>
+                        <a:ln>
+                          <a:noFill/>
+                        </a:ln>
+                        <a:effectLst/>
+                      </wps:spPr>
+                      <wps:txbx>
+                        <w:txbxContent>
+                          <w:p>
+                            <w:pPr>
+                              <w:pStyle w:val="Caption"/>
+                              <w:rPr>
+                                <w:rFonts w:ascii="Arial" w:hAnsi="Arial" w:cs="Arial"/>
+                                <w:noProof/>
+                                <w:sz w:val="24"/>
+                                <w:szCs w:val="24"/>
+                              </w:rPr>
+                            </w:pPr>
+                            <w:r>
+                              <w:t xml:space="preserve">Figura </w:t>
+                            </w:r>
+                            <w:r>
+                              <w:t>4 - Menu de Pausa</w:t>
+                            </w:r>
+                          </w:p>
+                        </w:txbxContent>
+                      </wps:txbx>
+                      <wps:bodyPr rot="0" spcFirstLastPara="0" vertOverflow="overflow" horzOverflow="overflow" vert="horz" wrap="square" lIns="0" tIns="0" rIns="0" bIns="0" numCol="1" spcCol="0" rtlCol="0" fromWordArt="0" anchor="t" anchorCtr="0" forceAA="0" compatLnSpc="1">
+                        <a:prstTxWarp prst="textNoShape">
+                          <a:avLst/>
+                        </a:prstTxWarp>
+                        <a:spAutoFit/>
+                      </wps:bodyPr>
+                    </wps:wsp>
+                  </a:graphicData>
+                </a:graphic>
+              </wp:anchor>
+            </w:drawing>
+          </mc:Choice>
+          <mc:Fallback>
+            <w:pict>
+              <v:shape w14:anchorId="73D38FDA" id="Text Box 9" o:spid="_x0000_s1028" type="#_x0000_t202" style="position:absolute;margin-left:249.75pt;margin-top:369.15pt;width:193.2pt;height:.05pt;z-index:-251645952;visibility:visible;mso-wrap-style:square;mso-wrap-distance-left:9pt;mso-wrap-distance-top:0;mso-wrap-distance-right:9pt;mso-wrap-distance-bottom:0;mso-position-horizontal:absolute;mso-position-horizontal-relative:text;mso-position-vertical:absolute;mso-position-vertical-relative:text;v-text-anchor:top" o:gfxdata="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" stroked="f">
+                <v:textbox style="mso-fit-shape-to-text:t" inset="0,0,0,0">
+                  <w:txbxContent>
+                    <w:p>
+                      <w:pPr>
+                        <w:pStyle w:val="Caption"/>
+                        <w:rPr>
+                          <w:rFonts w:ascii="Arial" w:hAnsi="Arial" w:cs="Arial"/>
+                          <w:noProof/>
+                          <w:sz w:val="24"/>
+                          <w:szCs w:val="24"/>
+                        </w:rPr>
+                      </w:pPr>
+                      <w:r>
+                        <w:t xml:space="preserve">Figura </w:t>
+                      </w:r>
+                      <w:r>
+                        <w:t>4 - Menu de Pausa</w:t>
+                      </w:r>
+                    </w:p>
+                  </w:txbxContent>
+                </v:textbox>
+                <w10:wrap type="tight"/>
+              </v:shape>
+            </w:pict>
+          </mc:Fallback>
+        </mc:AlternateContent>
+      </w:r>
+      <w:r>
+        <w:rPr>
+          <w:rFonts w:ascii="Arial" w:hAnsi="Arial" w:cs="Arial"/>
+          <w:noProof/>
+          <w:sz w:val="24"/>
+          <w:szCs w:val="24"/>
+          <w:lang w:eastAsia="pt-PT"/>
+        </w:rPr>
+        <w:drawing>
+          <wp:anchor distT="0" distB="0" distL="114300" distR="114300" simplePos="0" relativeHeight="251666432" behindDoc="1" locked="0" layoutInCell="1" allowOverlap="1" wp14:anchorId="0DF143B3" wp14:editId="7BBED209">
+            <wp:simplePos x="0" y="0"/>
+            <wp:positionH relativeFrom="column">
+              <wp:posOffset>3171825</wp:posOffset>
+            </wp:positionH>
+            <wp:positionV relativeFrom="paragraph">
+              <wp:posOffset>268605</wp:posOffset>
+            </wp:positionV>
+            <wp:extent cx="2453640" cy="4362450"/>
+            <wp:effectExtent l="0" t="0" r="3810" b="0"/>
+            <wp:wrapTight wrapText="bothSides">
+              <wp:wrapPolygon edited="0">
+                <wp:start x="0" y="0"/>
+                <wp:lineTo x="0" y="21506"/>
+                <wp:lineTo x="21466" y="21506"/>
+                <wp:lineTo x="21466" y="0"/>
+                <wp:lineTo x="0" y="0"/>
+              </wp:wrapPolygon>
+            </wp:wrapTight>
+            <wp:docPr id="7" name="Picture 7"/>
+            <wp:cNvGraphicFramePr>
+              <a:graphicFrameLocks xmlns:a="http://schemas.openxmlformats.org/drawingml/2006/main" noChangeAspect="1"/>
+            </wp:cNvGraphicFramePr>
+            <a:graphic xmlns:a="http://schemas.openxmlformats.org/drawingml/2006/main">
+              <a:graphicData uri="http://schemas.openxmlformats.org/drawingml/2006/picture">
+                <pic:pic xmlns:pic="http://schemas.openxmlformats.org/drawingml/2006/picture">
+                  <pic:nvPicPr>
+                    <pic:cNvPr id="7" name="Screenshot_20160606-144218.png"/>
+                    <pic:cNvPicPr/>
+                  </pic:nvPicPr>
+                  <pic:blipFill>
+                    <a:blip r:embed="rId14" cstate="print">
+                      <a:extLst>
+                        <a:ext uri="{28A0092B-C50C-407E-A947-70E740481C1C}">
+                          <a14:useLocalDpi xmlns:a14="http://schemas.microsoft.com/office/drawing/2010/main" val="0"/>
+                        </a:ext>
+                      </a:extLst>
+                    </a:blip>
+                    <a:stretch>
+                      <a:fillRect/>
+                    </a:stretch>
+                  </pic:blipFill>
+                  <pic:spPr>
+                    <a:xfrm>
+                      <a:off x="0" y="0"/>
+                      <a:ext cx="2453640" cy="4362450"/>
+                    </a:xfrm>
+                    <a:prstGeom prst="rect">
+                      <a:avLst/>
+                    </a:prstGeom>
+                  </pic:spPr>
+                </pic:pic>
+              </a:graphicData>
+            </a:graphic>
+            <wp14:sizeRelH relativeFrom="margin">
+              <wp14:pctWidth>0</wp14:pctWidth>
+            </wp14:sizeRelH>
+            <wp14:sizeRelV relativeFrom="margin">
+              <wp14:pctHeight>0</wp14:pctHeight>
+            </wp14:sizeRelV>
+          </wp:anchor>
+        </w:drawing>
+      </w:r>
+    </w:p>
+    <w:p>
+      <w:pPr>
+        <w:rPr>
+          <w:rFonts w:ascii="Arial" w:hAnsi="Arial" w:cs="Arial"/>
+          <w:sz w:val="24"/>
+          <w:szCs w:val="24"/>
+        </w:rPr>
+      </w:pPr>
+      <w:r>
+        <w:rPr>
+          <w:noProof/>
+        </w:rPr>
+        <mc:AlternateContent>
+          <mc:Choice Requires="wps">
+            <w:drawing>
+              <wp:anchor distT="0" distB="0" distL="114300" distR="114300" simplePos="0" relativeHeight="251668480" behindDoc="1" locked="0" layoutInCell="1" allowOverlap="1" wp14:anchorId="7F66B1F4" wp14:editId="21C5DF92">
+                <wp:simplePos x="0" y="0"/>
+                <wp:positionH relativeFrom="column">
+                  <wp:posOffset>-348615</wp:posOffset>
+                </wp:positionH>
+                <wp:positionV relativeFrom="paragraph">
+                  <wp:posOffset>4472940</wp:posOffset>
+                </wp:positionV>
+                <wp:extent cx="2475865" cy="635"/>
+                <wp:effectExtent l="0" t="0" r="0" b="0"/>
+                <wp:wrapTight wrapText="bothSides">
+                  <wp:wrapPolygon edited="0">
+                    <wp:start x="0" y="0"/>
+                    <wp:lineTo x="0" y="21600"/>
+                    <wp:lineTo x="21600" y="21600"/>
+                    <wp:lineTo x="21600" y="0"/>
+                  </wp:wrapPolygon>
+                </wp:wrapTight>
+                <wp:docPr id="8" name="Text Box 8"/>
+                <wp:cNvGraphicFramePr/>
+                <a:graphic xmlns:a="http://schemas.openxmlformats.org/drawingml/2006/main">
+                  <a:graphicData uri="http://schemas.microsoft.com/office/word/2010/wordprocessingShape">
+                    <wps:wsp>
+                      <wps:cNvSpPr txBox="1"/>
+                      <wps:spPr>
+                        <a:xfrm>
+                          <a:off x="0" y="0"/>
+                          <a:ext cx="2475865" cy="635"/>
+                        </a:xfrm>
+                        <a:prstGeom prst="rect">
+                          <a:avLst/>
+                        </a:prstGeom>
+                        <a:solidFill>
+                          <a:prstClr val="white"/>
+                        </a:solidFill>
+                        <a:ln>
+                          <a:noFill/>
+                        </a:ln>
+                        <a:effectLst/>
+                      </wps:spPr>
+                      <wps:txbx>
+                        <w:txbxContent>
+                          <w:p>
+                            <w:pPr>
+                              <w:pStyle w:val="Caption"/>
+                              <w:rPr>
+                                <w:rFonts w:ascii="Arial" w:hAnsi="Arial" w:cs="Arial"/>
+                                <w:noProof/>
+                                <w:sz w:val="24"/>
+                                <w:szCs w:val="24"/>
+                              </w:rPr>
+                            </w:pPr>
+                            <w:r>
+                              <w:t xml:space="preserve">Figura </w:t>
+                            </w:r>
+                            <w:r>
+                              <w:t>3</w:t>
+                            </w:r>
+                            <w:r>
+                              <w:t xml:space="preserve"> - Ecrã de Jogo</w:t>
+                            </w:r>
+                          </w:p>
+                        </w:txbxContent>
+                      </wps:txbx>
+                      <wps:bodyPr rot="0" spcFirstLastPara="0" vertOverflow="overflow" horzOverflow="overflow" vert="horz" wrap="square" lIns="0" tIns="0" rIns="0" bIns="0" numCol="1" spcCol="0" rtlCol="0" fromWordArt="0" anchor="t" anchorCtr="0" forceAA="0" compatLnSpc="1">
+                        <a:prstTxWarp prst="textNoShape">
+                          <a:avLst/>
+                        </a:prstTxWarp>
+                        <a:spAutoFit/>
+                      </wps:bodyPr>
+                    </wps:wsp>
+                  </a:graphicData>
+                </a:graphic>
+              </wp:anchor>
+            </w:drawing>
+          </mc:Choice>
+          <mc:Fallback>
+            <w:pict>
+              <v:shape w14:anchorId="7F66B1F4" id="Text Box 8" o:spid="_x0000_s1029" type="#_x0000_t202" style="position:absolute;margin-left:-27.45pt;margin-top:352.2pt;width:194.95pt;height:.05pt;z-index:-251648000;visibility:visible;mso-wrap-style:square;mso-wrap-distance-left:9pt;mso-wrap-distance-top:0;mso-wrap-distance-right:9pt;mso-wrap-distance-bottom:0;mso-position-horizontal:absolute;mso-position-horizontal-relative:text;mso-position-vertical:absolute;mso-position-vertical-relative:text;v-text-anchor:top" o:gfxdata="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" stroked="f">
+                <v:textbox style="mso-fit-shape-to-text:t" inset="0,0,0,0">
+                  <w:txbxContent>
+                    <w:p>
+                      <w:pPr>
+                        <w:pStyle w:val="Caption"/>
+                        <w:rPr>
+                          <w:rFonts w:ascii="Arial" w:hAnsi="Arial" w:cs="Arial"/>
+                          <w:noProof/>
+                          <w:sz w:val="24"/>
+                          <w:szCs w:val="24"/>
+                        </w:rPr>
+                      </w:pPr>
+                      <w:r>
+                        <w:t xml:space="preserve">Figura </w:t>
+                      </w:r>
+                      <w:r>
+                        <w:t>3</w:t>
+                      </w:r>
+                      <w:r>
+                        <w:t xml:space="preserve"> - Ecrã de Jogo</w:t>
+                      </w:r>
+                    </w:p>
+                  </w:txbxContent>
+                </v:textbox>
+                <w10:wrap type="tight"/>
+              </v:shape>
+            </w:pict>
+          </mc:Fallback>
+        </mc:AlternateContent>
+      </w:r>
+      <w:r>
+        <w:rPr>
+          <w:rFonts w:ascii="Arial" w:hAnsi="Arial" w:cs="Arial"/>
+          <w:noProof/>
+          <w:sz w:val="24"/>
+          <w:szCs w:val="24"/>
+          <w:lang w:eastAsia="pt-PT"/>
+        </w:rPr>
+        <w:drawing>
+          <wp:anchor distT="0" distB="0" distL="114300" distR="114300" simplePos="0" relativeHeight="251665408" behindDoc="1" locked="0" layoutInCell="1" allowOverlap="1" wp14:anchorId="7A817D98" wp14:editId="54BC2183">
+            <wp:simplePos x="0" y="0"/>
+            <wp:positionH relativeFrom="margin">
+              <wp:posOffset>-348615</wp:posOffset>
+            </wp:positionH>
+            <wp:positionV relativeFrom="paragraph">
+              <wp:posOffset>11430</wp:posOffset>
+            </wp:positionV>
+            <wp:extent cx="2475865" cy="4404360"/>
+            <wp:effectExtent l="0" t="0" r="635" b="0"/>
+            <wp:wrapTight wrapText="bothSides">
+              <wp:wrapPolygon edited="0">
+                <wp:start x="0" y="0"/>
+                <wp:lineTo x="0" y="21488"/>
+                <wp:lineTo x="21439" y="21488"/>
+                <wp:lineTo x="21439" y="0"/>
+                <wp:lineTo x="0" y="0"/>
+              </wp:wrapPolygon>
+            </wp:wrapTight>
+            <wp:docPr id="6" name="Picture 6"/>
+            <wp:cNvGraphicFramePr>
+              <a:graphicFrameLocks xmlns:a="http://schemas.openxmlformats.org/drawingml/2006/main" noChangeAspect="1"/>
+            </wp:cNvGraphicFramePr>
+            <a:graphic xmlns:a="http://schemas.openxmlformats.org/drawingml/2006/main">
+              <a:graphicData uri="http://schemas.openxmlformats.org/drawingml/2006/picture">
+                <pic:pic xmlns:pic="http://schemas.openxmlformats.org/drawingml/2006/picture">
+                  <pic:nvPicPr>
+                    <pic:cNvPr id="6" name="Screenshot_20160607-164128.png"/>
+                    <pic:cNvPicPr/>
+                  </pic:nvPicPr>
+                  <pic:blipFill>
+                    <a:blip r:embed="rId15" cstate="print">
+                      <a:extLst>
+                        <a:ext uri="{28A0092B-C50C-407E-A947-70E740481C1C}">
+                          <a14:useLocalDpi xmlns:a14="http://schemas.microsoft.com/office/drawing/2010/main" val="0"/>
+                        </a:ext>
+                      </a:extLst>
+                    </a:blip>
+                    <a:stretch>
+                      <a:fillRect/>
+                    </a:stretch>
+                  </pic:blipFill>
+                  <pic:spPr>
+                    <a:xfrm>
+                      <a:off x="0" y="0"/>
+                      <a:ext cx="2475865" cy="4404360"/>
+                    </a:xfrm>
+                    <a:prstGeom prst="rect">
+                      <a:avLst/>
+                    </a:prstGeom>
+                  </pic:spPr>
+                </pic:pic>
+              </a:graphicData>
+            </a:graphic>
+            <wp14:sizeRelH relativeFrom="margin">
+              <wp14:pctWidth>0</wp14:pctWidth>
+            </wp14:sizeRelH>
+            <wp14:sizeRelV relativeFrom="margin">
+              <wp14:pctHeight>0</wp14:pctHeight>
+            </wp14:sizeRelV>
+          </wp:anchor>
+        </w:drawing>
+      </w:r>
+    </w:p>
+    <w:p>
+      <w:pPr>
+        <w:rPr>
+          <w:rFonts w:ascii="Arial" w:hAnsi="Arial" w:cs="Arial"/>
+          <w:sz w:val="24"/>
+          <w:szCs w:val="24"/>
+        </w:rPr>
+      </w:pPr>
+    </w:p>
+    <w:p>
+      <w:pPr>
+        <w:rPr>
+          <w:rFonts w:ascii="Arial" w:hAnsi="Arial" w:cs="Arial"/>
+          <w:sz w:val="24"/>
+          <w:szCs w:val="24"/>
+        </w:rPr>
+      </w:pPr>
+    </w:p>
+    <w:p>
+      <w:pPr>
+        <w:rPr>
+          <w:rFonts w:ascii="Arial" w:hAnsi="Arial" w:cs="Arial"/>
+          <w:sz w:val="24"/>
+          <w:szCs w:val="24"/>
+        </w:rPr>
+      </w:pPr>
+    </w:p>
+    <w:p>
+      <w:pPr>
+        <w:rPr>
+          <w:rFonts w:ascii="Arial" w:hAnsi="Arial" w:cs="Arial"/>
+          <w:sz w:val="24"/>
+          <w:szCs w:val="24"/>
+        </w:rPr>
+      </w:pPr>
+    </w:p>
+    <w:p>
+      <w:pPr>
+        <w:rPr>
+          <w:rFonts w:ascii="Arial" w:hAnsi="Arial" w:cs="Arial"/>
+          <w:sz w:val="24"/>
+          <w:szCs w:val="24"/>
+        </w:rPr>
+      </w:pPr>
+    </w:p>
+    <w:p>
+      <w:pPr>
+        <w:rPr>
+          <w:rFonts w:ascii="Arial" w:hAnsi="Arial" w:cs="Arial"/>
+          <w:sz w:val="24"/>
+          <w:szCs w:val="24"/>
+        </w:rPr>
+      </w:pPr>
+    </w:p>
+    <w:p>
+      <w:pPr>
+        <w:rPr>
+          <w:rFonts w:ascii="Arial" w:hAnsi="Arial" w:cs="Arial"/>
+          <w:sz w:val="24"/>
+          <w:szCs w:val="24"/>
+        </w:rPr>
+      </w:pPr>
+    </w:p>
+    <w:p>
+      <w:pPr>
+        <w:rPr>
+          <w:rFonts w:ascii="Arial" w:hAnsi="Arial" w:cs="Arial"/>
+          <w:sz w:val="24"/>
+          <w:szCs w:val="24"/>
+        </w:rPr>
+      </w:pPr>
+    </w:p>
+    <w:p>
+      <w:pPr>
+        <w:rPr>
+          <w:rFonts w:ascii="Arial" w:hAnsi="Arial" w:cs="Arial"/>
+          <w:sz w:val="24"/>
+          <w:szCs w:val="24"/>
+        </w:rPr>
+      </w:pPr>
+    </w:p>
+    <w:p>
+      <w:pPr>
+        <w:rPr>
+          <w:rFonts w:ascii="Arial" w:hAnsi="Arial" w:cs="Arial"/>
+          <w:sz w:val="24"/>
+          <w:szCs w:val="24"/>
+        </w:rPr>
+      </w:pPr>
+    </w:p>
+    <w:p>
+      <w:pPr>
+        <w:rPr>
+          <w:rFonts w:ascii="Arial" w:hAnsi="Arial" w:cs="Arial"/>
+          <w:sz w:val="24"/>
+          <w:szCs w:val="24"/>
+        </w:rPr>
+      </w:pPr>
+    </w:p>
+    <w:p>
+      <w:pPr>
+        <w:rPr>
+          <w:rFonts w:ascii="Arial" w:hAnsi="Arial" w:cs="Arial"/>
+          <w:sz w:val="24"/>
+          <w:szCs w:val="24"/>
+        </w:rPr>
+      </w:pPr>
+    </w:p>
+    <w:p>
+      <w:pPr>
+        <w:rPr>
+          <w:rFonts w:ascii="Arial" w:hAnsi="Arial" w:cs="Arial"/>
+          <w:sz w:val="24"/>
+          <w:szCs w:val="24"/>
+        </w:rPr>
+      </w:pPr>
+    </w:p>
+    <w:p>
+      <w:pPr>
+        <w:rPr>
+          <w:rFonts w:ascii="Arial" w:hAnsi="Arial" w:cs="Arial"/>
+          <w:sz w:val="24"/>
+          <w:szCs w:val="24"/>
+        </w:rPr>
+      </w:pPr>
+    </w:p>
+    <w:p>
+      <w:pPr>
+        <w:rPr>
+          <w:rFonts w:ascii="Arial" w:hAnsi="Arial" w:cs="Arial"/>
+          <w:sz w:val="24"/>
+          <w:szCs w:val="24"/>
+        </w:rPr>
+      </w:pPr>
+    </w:p>
+    <w:p>
+      <w:pPr>
+        <w:rPr>
+          <w:rFonts w:ascii="Arial" w:hAnsi="Arial" w:cs="Arial"/>
+          <w:sz w:val="24"/>
+          <w:szCs w:val="24"/>
+        </w:rPr>
+      </w:pPr>
+    </w:p>
+    <w:p>
+      <w:pPr>
+        <w:rPr>
+          <w:rFonts w:ascii="Arial" w:hAnsi="Arial" w:cs="Arial"/>
+          <w:sz w:val="24"/>
+          <w:szCs w:val="24"/>
+        </w:rPr>
+      </w:pPr>
+    </w:p>
+    <w:p>
+      <w:pPr>
+        <w:rPr>
+          <w:rFonts w:ascii="Arial" w:hAnsi="Arial" w:cs="Arial"/>
+          <w:sz w:val="24"/>
+          <w:szCs w:val="24"/>
+        </w:rPr>
+      </w:pPr>
+    </w:p>
+    <w:p>
+      <w:pPr>
+        <w:rPr>
+          <w:rFonts w:ascii="Arial" w:hAnsi="Arial" w:cs="Arial"/>
+          <w:sz w:val="24"/>
+          <w:szCs w:val="24"/>
+        </w:rPr>
+      </w:pPr>
+    </w:p>
+    <w:p>
+      <w:pPr>
+        <w:rPr>
+          <w:rFonts w:ascii="Arial" w:hAnsi="Arial" w:cs="Arial"/>
+          <w:sz w:val="24"/>
+          <w:szCs w:val="24"/>
+        </w:rPr>
+      </w:pPr>
+    </w:p>
+    <w:p>
+      <w:pPr>
+        <w:rPr>
+          <w:rFonts w:ascii="Arial" w:hAnsi="Arial" w:cs="Arial"/>
+          <w:sz w:val="24"/>
+          <w:szCs w:val="24"/>
+        </w:rPr>
+      </w:pPr>
+    </w:p>
+    <w:p>
+      <w:pPr>
+        <w:rPr>
+          <w:rFonts w:ascii="Arial" w:hAnsi="Arial" w:cs="Arial"/>
+          <w:sz w:val="24"/>
+          <w:szCs w:val="24"/>
+        </w:rPr>
+      </w:pPr>
+    </w:p>
+    <w:p>
+      <w:pPr>
+        <w:rPr>
+          <w:rFonts w:ascii="Arial" w:hAnsi="Arial" w:cs="Arial"/>
+          <w:sz w:val="24"/>
+          <w:szCs w:val="24"/>
+        </w:rPr>
+      </w:pPr>
+    </w:p>
+    <w:p>
+      <w:pPr>
+        <w:pStyle w:val="ListParagraph"/>
         <w:numPr>
           <w:ilvl w:val="0"/>
           <w:numId w:val="1"/>
         </w:numPr>
+        <w:rPr>
+          <w:rFonts w:asciiTheme="majorHAnsi" w:hAnsiTheme="majorHAnsi" w:cs="Arial"/>
+          <w:color w:val="2E74B5" w:themeColor="accent1" w:themeShade="BF"/>
+          <w:sz w:val="32"/>
+          <w:szCs w:val="32"/>
+        </w:rPr>
+      </w:pPr>
+      <w:r>
+        <w:rPr>
+          <w:rFonts w:asciiTheme="majorHAnsi" w:hAnsiTheme="majorHAnsi"/>
+          <w:noProof/>
+          <w:color w:val="2E74B5" w:themeColor="accent1" w:themeShade="BF"/>
+          <w:sz w:val="32"/>
+          <w:szCs w:val="32"/>
+        </w:rPr>
+        <w:lastRenderedPageBreak/>
+        <w:t>Conceção, Implementação e Teste</w:t>
+      </w:r>
+    </w:p>
+    <w:p>
+      <w:pPr>
+        <w:ind w:firstLine="708"/>
+        <w:rPr>
+          <w:rFonts w:ascii="Arial" w:hAnsi="Arial" w:cs="Arial"/>
+          <w:b/>
+          <w:sz w:val="28"/>
+          <w:szCs w:val="28"/>
+        </w:rPr>
+      </w:pPr>
+      <w:r>
+        <w:rPr>
+          <w:rFonts w:ascii="Arial" w:hAnsi="Arial" w:cs="Arial"/>
+          <w:b/>
+          <w:sz w:val="28"/>
+          <w:szCs w:val="28"/>
+        </w:rPr>
+        <w:t>Estrutura de Packages</w:t>
+      </w:r>
+    </w:p>
+    <w:p>
+      <w:pPr>
+        <w:ind w:firstLine="708"/>
+        <w:rPr>
+          <w:rFonts w:ascii="Arial" w:hAnsi="Arial" w:cs="Arial"/>
+          <w:b/>
+          <w:sz w:val="28"/>
+          <w:szCs w:val="24"/>
+        </w:rPr>
+      </w:pPr>
+      <w:r>
+        <w:rPr>
+          <w:rFonts w:ascii="Arial" w:hAnsi="Arial" w:cs="Arial"/>
+          <w:b/>
+          <w:sz w:val="28"/>
+          <w:szCs w:val="24"/>
+        </w:rPr>
+        <w:t>Estrutra de Classes</w:t>
+      </w:r>
+    </w:p>
+    <w:p>
+      <w:pPr>
+        <w:ind w:firstLine="708"/>
+        <w:rPr>
+          <w:rFonts w:ascii="Arial" w:hAnsi="Arial" w:cs="Arial"/>
+          <w:b/>
+          <w:sz w:val="28"/>
+          <w:szCs w:val="24"/>
+        </w:rPr>
+      </w:pPr>
+      <w:r>
+        <w:rPr>
+          <w:rFonts w:ascii="Arial" w:hAnsi="Arial" w:cs="Arial"/>
+          <w:b/>
+          <w:sz w:val="28"/>
+          <w:szCs w:val="24"/>
+        </w:rPr>
+        <w:t>Padrões de Desenho Utilizados</w:t>
+      </w:r>
+    </w:p>
+    <w:p>
+      <w:pPr>
+        <w:ind w:firstLine="708"/>
+        <w:rPr>
+          <w:rFonts w:ascii="Arial" w:hAnsi="Arial" w:cs="Arial"/>
+          <w:b/>
+          <w:sz w:val="28"/>
+          <w:szCs w:val="24"/>
+        </w:rPr>
+      </w:pPr>
+      <w:r>
+        <w:rPr>
+          <w:rFonts w:ascii="Arial" w:hAnsi="Arial" w:cs="Arial"/>
+          <w:b/>
+          <w:sz w:val="28"/>
+          <w:szCs w:val="24"/>
+        </w:rPr>
+        <w:t>Mecanismos e Comportamentos Importantes</w:t>
+      </w:r>
+    </w:p>
+    <w:p>
+      <w:pPr>
+        <w:ind w:left="708"/>
+        <w:rPr>
+          <w:rFonts w:ascii="Arial" w:hAnsi="Arial" w:cs="Arial"/>
+          <w:b/>
+          <w:sz w:val="28"/>
+          <w:szCs w:val="24"/>
+        </w:rPr>
+      </w:pPr>
+      <w:r>
+        <w:rPr>
+          <w:rFonts w:ascii="Arial" w:hAnsi="Arial" w:cs="Arial"/>
+          <w:b/>
+          <w:sz w:val="28"/>
+          <w:szCs w:val="24"/>
+        </w:rPr>
+        <w:t>Ferramentas, Bibliotecas e Tecnologias Utilizadas</w:t>
+      </w:r>
+    </w:p>
+    <w:p>
+      <w:pPr>
+        <w:ind w:firstLine="708"/>
+        <w:rPr>
+          <w:rFonts w:ascii="Arial" w:hAnsi="Arial" w:cs="Arial"/>
+          <w:sz w:val="24"/>
+          <w:szCs w:val="24"/>
+        </w:rPr>
+      </w:pPr>
+      <w:r>
+        <w:rPr>
+          <w:rFonts w:ascii="Arial" w:hAnsi="Arial" w:cs="Arial"/>
+          <w:sz w:val="24"/>
+          <w:szCs w:val="24"/>
+        </w:rPr>
+        <w:t xml:space="preserve">Para a Conceção do Projeto, o IDE utilizado foi o </w:t>
+      </w:r>
+      <w:r>
+        <w:rPr>
+          <w:rFonts w:ascii="Arial" w:hAnsi="Arial" w:cs="Arial"/>
+          <w:b/>
+          <w:sz w:val="24"/>
+          <w:szCs w:val="24"/>
+        </w:rPr>
+        <w:t>Android Studio</w:t>
+      </w:r>
+      <w:r>
+        <w:rPr>
+          <w:rFonts w:ascii="Arial" w:hAnsi="Arial" w:cs="Arial"/>
+          <w:sz w:val="24"/>
+          <w:szCs w:val="24"/>
+        </w:rPr>
+        <w:t xml:space="preserve"> e utilizou-se a biblioteca </w:t>
+      </w:r>
+      <w:r>
+        <w:rPr>
+          <w:rFonts w:ascii="Arial" w:hAnsi="Arial" w:cs="Arial"/>
+          <w:b/>
+          <w:sz w:val="24"/>
+          <w:szCs w:val="24"/>
+        </w:rPr>
+        <w:t xml:space="preserve">libGDX, </w:t>
+      </w:r>
+      <w:r>
+        <w:rPr>
+          <w:rFonts w:ascii="Arial" w:hAnsi="Arial" w:cs="Arial"/>
+          <w:sz w:val="24"/>
+          <w:szCs w:val="24"/>
+        </w:rPr>
+        <w:t>de forma a facilitar a implementação do módulo de física do jogo e o desenvolvimento para Android.</w:t>
+      </w:r>
+    </w:p>
+    <w:p>
+      <w:pPr>
+        <w:rPr>
+          <w:rFonts w:ascii="Arial" w:hAnsi="Arial" w:cs="Arial"/>
+          <w:b/>
+          <w:sz w:val="28"/>
+          <w:szCs w:val="24"/>
+        </w:rPr>
+      </w:pPr>
+      <w:r>
+        <w:rPr>
+          <w:rFonts w:ascii="Arial" w:hAnsi="Arial" w:cs="Arial"/>
+          <w:sz w:val="24"/>
+          <w:szCs w:val="24"/>
+        </w:rPr>
+        <w:tab/>
+      </w:r>
+      <w:r>
+        <w:rPr>
+          <w:rFonts w:ascii="Arial" w:hAnsi="Arial" w:cs="Arial"/>
+          <w:b/>
+          <w:sz w:val="28"/>
+          <w:szCs w:val="24"/>
+        </w:rPr>
+        <w:t>Dificuldades Encontradas e sua Resolução</w:t>
+      </w:r>
+    </w:p>
+    <w:p>
+      <w:pPr>
+        <w:spacing w:line="240" w:lineRule="auto"/>
+        <w:ind w:firstLine="708"/>
+        <w:rPr>
+          <w:rFonts w:ascii="Arial" w:hAnsi="Arial" w:cs="Arial"/>
+          <w:sz w:val="24"/>
+          <w:szCs w:val="24"/>
+        </w:rPr>
+      </w:pPr>
+      <w:r>
+        <w:rPr>
+          <w:rFonts w:ascii="Arial" w:hAnsi="Arial" w:cs="Arial"/>
+          <w:sz w:val="24"/>
+          <w:szCs w:val="24"/>
+        </w:rPr>
+        <w:t>Relativamente a dificuldades, foi particularmente mais complicado perceber como os sliders eram usados para controlar o volume, mas após uma certa pesquisa foi conseguido.</w:t>
+      </w:r>
+    </w:p>
+    <w:p>
+      <w:pPr>
+        <w:rPr>
+          <w:rFonts w:ascii="Arial" w:hAnsi="Arial" w:cs="Arial"/>
+          <w:b/>
+          <w:sz w:val="28"/>
+          <w:szCs w:val="24"/>
+        </w:rPr>
+      </w:pPr>
+      <w:r>
+        <w:rPr>
+          <w:rFonts w:ascii="Arial" w:hAnsi="Arial" w:cs="Arial"/>
+          <w:sz w:val="24"/>
+          <w:szCs w:val="24"/>
+        </w:rPr>
+        <w:tab/>
+      </w:r>
+      <w:r>
+        <w:rPr>
+          <w:rFonts w:ascii="Arial" w:hAnsi="Arial" w:cs="Arial"/>
+          <w:b/>
+          <w:sz w:val="28"/>
+          <w:szCs w:val="24"/>
+        </w:rPr>
+        <w:t>Lista de Testes Realizados</w:t>
+      </w:r>
+    </w:p>
+    <w:p>
+      <w:pPr>
+        <w:rPr>
+          <w:rFonts w:ascii="Arial" w:hAnsi="Arial" w:cs="Arial"/>
+          <w:sz w:val="24"/>
+          <w:szCs w:val="24"/>
+        </w:rPr>
+      </w:pPr>
+    </w:p>
+    <w:p>
+      <w:pPr>
+        <w:rPr>
+          <w:rFonts w:ascii="Arial" w:hAnsi="Arial" w:cs="Arial"/>
+          <w:sz w:val="24"/>
+          <w:szCs w:val="24"/>
+        </w:rPr>
+      </w:pPr>
+    </w:p>
+    <w:p>
+      <w:pPr>
+        <w:rPr>
+          <w:rFonts w:ascii="Arial" w:hAnsi="Arial" w:cs="Arial"/>
+          <w:sz w:val="24"/>
+          <w:szCs w:val="24"/>
+        </w:rPr>
+      </w:pPr>
+    </w:p>
+    <w:p>
+      <w:pPr>
+        <w:rPr>
+          <w:rFonts w:ascii="Arial" w:hAnsi="Arial" w:cs="Arial"/>
+          <w:sz w:val="24"/>
+          <w:szCs w:val="24"/>
+        </w:rPr>
+      </w:pPr>
+    </w:p>
+    <w:p>
+      <w:pPr>
+        <w:rPr>
+          <w:rFonts w:ascii="Arial" w:hAnsi="Arial" w:cs="Arial"/>
+          <w:sz w:val="24"/>
+          <w:szCs w:val="24"/>
+        </w:rPr>
+      </w:pPr>
+    </w:p>
+    <w:p>
+      <w:pPr>
+        <w:rPr>
+          <w:rFonts w:ascii="Arial" w:hAnsi="Arial" w:cs="Arial"/>
+          <w:sz w:val="24"/>
+          <w:szCs w:val="24"/>
+        </w:rPr>
+      </w:pPr>
+    </w:p>
+    <w:p>
+      <w:pPr>
+        <w:rPr>
+          <w:rFonts w:ascii="Arial" w:hAnsi="Arial" w:cs="Arial"/>
+          <w:sz w:val="24"/>
+          <w:szCs w:val="24"/>
+        </w:rPr>
+      </w:pPr>
+    </w:p>
+    <w:p>
+      <w:pPr>
+        <w:rPr>
+          <w:rFonts w:ascii="Arial" w:hAnsi="Arial" w:cs="Arial"/>
+          <w:sz w:val="24"/>
+          <w:szCs w:val="24"/>
+        </w:rPr>
+      </w:pPr>
+    </w:p>
+    <w:p>
+      <w:pPr>
+        <w:rPr>
+          <w:rFonts w:ascii="Arial" w:hAnsi="Arial" w:cs="Arial"/>
+          <w:sz w:val="24"/>
+          <w:szCs w:val="24"/>
+        </w:rPr>
+      </w:pPr>
+    </w:p>
+    <w:p>
+      <w:pPr>
+        <w:rPr>
+          <w:rFonts w:ascii="Arial" w:hAnsi="Arial" w:cs="Arial"/>
+          <w:sz w:val="24"/>
+          <w:szCs w:val="24"/>
+        </w:rPr>
+      </w:pPr>
+    </w:p>
+    <w:p>
+      <w:pPr>
+        <w:rPr>
+          <w:rFonts w:ascii="Arial" w:hAnsi="Arial" w:cs="Arial"/>
+          <w:sz w:val="24"/>
+          <w:szCs w:val="24"/>
+        </w:rPr>
+      </w:pPr>
+    </w:p>
+    <w:p>
+      <w:pPr>
+        <w:rPr>
+          <w:rFonts w:ascii="Arial" w:hAnsi="Arial" w:cs="Arial"/>
+          <w:sz w:val="24"/>
+          <w:szCs w:val="24"/>
+        </w:rPr>
+      </w:pPr>
+    </w:p>
+    <w:p>
+      <w:pPr>
+        <w:rPr>
+          <w:rFonts w:ascii="Arial" w:hAnsi="Arial" w:cs="Arial"/>
+          <w:sz w:val="24"/>
+          <w:szCs w:val="24"/>
+        </w:rPr>
+      </w:pPr>
+    </w:p>
+    <w:p>
+      <w:pPr>
+        <w:rPr>
+          <w:rFonts w:ascii="Arial" w:hAnsi="Arial" w:cs="Arial"/>
+          <w:sz w:val="24"/>
+          <w:szCs w:val="24"/>
+        </w:rPr>
+      </w:pPr>
+    </w:p>
+    <w:p>
+      <w:pPr>
+        <w:rPr>
+          <w:rFonts w:ascii="Arial" w:hAnsi="Arial" w:cs="Arial"/>
+          <w:sz w:val="24"/>
+          <w:szCs w:val="24"/>
+        </w:rPr>
+      </w:pPr>
+    </w:p>
+    <w:p>
+      <w:pPr>
+        <w:rPr>
+          <w:rFonts w:ascii="Arial" w:hAnsi="Arial" w:cs="Arial"/>
+          <w:sz w:val="24"/>
+          <w:szCs w:val="24"/>
+        </w:rPr>
+      </w:pPr>
+    </w:p>
+    <w:p>
+      <w:pPr>
+        <w:rPr>
+          <w:rFonts w:ascii="Arial" w:hAnsi="Arial" w:cs="Arial"/>
+          <w:sz w:val="24"/>
+          <w:szCs w:val="24"/>
+        </w:rPr>
+      </w:pPr>
+    </w:p>
+    <w:p>
+      <w:pPr>
+        <w:rPr>
+          <w:rFonts w:ascii="Arial" w:hAnsi="Arial" w:cs="Arial"/>
+          <w:sz w:val="24"/>
+          <w:szCs w:val="24"/>
+        </w:rPr>
+      </w:pPr>
+    </w:p>
+    <w:p>
+      <w:pPr>
+        <w:pStyle w:val="Heading1"/>
+        <w:numPr>
+          <w:ilvl w:val="0"/>
+          <w:numId w:val="1"/>
+        </w:numPr>
       </w:pPr>
       <w:bookmarkStart w:id="7" w:name="_Toc453070440"/>
       <w:r>
+        <w:t>Conclus</w:t>
+      </w:r>
+      <w:bookmarkEnd w:id="7"/>
+      <w:r>
+        <w:t>ões</w:t>
+      </w:r>
+    </w:p>
+    <w:p>
+      <w:pPr>
+        <w:spacing w:line="240" w:lineRule="auto"/>
+        <w:ind w:left="720"/>
+        <w:rPr>
+          <w:rFonts w:ascii="Arial" w:hAnsi="Arial" w:cs="Arial"/>
+          <w:sz w:val="24"/>
+          <w:szCs w:val="24"/>
+        </w:rPr>
+      </w:pPr>
+    </w:p>
+    <w:p>
+      <w:pPr>
+        <w:spacing w:line="240" w:lineRule="auto"/>
+        <w:ind w:firstLine="708"/>
+        <w:rPr>
+          <w:rFonts w:ascii="Arial" w:hAnsi="Arial" w:cs="Arial"/>
+          <w:sz w:val="24"/>
+          <w:szCs w:val="24"/>
+        </w:rPr>
+      </w:pPr>
+      <w:r>
+        <w:rPr>
+          <w:rFonts w:ascii="Arial" w:hAnsi="Arial" w:cs="Arial"/>
+          <w:sz w:val="24"/>
+          <w:szCs w:val="24"/>
+        </w:rPr>
+        <w:t xml:space="preserve">Ao Inicio, pensamos fazer o jogo de forma diferente em que as figuras tinham de ser destruídas num determinada sequência mas depois optamos por não o fazer e </w:t>
+      </w:r>
+      <w:r>
+        <w:rPr>
+          <w:rFonts w:ascii="Arial" w:hAnsi="Arial" w:cs="Arial"/>
+          <w:sz w:val="24"/>
+          <w:szCs w:val="24"/>
+        </w:rPr>
+        <w:t>ser apenas necessário destruir as figuras.</w:t>
+      </w:r>
+    </w:p>
+    <w:p>
+      <w:pPr>
+        <w:spacing w:line="240" w:lineRule="auto"/>
+        <w:ind w:firstLine="708"/>
+        <w:rPr>
+          <w:rFonts w:ascii="Arial" w:hAnsi="Arial" w:cs="Arial"/>
+          <w:sz w:val="24"/>
+          <w:szCs w:val="24"/>
+        </w:rPr>
+      </w:pPr>
+      <w:r>
+        <w:rPr>
+          <w:rFonts w:ascii="Arial" w:hAnsi="Arial" w:cs="Arial"/>
+          <w:sz w:val="24"/>
+          <w:szCs w:val="24"/>
+        </w:rPr>
+        <w:t>Algumas melhorias possíveis seriam a adição de mo</w:t>
+      </w:r>
+      <w:r>
+        <w:rPr>
+          <w:rFonts w:ascii="Arial" w:hAnsi="Arial" w:cs="Arial"/>
+          <w:sz w:val="24"/>
+          <w:szCs w:val="24"/>
+        </w:rPr>
+        <w:t>dos de jogo diferentes.</w:t>
+      </w:r>
+    </w:p>
+    <w:p>
+      <w:pPr>
+        <w:spacing w:line="240" w:lineRule="auto"/>
+        <w:ind w:firstLine="708"/>
+        <w:rPr>
+          <w:rFonts w:ascii="Arial" w:hAnsi="Arial" w:cs="Arial"/>
+          <w:sz w:val="24"/>
+          <w:szCs w:val="23"/>
+        </w:rPr>
+      </w:pPr>
+      <w:r>
+        <w:rPr>
+          <w:rFonts w:ascii="Arial" w:hAnsi="Arial" w:cs="Arial"/>
+          <w:sz w:val="24"/>
+          <w:szCs w:val="24"/>
+        </w:rPr>
+        <w:t xml:space="preserve">As tarefas foram divididas igualmente por ambos os membros do grupo </w:t>
+      </w:r>
+      <w:r>
+        <w:rPr>
+          <w:rFonts w:ascii="Arial" w:hAnsi="Arial" w:cs="Arial"/>
+          <w:sz w:val="24"/>
+          <w:szCs w:val="23"/>
+        </w:rPr>
+        <w:t>tendo o nível de participação e de contribuição para o projeto sido igual por parte de ambos.</w:t>
+      </w:r>
+    </w:p>
+    <w:p>
+      <w:pPr>
+        <w:spacing w:line="240" w:lineRule="auto"/>
+        <w:ind w:firstLine="708"/>
+        <w:rPr>
+          <w:rFonts w:ascii="Arial" w:hAnsi="Arial" w:cs="Arial"/>
+          <w:sz w:val="24"/>
+          <w:szCs w:val="23"/>
+        </w:rPr>
+      </w:pPr>
+    </w:p>
+    <w:p>
+      <w:pPr>
+        <w:spacing w:line="240" w:lineRule="auto"/>
+        <w:ind w:firstLine="708"/>
+        <w:rPr>
+          <w:rFonts w:ascii="Arial" w:hAnsi="Arial" w:cs="Arial"/>
+          <w:sz w:val="24"/>
+          <w:szCs w:val="23"/>
+        </w:rPr>
+      </w:pPr>
+    </w:p>
+    <w:p>
+      <w:pPr>
+        <w:spacing w:line="240" w:lineRule="auto"/>
+        <w:ind w:firstLine="708"/>
+        <w:rPr>
+          <w:rFonts w:ascii="Arial" w:hAnsi="Arial" w:cs="Arial"/>
+          <w:sz w:val="24"/>
+          <w:szCs w:val="23"/>
+        </w:rPr>
+      </w:pPr>
+    </w:p>
+    <w:p>
+      <w:pPr>
+        <w:spacing w:line="240" w:lineRule="auto"/>
+        <w:ind w:firstLine="708"/>
+        <w:rPr>
+          <w:rFonts w:ascii="Arial" w:hAnsi="Arial" w:cs="Arial"/>
+          <w:sz w:val="24"/>
+          <w:szCs w:val="23"/>
+        </w:rPr>
+      </w:pPr>
+    </w:p>
+    <w:p>
+      <w:pPr>
+        <w:spacing w:line="240" w:lineRule="auto"/>
+        <w:ind w:firstLine="708"/>
+        <w:rPr>
+          <w:rFonts w:ascii="Arial" w:hAnsi="Arial" w:cs="Arial"/>
+          <w:sz w:val="24"/>
+          <w:szCs w:val="23"/>
+        </w:rPr>
+      </w:pPr>
+    </w:p>
+    <w:p>
+      <w:pPr>
+        <w:spacing w:line="240" w:lineRule="auto"/>
+        <w:ind w:firstLine="708"/>
+        <w:rPr>
+          <w:rFonts w:ascii="Arial" w:hAnsi="Arial" w:cs="Arial"/>
+          <w:sz w:val="24"/>
+          <w:szCs w:val="23"/>
+        </w:rPr>
+      </w:pPr>
+    </w:p>
+    <w:p>
+      <w:pPr>
+        <w:spacing w:line="240" w:lineRule="auto"/>
+        <w:ind w:firstLine="708"/>
+        <w:rPr>
+          <w:rFonts w:ascii="Arial" w:hAnsi="Arial" w:cs="Arial"/>
+          <w:sz w:val="24"/>
+          <w:szCs w:val="23"/>
+        </w:rPr>
+      </w:pPr>
+    </w:p>
+    <w:p>
+      <w:pPr>
+        <w:spacing w:line="240" w:lineRule="auto"/>
+        <w:ind w:firstLine="708"/>
+        <w:rPr>
+          <w:rFonts w:ascii="Arial" w:hAnsi="Arial" w:cs="Arial"/>
+          <w:sz w:val="24"/>
+          <w:szCs w:val="23"/>
+        </w:rPr>
+      </w:pPr>
+    </w:p>
+    <w:p>
+      <w:pPr>
+        <w:spacing w:line="240" w:lineRule="auto"/>
+        <w:ind w:firstLine="708"/>
+        <w:rPr>
+          <w:rFonts w:ascii="Arial" w:hAnsi="Arial" w:cs="Arial"/>
+          <w:sz w:val="24"/>
+          <w:szCs w:val="23"/>
+        </w:rPr>
+      </w:pPr>
+    </w:p>
+    <w:p>
+      <w:pPr>
+        <w:spacing w:line="240" w:lineRule="auto"/>
+        <w:ind w:firstLine="708"/>
+        <w:rPr>
+          <w:rFonts w:ascii="Arial" w:hAnsi="Arial" w:cs="Arial"/>
+          <w:sz w:val="24"/>
+          <w:szCs w:val="23"/>
+        </w:rPr>
+      </w:pPr>
+    </w:p>
+    <w:p>
+      <w:pPr>
+        <w:spacing w:line="240" w:lineRule="auto"/>
+        <w:ind w:firstLine="708"/>
+        <w:rPr>
+          <w:rFonts w:ascii="Arial" w:hAnsi="Arial" w:cs="Arial"/>
+          <w:sz w:val="24"/>
+          <w:szCs w:val="23"/>
+        </w:rPr>
+      </w:pPr>
+    </w:p>
+    <w:p>
+      <w:pPr>
+        <w:spacing w:line="240" w:lineRule="auto"/>
+        <w:ind w:firstLine="708"/>
+        <w:rPr>
+          <w:rFonts w:ascii="Arial" w:hAnsi="Arial" w:cs="Arial"/>
+          <w:sz w:val="24"/>
+          <w:szCs w:val="23"/>
+        </w:rPr>
+      </w:pPr>
+    </w:p>
+    <w:p>
+      <w:pPr>
+        <w:spacing w:line="240" w:lineRule="auto"/>
+        <w:ind w:firstLine="708"/>
+        <w:rPr>
+          <w:rFonts w:ascii="Arial" w:hAnsi="Arial" w:cs="Arial"/>
+          <w:sz w:val="24"/>
+          <w:szCs w:val="23"/>
+        </w:rPr>
+      </w:pPr>
+    </w:p>
+    <w:p>
+      <w:pPr>
+        <w:spacing w:line="240" w:lineRule="auto"/>
+        <w:ind w:firstLine="708"/>
+        <w:rPr>
+          <w:rFonts w:ascii="Arial" w:hAnsi="Arial" w:cs="Arial"/>
+          <w:sz w:val="24"/>
+          <w:szCs w:val="23"/>
+        </w:rPr>
+      </w:pPr>
+    </w:p>
+    <w:p>
+      <w:pPr>
+        <w:spacing w:line="240" w:lineRule="auto"/>
+        <w:ind w:firstLine="708"/>
+        <w:rPr>
+          <w:rFonts w:ascii="Arial" w:hAnsi="Arial" w:cs="Arial"/>
+          <w:sz w:val="24"/>
+          <w:szCs w:val="23"/>
+        </w:rPr>
+      </w:pPr>
+    </w:p>
+    <w:p>
+      <w:pPr>
+        <w:spacing w:line="240" w:lineRule="auto"/>
+        <w:ind w:firstLine="708"/>
+        <w:rPr>
+          <w:rFonts w:ascii="Arial" w:hAnsi="Arial" w:cs="Arial"/>
+          <w:sz w:val="24"/>
+          <w:szCs w:val="23"/>
+        </w:rPr>
+      </w:pPr>
+    </w:p>
+    <w:p>
+      <w:pPr>
+        <w:spacing w:line="240" w:lineRule="auto"/>
+        <w:ind w:firstLine="708"/>
+        <w:rPr>
+          <w:rFonts w:ascii="Arial" w:hAnsi="Arial" w:cs="Arial"/>
+          <w:sz w:val="24"/>
+          <w:szCs w:val="23"/>
+        </w:rPr>
+      </w:pPr>
+    </w:p>
+    <w:p>
+      <w:pPr>
+        <w:spacing w:line="240" w:lineRule="auto"/>
+        <w:ind w:firstLine="708"/>
+        <w:rPr>
+          <w:rFonts w:ascii="Arial" w:hAnsi="Arial" w:cs="Arial"/>
+          <w:sz w:val="24"/>
+          <w:szCs w:val="23"/>
+        </w:rPr>
+      </w:pPr>
+    </w:p>
+    <w:p>
+      <w:pPr>
+        <w:spacing w:line="240" w:lineRule="auto"/>
+        <w:ind w:firstLine="708"/>
+        <w:rPr>
+          <w:rFonts w:ascii="Arial" w:hAnsi="Arial" w:cs="Arial"/>
+          <w:sz w:val="24"/>
+          <w:szCs w:val="23"/>
+        </w:rPr>
+      </w:pPr>
+    </w:p>
+    <w:p>
+      <w:pPr>
+        <w:spacing w:line="240" w:lineRule="auto"/>
+        <w:ind w:firstLine="708"/>
+        <w:rPr>
+          <w:rFonts w:ascii="Arial" w:hAnsi="Arial" w:cs="Arial"/>
+          <w:sz w:val="24"/>
+          <w:szCs w:val="23"/>
+        </w:rPr>
+      </w:pPr>
+    </w:p>
+    <w:p>
+      <w:pPr>
+        <w:spacing w:line="240" w:lineRule="auto"/>
+        <w:ind w:firstLine="708"/>
+        <w:rPr>
+          <w:rFonts w:ascii="Arial" w:hAnsi="Arial" w:cs="Arial"/>
+          <w:sz w:val="24"/>
+          <w:szCs w:val="23"/>
+        </w:rPr>
+      </w:pPr>
+    </w:p>
+    <w:p>
+      <w:pPr>
+        <w:spacing w:line="240" w:lineRule="auto"/>
+        <w:ind w:firstLine="708"/>
+        <w:rPr>
+          <w:rFonts w:ascii="Arial" w:hAnsi="Arial" w:cs="Arial"/>
+          <w:sz w:val="24"/>
+          <w:szCs w:val="23"/>
+        </w:rPr>
+      </w:pPr>
+    </w:p>
+    <w:p>
+      <w:pPr>
+        <w:spacing w:line="240" w:lineRule="auto"/>
+        <w:ind w:firstLine="708"/>
+        <w:rPr>
+          <w:rFonts w:ascii="Arial" w:hAnsi="Arial" w:cs="Arial"/>
+          <w:sz w:val="24"/>
+          <w:szCs w:val="23"/>
+        </w:rPr>
+      </w:pPr>
+    </w:p>
+    <w:p>
+      <w:pPr>
+        <w:pStyle w:val="ListParagraph"/>
+        <w:numPr>
+          <w:ilvl w:val="0"/>
+          <w:numId w:val="1"/>
+        </w:numPr>
+        <w:spacing w:line="240" w:lineRule="auto"/>
+        <w:rPr>
+          <w:rFonts w:asciiTheme="majorHAnsi" w:hAnsiTheme="majorHAnsi" w:cs="Leelawadee UI"/>
+          <w:color w:val="2E74B5" w:themeColor="accent1" w:themeShade="BF"/>
+          <w:sz w:val="32"/>
+          <w:szCs w:val="32"/>
+        </w:rPr>
+      </w:pPr>
+      <w:r>
+        <w:rPr>
+          <w:rFonts w:asciiTheme="majorHAnsi" w:hAnsiTheme="majorHAnsi" w:cs="Leelawadee UI"/>
+          <w:color w:val="2E74B5" w:themeColor="accent1" w:themeShade="BF"/>
+          <w:sz w:val="32"/>
+          <w:szCs w:val="32"/>
+        </w:rPr>
         <w:lastRenderedPageBreak/>
-        <w:t>Conclusão</w:t>
-      </w:r>
-      <w:bookmarkEnd w:id="7"/>
-    </w:p>
-    <w:p>
-      <w:pPr>
-        <w:spacing w:line="240" w:lineRule="auto"/>
-        <w:rPr>
-          <w:rFonts w:ascii="Arial" w:hAnsi="Arial" w:cs="Arial"/>
-          <w:sz w:val="24"/>
-          <w:szCs w:val="24"/>
-        </w:rPr>
-      </w:pPr>
-      <w:r>
-        <w:rPr>
-          <w:rFonts w:ascii="Arial" w:hAnsi="Arial" w:cs="Arial"/>
-          <w:sz w:val="24"/>
-          <w:szCs w:val="24"/>
-        </w:rPr>
-        <w:tab/>
+        <w:t>Referências</w:t>
+      </w:r>
+    </w:p>
+    <w:p>
+      <w:pPr>
+        <w:spacing w:line="240" w:lineRule="auto"/>
+        <w:rPr>
+          <w:rFonts w:ascii="Arial" w:hAnsi="Arial" w:cs="Arial"/>
+          <w:sz w:val="24"/>
+          <w:szCs w:val="24"/>
+        </w:rPr>
+      </w:pPr>
+      <w:r>
+        <w:rPr>
+          <w:rFonts w:ascii="Arial" w:hAnsi="Arial" w:cs="Arial"/>
+          <w:sz w:val="24"/>
+          <w:szCs w:val="24"/>
+        </w:rPr>
+        <w:t>https://github.com/TomGrill/gdx-testing</w:t>
       </w:r>
     </w:p>
     <w:sectPr>
-      <w:footerReference w:type="default" r:id="rId15"/>
+      <w:footerReference w:type="default" r:id="rId16"/>
       <w:pgSz w:w="11906" w:h="16838"/>
       <w:pgMar w:top="1417" w:right="1701" w:bottom="1417" w:left="1701" w:header="708" w:footer="708" w:gutter="0"/>
       <w:cols w:space="708"/>
@@ -2399,7 +3956,7 @@
     <w:sdtContent>
       <w:p>
         <w:pPr>
-          <w:pStyle w:val="Rodap"/>
+          <w:pStyle w:val="Footer"/>
           <w:jc w:val="right"/>
         </w:pPr>
         <w:r>
@@ -2415,7 +3972,7 @@
           <w:rPr>
             <w:noProof/>
           </w:rPr>
-          <w:t>6</w:t>
+          <w:t>9</w:t>
         </w:r>
         <w:r>
           <w:rPr>
@@ -2428,7 +3985,7 @@
   </w:sdt>
   <w:p>
     <w:pPr>
-      <w:pStyle w:val="Rodap"/>
+      <w:pStyle w:val="Footer"/>
     </w:pPr>
   </w:p>
 </w:ftr>
@@ -2464,7 +4021,7 @@
   <w:abstractNum w:abstractNumId="0" w15:restartNumberingAfterBreak="0">
     <w:nsid w:val="21AF73F6"/>
     <w:multiLevelType w:val="hybridMultilevel"/>
-    <w:tmpl w:val="ED2407F4"/>
+    <w:tmpl w:val="5EA2D21C"/>
     <w:lvl w:ilvl="0" w:tplc="0816000F">
       <w:start w:val="1"/>
       <w:numFmt w:val="decimal"/>
@@ -2547,8 +4104,302 @@
       </w:pPr>
     </w:lvl>
   </w:abstractNum>
+  <w:abstractNum w:abstractNumId="1" w15:restartNumberingAfterBreak="0">
+    <w:nsid w:val="476E072B"/>
+    <w:multiLevelType w:val="hybridMultilevel"/>
+    <w:tmpl w:val="3AEE2718"/>
+    <w:lvl w:ilvl="0" w:tplc="08160001">
+      <w:start w:val="1"/>
+      <w:numFmt w:val="bullet"/>
+      <w:lvlText w:val=""/>
+      <w:lvlJc w:val="left"/>
+      <w:pPr>
+        <w:ind w:left="1428" w:hanging="360"/>
+      </w:pPr>
+      <w:rPr>
+        <w:rFonts w:ascii="Symbol" w:hAnsi="Symbol" w:hint="default"/>
+      </w:rPr>
+    </w:lvl>
+    <w:lvl w:ilvl="1" w:tplc="08160003" w:tentative="1">
+      <w:start w:val="1"/>
+      <w:numFmt w:val="bullet"/>
+      <w:lvlText w:val="o"/>
+      <w:lvlJc w:val="left"/>
+      <w:pPr>
+        <w:ind w:left="2148" w:hanging="360"/>
+      </w:pPr>
+      <w:rPr>
+        <w:rFonts w:ascii="Courier New" w:hAnsi="Courier New" w:cs="Courier New" w:hint="default"/>
+      </w:rPr>
+    </w:lvl>
+    <w:lvl w:ilvl="2" w:tplc="08160005" w:tentative="1">
+      <w:start w:val="1"/>
+      <w:numFmt w:val="bullet"/>
+      <w:lvlText w:val=""/>
+      <w:lvlJc w:val="left"/>
+      <w:pPr>
+        <w:ind w:left="2868" w:hanging="360"/>
+      </w:pPr>
+      <w:rPr>
+        <w:rFonts w:ascii="Wingdings" w:hAnsi="Wingdings" w:hint="default"/>
+      </w:rPr>
+    </w:lvl>
+    <w:lvl w:ilvl="3" w:tplc="08160001" w:tentative="1">
+      <w:start w:val="1"/>
+      <w:numFmt w:val="bullet"/>
+      <w:lvlText w:val=""/>
+      <w:lvlJc w:val="left"/>
+      <w:pPr>
+        <w:ind w:left="3588" w:hanging="360"/>
+      </w:pPr>
+      <w:rPr>
+        <w:rFonts w:ascii="Symbol" w:hAnsi="Symbol" w:hint="default"/>
+      </w:rPr>
+    </w:lvl>
+    <w:lvl w:ilvl="4" w:tplc="08160003" w:tentative="1">
+      <w:start w:val="1"/>
+      <w:numFmt w:val="bullet"/>
+      <w:lvlText w:val="o"/>
+      <w:lvlJc w:val="left"/>
+      <w:pPr>
+        <w:ind w:left="4308" w:hanging="360"/>
+      </w:pPr>
+      <w:rPr>
+        <w:rFonts w:ascii="Courier New" w:hAnsi="Courier New" w:cs="Courier New" w:hint="default"/>
+      </w:rPr>
+    </w:lvl>
+    <w:lvl w:ilvl="5" w:tplc="08160005" w:tentative="1">
+      <w:start w:val="1"/>
+      <w:numFmt w:val="bullet"/>
+      <w:lvlText w:val=""/>
+      <w:lvlJc w:val="left"/>
+      <w:pPr>
+        <w:ind w:left="5028" w:hanging="360"/>
+      </w:pPr>
+      <w:rPr>
+        <w:rFonts w:ascii="Wingdings" w:hAnsi="Wingdings" w:hint="default"/>
+      </w:rPr>
+    </w:lvl>
+    <w:lvl w:ilvl="6" w:tplc="08160001" w:tentative="1">
+      <w:start w:val="1"/>
+      <w:numFmt w:val="bullet"/>
+      <w:lvlText w:val=""/>
+      <w:lvlJc w:val="left"/>
+      <w:pPr>
+        <w:ind w:left="5748" w:hanging="360"/>
+      </w:pPr>
+      <w:rPr>
+        <w:rFonts w:ascii="Symbol" w:hAnsi="Symbol" w:hint="default"/>
+      </w:rPr>
+    </w:lvl>
+    <w:lvl w:ilvl="7" w:tplc="08160003" w:tentative="1">
+      <w:start w:val="1"/>
+      <w:numFmt w:val="bullet"/>
+      <w:lvlText w:val="o"/>
+      <w:lvlJc w:val="left"/>
+      <w:pPr>
+        <w:ind w:left="6468" w:hanging="360"/>
+      </w:pPr>
+      <w:rPr>
+        <w:rFonts w:ascii="Courier New" w:hAnsi="Courier New" w:cs="Courier New" w:hint="default"/>
+      </w:rPr>
+    </w:lvl>
+    <w:lvl w:ilvl="8" w:tplc="08160005" w:tentative="1">
+      <w:start w:val="1"/>
+      <w:numFmt w:val="bullet"/>
+      <w:lvlText w:val=""/>
+      <w:lvlJc w:val="left"/>
+      <w:pPr>
+        <w:ind w:left="7188" w:hanging="360"/>
+      </w:pPr>
+      <w:rPr>
+        <w:rFonts w:ascii="Wingdings" w:hAnsi="Wingdings" w:hint="default"/>
+      </w:rPr>
+    </w:lvl>
+  </w:abstractNum>
+  <w:abstractNum w:abstractNumId="2" w15:restartNumberingAfterBreak="0">
+    <w:nsid w:val="484C5AC4"/>
+    <w:multiLevelType w:val="hybridMultilevel"/>
+    <w:tmpl w:val="A3C42BB0"/>
+    <w:lvl w:ilvl="0" w:tplc="0816000F">
+      <w:start w:val="1"/>
+      <w:numFmt w:val="decimal"/>
+      <w:lvlText w:val="%1."/>
+      <w:lvlJc w:val="left"/>
+      <w:pPr>
+        <w:ind w:left="1428" w:hanging="360"/>
+      </w:pPr>
+    </w:lvl>
+    <w:lvl w:ilvl="1" w:tplc="08160019" w:tentative="1">
+      <w:start w:val="1"/>
+      <w:numFmt w:val="lowerLetter"/>
+      <w:lvlText w:val="%2."/>
+      <w:lvlJc w:val="left"/>
+      <w:pPr>
+        <w:ind w:left="2148" w:hanging="360"/>
+      </w:pPr>
+    </w:lvl>
+    <w:lvl w:ilvl="2" w:tplc="0816001B" w:tentative="1">
+      <w:start w:val="1"/>
+      <w:numFmt w:val="lowerRoman"/>
+      <w:lvlText w:val="%3."/>
+      <w:lvlJc w:val="right"/>
+      <w:pPr>
+        <w:ind w:left="2868" w:hanging="180"/>
+      </w:pPr>
+    </w:lvl>
+    <w:lvl w:ilvl="3" w:tplc="0816000F" w:tentative="1">
+      <w:start w:val="1"/>
+      <w:numFmt w:val="decimal"/>
+      <w:lvlText w:val="%4."/>
+      <w:lvlJc w:val="left"/>
+      <w:pPr>
+        <w:ind w:left="3588" w:hanging="360"/>
+      </w:pPr>
+    </w:lvl>
+    <w:lvl w:ilvl="4" w:tplc="08160019" w:tentative="1">
+      <w:start w:val="1"/>
+      <w:numFmt w:val="lowerLetter"/>
+      <w:lvlText w:val="%5."/>
+      <w:lvlJc w:val="left"/>
+      <w:pPr>
+        <w:ind w:left="4308" w:hanging="360"/>
+      </w:pPr>
+    </w:lvl>
+    <w:lvl w:ilvl="5" w:tplc="0816001B" w:tentative="1">
+      <w:start w:val="1"/>
+      <w:numFmt w:val="lowerRoman"/>
+      <w:lvlText w:val="%6."/>
+      <w:lvlJc w:val="right"/>
+      <w:pPr>
+        <w:ind w:left="5028" w:hanging="180"/>
+      </w:pPr>
+    </w:lvl>
+    <w:lvl w:ilvl="6" w:tplc="0816000F" w:tentative="1">
+      <w:start w:val="1"/>
+      <w:numFmt w:val="decimal"/>
+      <w:lvlText w:val="%7."/>
+      <w:lvlJc w:val="left"/>
+      <w:pPr>
+        <w:ind w:left="5748" w:hanging="360"/>
+      </w:pPr>
+    </w:lvl>
+    <w:lvl w:ilvl="7" w:tplc="08160019" w:tentative="1">
+      <w:start w:val="1"/>
+      <w:numFmt w:val="lowerLetter"/>
+      <w:lvlText w:val="%8."/>
+      <w:lvlJc w:val="left"/>
+      <w:pPr>
+        <w:ind w:left="6468" w:hanging="360"/>
+      </w:pPr>
+    </w:lvl>
+    <w:lvl w:ilvl="8" w:tplc="0816001B" w:tentative="1">
+      <w:start w:val="1"/>
+      <w:numFmt w:val="lowerRoman"/>
+      <w:lvlText w:val="%9."/>
+      <w:lvlJc w:val="right"/>
+      <w:pPr>
+        <w:ind w:left="7188" w:hanging="180"/>
+      </w:pPr>
+    </w:lvl>
+  </w:abstractNum>
+  <w:abstractNum w:abstractNumId="3" w15:restartNumberingAfterBreak="0">
+    <w:nsid w:val="5A495AF0"/>
+    <w:multiLevelType w:val="hybridMultilevel"/>
+    <w:tmpl w:val="EB0E337A"/>
+    <w:lvl w:ilvl="0" w:tplc="0816000F">
+      <w:start w:val="1"/>
+      <w:numFmt w:val="decimal"/>
+      <w:lvlText w:val="%1."/>
+      <w:lvlJc w:val="left"/>
+      <w:pPr>
+        <w:ind w:left="720" w:hanging="360"/>
+      </w:pPr>
+    </w:lvl>
+    <w:lvl w:ilvl="1" w:tplc="08160019" w:tentative="1">
+      <w:start w:val="1"/>
+      <w:numFmt w:val="lowerLetter"/>
+      <w:lvlText w:val="%2."/>
+      <w:lvlJc w:val="left"/>
+      <w:pPr>
+        <w:ind w:left="1440" w:hanging="360"/>
+      </w:pPr>
+    </w:lvl>
+    <w:lvl w:ilvl="2" w:tplc="0816001B" w:tentative="1">
+      <w:start w:val="1"/>
+      <w:numFmt w:val="lowerRoman"/>
+      <w:lvlText w:val="%3."/>
+      <w:lvlJc w:val="right"/>
+      <w:pPr>
+        <w:ind w:left="2160" w:hanging="180"/>
+      </w:pPr>
+    </w:lvl>
+    <w:lvl w:ilvl="3" w:tplc="0816000F" w:tentative="1">
+      <w:start w:val="1"/>
+      <w:numFmt w:val="decimal"/>
+      <w:lvlText w:val="%4."/>
+      <w:lvlJc w:val="left"/>
+      <w:pPr>
+        <w:ind w:left="2880" w:hanging="360"/>
+      </w:pPr>
+    </w:lvl>
+    <w:lvl w:ilvl="4" w:tplc="08160019" w:tentative="1">
+      <w:start w:val="1"/>
+      <w:numFmt w:val="lowerLetter"/>
+      <w:lvlText w:val="%5."/>
+      <w:lvlJc w:val="left"/>
+      <w:pPr>
+        <w:ind w:left="3600" w:hanging="360"/>
+      </w:pPr>
+    </w:lvl>
+    <w:lvl w:ilvl="5" w:tplc="0816001B" w:tentative="1">
+      <w:start w:val="1"/>
+      <w:numFmt w:val="lowerRoman"/>
+      <w:lvlText w:val="%6."/>
+      <w:lvlJc w:val="right"/>
+      <w:pPr>
+        <w:ind w:left="4320" w:hanging="180"/>
+      </w:pPr>
+    </w:lvl>
+    <w:lvl w:ilvl="6" w:tplc="0816000F" w:tentative="1">
+      <w:start w:val="1"/>
+      <w:numFmt w:val="decimal"/>
+      <w:lvlText w:val="%7."/>
+      <w:lvlJc w:val="left"/>
+      <w:pPr>
+        <w:ind w:left="5040" w:hanging="360"/>
+      </w:pPr>
+    </w:lvl>
+    <w:lvl w:ilvl="7" w:tplc="08160019" w:tentative="1">
+      <w:start w:val="1"/>
+      <w:numFmt w:val="lowerLetter"/>
+      <w:lvlText w:val="%8."/>
+      <w:lvlJc w:val="left"/>
+      <w:pPr>
+        <w:ind w:left="5760" w:hanging="360"/>
+      </w:pPr>
+    </w:lvl>
+    <w:lvl w:ilvl="8" w:tplc="0816001B" w:tentative="1">
+      <w:start w:val="1"/>
+      <w:numFmt w:val="lowerRoman"/>
+      <w:lvlText w:val="%9."/>
+      <w:lvlJc w:val="right"/>
+      <w:pPr>
+        <w:ind w:left="6480" w:hanging="180"/>
+      </w:pPr>
+    </w:lvl>
+  </w:abstractNum>
   <w:num w:numId="1">
     <w:abstractNumId w:val="0"/>
+  </w:num>
+  <w:num w:numId="2">
+    <w:abstractNumId w:val="2"/>
+  </w:num>
+  <w:num w:numId="3">
+    <w:abstractNumId w:val="3"/>
+  </w:num>
+  <w:num w:numId="4">
+    <w:abstractNumId w:val="1"/>
   </w:num>
 </w:numbering>
 </file>
@@ -2947,11 +4798,11 @@
     <w:name w:val="Normal"/>
     <w:qFormat/>
   </w:style>
-  <w:style w:type="paragraph" w:styleId="Cabealho1">
+  <w:style w:type="paragraph" w:styleId="Heading1">
     <w:name w:val="heading 1"/>
     <w:basedOn w:val="Normal"/>
     <w:next w:val="Normal"/>
-    <w:link w:val="Cabealho1Carter"/>
+    <w:link w:val="Heading1Char"/>
     <w:uiPriority w:val="9"/>
     <w:qFormat/>
     <w:rsid w:val="0041481D"/>
@@ -2968,11 +4819,11 @@
       <w:szCs w:val="32"/>
     </w:rPr>
   </w:style>
-  <w:style w:type="paragraph" w:styleId="Cabealho2">
+  <w:style w:type="paragraph" w:styleId="Heading2">
     <w:name w:val="heading 2"/>
     <w:basedOn w:val="Normal"/>
     <w:next w:val="Normal"/>
-    <w:link w:val="Cabealho2Carter"/>
+    <w:link w:val="Heading2Char"/>
     <w:uiPriority w:val="9"/>
     <w:unhideWhenUsed/>
     <w:qFormat/>
@@ -2990,13 +4841,13 @@
       <w:szCs w:val="26"/>
     </w:rPr>
   </w:style>
-  <w:style w:type="character" w:default="1" w:styleId="Tipodeletrapredefinidodopargrafo">
+  <w:style w:type="character" w:default="1" w:styleId="DefaultParagraphFont">
     <w:name w:val="Default Paragraph Font"/>
     <w:uiPriority w:val="1"/>
     <w:semiHidden/>
     <w:unhideWhenUsed/>
   </w:style>
-  <w:style w:type="table" w:default="1" w:styleId="Tabelanormal">
+  <w:style w:type="table" w:default="1" w:styleId="TableNormal">
     <w:name w:val="Normal Table"/>
     <w:uiPriority w:val="99"/>
     <w:semiHidden/>
@@ -3011,7 +4862,7 @@
       </w:tblCellMar>
     </w:tblPr>
   </w:style>
-  <w:style w:type="numbering" w:default="1" w:styleId="Semlista">
+  <w:style w:type="numbering" w:default="1" w:styleId="NoList">
     <w:name w:val="No List"/>
     <w:uiPriority w:val="99"/>
     <w:semiHidden/>
@@ -3033,9 +4884,9 @@
       <w:szCs w:val="24"/>
     </w:rPr>
   </w:style>
-  <w:style w:type="character" w:styleId="Hiperligao">
+  <w:style w:type="character" w:styleId="Hyperlink">
     <w:name w:val="Hyperlink"/>
-    <w:basedOn w:val="Tipodeletrapredefinidodopargrafo"/>
+    <w:basedOn w:val="DefaultParagraphFont"/>
     <w:uiPriority w:val="99"/>
     <w:unhideWhenUsed/>
     <w:rsid w:val="0058719B"/>
@@ -3044,7 +4895,7 @@
       <w:u w:val="single"/>
     </w:rPr>
   </w:style>
-  <w:style w:type="paragraph" w:styleId="Legenda">
+  <w:style w:type="paragraph" w:styleId="Caption">
     <w:name w:val="caption"/>
     <w:basedOn w:val="Normal"/>
     <w:next w:val="Normal"/>
@@ -3063,10 +4914,10 @@
       <w:szCs w:val="18"/>
     </w:rPr>
   </w:style>
-  <w:style w:type="paragraph" w:styleId="Cabealho">
+  <w:style w:type="paragraph" w:styleId="Header">
     <w:name w:val="header"/>
     <w:basedOn w:val="Normal"/>
-    <w:link w:val="CabealhoCarter"/>
+    <w:link w:val="HeaderChar"/>
     <w:uiPriority w:val="99"/>
     <w:unhideWhenUsed/>
     <w:rsid w:val="00D52F75"/>
@@ -3078,17 +4929,17 @@
       <w:spacing w:after="0" w:line="240" w:lineRule="auto"/>
     </w:pPr>
   </w:style>
-  <w:style w:type="character" w:customStyle="1" w:styleId="CabealhoCarter">
-    <w:name w:val="Cabeçalho Caráter"/>
-    <w:basedOn w:val="Tipodeletrapredefinidodopargrafo"/>
-    <w:link w:val="Cabealho"/>
+  <w:style w:type="character" w:customStyle="1" w:styleId="HeaderChar">
+    <w:name w:val="Header Char"/>
+    <w:basedOn w:val="DefaultParagraphFont"/>
+    <w:link w:val="Header"/>
     <w:uiPriority w:val="99"/>
     <w:rsid w:val="00D52F75"/>
   </w:style>
-  <w:style w:type="paragraph" w:styleId="Rodap">
+  <w:style w:type="paragraph" w:styleId="Footer">
     <w:name w:val="footer"/>
     <w:basedOn w:val="Normal"/>
-    <w:link w:val="RodapCarter"/>
+    <w:link w:val="FooterChar"/>
     <w:uiPriority w:val="99"/>
     <w:unhideWhenUsed/>
     <w:rsid w:val="00D52F75"/>
@@ -3100,17 +4951,17 @@
       <w:spacing w:after="0" w:line="240" w:lineRule="auto"/>
     </w:pPr>
   </w:style>
-  <w:style w:type="character" w:customStyle="1" w:styleId="RodapCarter">
-    <w:name w:val="Rodapé Caráter"/>
-    <w:basedOn w:val="Tipodeletrapredefinidodopargrafo"/>
-    <w:link w:val="Rodap"/>
+  <w:style w:type="character" w:customStyle="1" w:styleId="FooterChar">
+    <w:name w:val="Footer Char"/>
+    <w:basedOn w:val="DefaultParagraphFont"/>
+    <w:link w:val="Footer"/>
     <w:uiPriority w:val="99"/>
     <w:rsid w:val="00D52F75"/>
   </w:style>
-  <w:style w:type="character" w:customStyle="1" w:styleId="Cabealho1Carter">
-    <w:name w:val="Cabeçalho 1 Caráter"/>
-    <w:basedOn w:val="Tipodeletrapredefinidodopargrafo"/>
-    <w:link w:val="Cabealho1"/>
+  <w:style w:type="character" w:customStyle="1" w:styleId="Heading1Char">
+    <w:name w:val="Heading 1 Char"/>
+    <w:basedOn w:val="DefaultParagraphFont"/>
+    <w:link w:val="Heading1"/>
     <w:uiPriority w:val="9"/>
     <w:rsid w:val="0041481D"/>
     <w:rPr>
@@ -3120,9 +4971,9 @@
       <w:szCs w:val="32"/>
     </w:rPr>
   </w:style>
-  <w:style w:type="paragraph" w:styleId="Cabealhodondice">
+  <w:style w:type="paragraph" w:styleId="TOCHeading">
     <w:name w:val="TOC Heading"/>
-    <w:basedOn w:val="Cabealho1"/>
+    <w:basedOn w:val="Heading1"/>
     <w:next w:val="Normal"/>
     <w:uiPriority w:val="39"/>
     <w:unhideWhenUsed/>
@@ -3135,7 +4986,7 @@
       <w:lang w:eastAsia="pt-PT"/>
     </w:rPr>
   </w:style>
-  <w:style w:type="paragraph" w:styleId="ndice1">
+  <w:style w:type="paragraph" w:styleId="TOC1">
     <w:name w:val="toc 1"/>
     <w:basedOn w:val="Normal"/>
     <w:next w:val="Normal"/>
@@ -3147,7 +4998,7 @@
       <w:spacing w:after="100"/>
     </w:pPr>
   </w:style>
-  <w:style w:type="paragraph" w:styleId="ndicedeilustraes">
+  <w:style w:type="paragraph" w:styleId="TableofFigures">
     <w:name w:val="table of figures"/>
     <w:basedOn w:val="Normal"/>
     <w:next w:val="Normal"/>
@@ -3158,10 +5009,10 @@
       <w:spacing w:after="0"/>
     </w:pPr>
   </w:style>
-  <w:style w:type="character" w:customStyle="1" w:styleId="Cabealho2Carter">
-    <w:name w:val="Cabeçalho 2 Caráter"/>
-    <w:basedOn w:val="Tipodeletrapredefinidodopargrafo"/>
-    <w:link w:val="Cabealho2"/>
+  <w:style w:type="character" w:customStyle="1" w:styleId="Heading2Char">
+    <w:name w:val="Heading 2 Char"/>
+    <w:basedOn w:val="DefaultParagraphFont"/>
+    <w:link w:val="Heading2"/>
     <w:uiPriority w:val="9"/>
     <w:rsid w:val="0041481D"/>
     <w:rPr>
@@ -3170,6 +5021,30 @@
       <w:sz w:val="26"/>
       <w:szCs w:val="26"/>
     </w:rPr>
+  </w:style>
+  <w:style w:type="paragraph" w:styleId="ListParagraph">
+    <w:name w:val="List Paragraph"/>
+    <w:basedOn w:val="Normal"/>
+    <w:uiPriority w:val="34"/>
+    <w:qFormat/>
+    <w:rsid w:val="00671F46"/>
+    <w:pPr>
+      <w:ind w:left="720"/>
+      <w:contextualSpacing/>
+    </w:pPr>
+  </w:style>
+  <w:style w:type="paragraph" w:styleId="TOC2">
+    <w:name w:val="toc 2"/>
+    <w:basedOn w:val="Normal"/>
+    <w:next w:val="Normal"/>
+    <w:autoRedefine/>
+    <w:uiPriority w:val="39"/>
+    <w:unhideWhenUsed/>
+    <w:rsid w:val="00671F46"/>
+    <w:pPr>
+      <w:spacing w:after="100"/>
+      <w:ind w:left="220"/>
+    </w:pPr>
   </w:style>
 </w:styles>
 </file>
@@ -3440,7 +5315,7 @@
 </file>
 
 <file path=customXml/itemProps1.xml><?xml version="1.0" encoding="utf-8"?>
-<ds:datastoreItem xmlns:ds="http://schemas.openxmlformats.org/officeDocument/2006/customXml" ds:itemID="{169C9652-2BA9-4D0A-884B-4D9AAE868399}">
+<ds:datastoreItem xmlns:ds="http://schemas.openxmlformats.org/officeDocument/2006/customXml" ds:itemID="{A5AF3BD2-EEFC-4088-9E52-6A1290AFF1C6}">
   <ds:schemaRefs>
     <ds:schemaRef ds:uri="http://schemas.openxmlformats.org/officeDocument/2006/bibliography"/>
   </ds:schemaRefs>

--- a/#FinalProject/relatorio lpoo.docx
+++ b/#FinalProject/relatorio lpoo.docx
@@ -2143,7 +2143,7 @@
                                 <w:szCs w:val="40"/>
                               </w:rPr>
                             </w:pPr>
-                            <w:bookmarkStart w:id="4" w:name="_Toc453070619"/>
+                            <w:bookmarkStart w:id="3" w:name="_Toc453070619"/>
                             <w:r>
                               <w:t xml:space="preserve">Figura </w:t>
                             </w:r>
@@ -2153,7 +2153,7 @@
                             <w:r>
                               <w:t xml:space="preserve"> - Menu Inicial</w:t>
                             </w:r>
-                            <w:bookmarkEnd w:id="4"/>
+                            <w:bookmarkEnd w:id="3"/>
                           </w:p>
                         </w:txbxContent>
                       </wps:txbx>
@@ -2382,8 +2382,6 @@
           <w:szCs w:val="24"/>
         </w:rPr>
       </w:pPr>
-      <w:bookmarkStart w:id="6" w:name="_GoBack"/>
-      <w:bookmarkEnd w:id="6"/>
       <w:r>
         <w:rPr>
           <w:rFonts w:ascii="Arial" w:hAnsi="Arial" w:cs="Arial"/>
@@ -2466,7 +2464,47 @@
           <w:sz w:val="24"/>
           <w:szCs w:val="24"/>
         </w:rPr>
-        <w:t>. Os três valores na parte superior de ecrã representam, a pontuação, a contagem decrescente para o final do jogo, e o número de vidas(figuras que podem cair sem serem destruidas).</w:t>
+        <w:t xml:space="preserve">. Os </w:t>
+      </w:r>
+      <w:r>
+        <w:rPr>
+          <w:rFonts w:ascii="Arial" w:hAnsi="Arial" w:cs="Arial"/>
+          <w:sz w:val="24"/>
+          <w:szCs w:val="24"/>
+        </w:rPr>
+        <w:t>dois</w:t>
+      </w:r>
+      <w:r>
+        <w:rPr>
+          <w:rFonts w:ascii="Arial" w:hAnsi="Arial" w:cs="Arial"/>
+          <w:sz w:val="24"/>
+          <w:szCs w:val="24"/>
+        </w:rPr>
+        <w:t xml:space="preserve"> valores na parte superior de ecrã representam</w:t>
+      </w:r>
+      <w:r>
+        <w:rPr>
+          <w:rFonts w:ascii="Arial" w:hAnsi="Arial" w:cs="Arial"/>
+          <w:sz w:val="24"/>
+          <w:szCs w:val="24"/>
+        </w:rPr>
+        <w:t xml:space="preserve"> </w:t>
+      </w:r>
+      <w:r>
+        <w:rPr>
+          <w:rFonts w:ascii="Arial" w:hAnsi="Arial" w:cs="Arial"/>
+          <w:sz w:val="24"/>
+          <w:szCs w:val="24"/>
+        </w:rPr>
+        <w:t>e o número de vidas(figuras que podem cair sem serem destruidas).</w:t>
+      </w:r>
+      <w:r>
+        <w:rPr>
+          <w:rFonts w:ascii="Arial" w:hAnsi="Arial" w:cs="Arial"/>
+          <w:sz w:val="24"/>
+          <w:szCs w:val="24"/>
+        </w:rPr>
+        <w:t xml:space="preserve"> O jogo acaba quando as vidas acabarem.</w:t>
       </w:r>
     </w:p>
     <w:p>
@@ -2495,14 +2533,89 @@
           <w:szCs w:val="24"/>
         </w:rPr>
       </w:pPr>
-      <w:r>
-        <w:rPr>
+      <w:bookmarkStart w:id="4" w:name="_GoBack"/>
+      <w:r>
+        <w:rPr>
+          <w:rFonts w:ascii="Arial" w:hAnsi="Arial" w:cs="Arial"/>
           <w:noProof/>
+          <w:sz w:val="24"/>
+          <w:szCs w:val="24"/>
+          <w:lang w:eastAsia="pt-PT"/>
+        </w:rPr>
+        <w:drawing>
+          <wp:anchor distT="0" distB="0" distL="114300" distR="114300" simplePos="0" relativeHeight="251671552" behindDoc="1" locked="0" layoutInCell="1" allowOverlap="1" wp14:anchorId="2BA29616" wp14:editId="17649838">
+            <wp:simplePos x="0" y="0"/>
+            <wp:positionH relativeFrom="margin">
+              <wp:posOffset>-396240</wp:posOffset>
+            </wp:positionH>
+            <wp:positionV relativeFrom="paragraph">
+              <wp:posOffset>280670</wp:posOffset>
+            </wp:positionV>
+            <wp:extent cx="2459990" cy="4373880"/>
+            <wp:effectExtent l="0" t="0" r="0" b="7620"/>
+            <wp:wrapTight wrapText="bothSides">
+              <wp:wrapPolygon edited="0">
+                <wp:start x="0" y="0"/>
+                <wp:lineTo x="0" y="21544"/>
+                <wp:lineTo x="21410" y="21544"/>
+                <wp:lineTo x="21410" y="0"/>
+                <wp:lineTo x="0" y="0"/>
+              </wp:wrapPolygon>
+            </wp:wrapTight>
+            <wp:docPr id="10" name="Picture 10"/>
+            <wp:cNvGraphicFramePr>
+              <a:graphicFrameLocks xmlns:a="http://schemas.openxmlformats.org/drawingml/2006/main" noChangeAspect="1"/>
+            </wp:cNvGraphicFramePr>
+            <a:graphic xmlns:a="http://schemas.openxmlformats.org/drawingml/2006/main">
+              <a:graphicData uri="http://schemas.openxmlformats.org/drawingml/2006/picture">
+                <pic:pic xmlns:pic="http://schemas.openxmlformats.org/drawingml/2006/picture">
+                  <pic:nvPicPr>
+                    <pic:cNvPr id="10" name="Screenshot_20160607-174800.png"/>
+                    <pic:cNvPicPr/>
+                  </pic:nvPicPr>
+                  <pic:blipFill>
+                    <a:blip r:embed="rId14" cstate="print">
+                      <a:extLst>
+                        <a:ext uri="{28A0092B-C50C-407E-A947-70E740481C1C}">
+                          <a14:useLocalDpi xmlns:a14="http://schemas.microsoft.com/office/drawing/2010/main" val="0"/>
+                        </a:ext>
+                      </a:extLst>
+                    </a:blip>
+                    <a:stretch>
+                      <a:fillRect/>
+                    </a:stretch>
+                  </pic:blipFill>
+                  <pic:spPr>
+                    <a:xfrm>
+                      <a:off x="0" y="0"/>
+                      <a:ext cx="2459990" cy="4373880"/>
+                    </a:xfrm>
+                    <a:prstGeom prst="rect">
+                      <a:avLst/>
+                    </a:prstGeom>
+                  </pic:spPr>
+                </pic:pic>
+              </a:graphicData>
+            </a:graphic>
+            <wp14:sizeRelH relativeFrom="margin">
+              <wp14:pctWidth>0</wp14:pctWidth>
+            </wp14:sizeRelH>
+            <wp14:sizeRelV relativeFrom="margin">
+              <wp14:pctHeight>0</wp14:pctHeight>
+            </wp14:sizeRelV>
+          </wp:anchor>
+        </w:drawing>
+      </w:r>
+      <w:bookmarkEnd w:id="4"/>
+      <w:r>
+        <w:rPr>
+          <w:noProof/>
+          <w:lang w:eastAsia="pt-PT"/>
         </w:rPr>
         <mc:AlternateContent>
           <mc:Choice Requires="wps">
             <w:drawing>
-              <wp:anchor distT="0" distB="0" distL="114300" distR="114300" simplePos="0" relativeHeight="251670528" behindDoc="1" locked="0" layoutInCell="1" allowOverlap="1" wp14:anchorId="73D38FDA" wp14:editId="16429BDA">
+              <wp:anchor distT="0" distB="0" distL="114300" distR="114300" simplePos="0" relativeHeight="251670528" behindDoc="1" locked="0" layoutInCell="1" allowOverlap="1" wp14:anchorId="7C51A208" wp14:editId="62C2041E">
                 <wp:simplePos x="0" y="0"/>
                 <wp:positionH relativeFrom="column">
                   <wp:posOffset>3171825</wp:posOffset>
@@ -2555,10 +2668,7 @@
                               </w:rPr>
                             </w:pPr>
                             <w:r>
-                              <w:t xml:space="preserve">Figura </w:t>
-                            </w:r>
-                            <w:r>
-                              <w:t>4 - Menu de Pausa</w:t>
+                              <w:t>Figura 4 - Menu de Pausa</w:t>
                             </w:r>
                           </w:p>
                         </w:txbxContent>
@@ -2577,7 +2687,11 @@
           </mc:Choice>
           <mc:Fallback>
             <w:pict>
-              <v:shape w14:anchorId="73D38FDA" id="Text Box 9" o:spid="_x0000_s1028" type="#_x0000_t202" style="position:absolute;margin-left:249.75pt;margin-top:369.15pt;width:193.2pt;height:.05pt;z-index:-251645952;visibility:visible;mso-wrap-style:square;mso-wrap-distance-left:9pt;mso-wrap-distance-top:0;mso-wrap-distance-right:9pt;mso-wrap-distance-bottom:0;mso-position-horizontal:absolute;mso-position-horizontal-relative:text;mso-position-vertical:absolute;mso-position-vertical-relative:text;v-text-anchor:top" o:gfxdata="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" stroked="f">
+              <v:shapetype w14:anchorId="7C51A208" id="_x0000_t202" coordsize="21600,21600" o:spt="202" path="m,l,21600r21600,l21600,xe">
+                <v:stroke joinstyle="miter"/>
+                <v:path gradientshapeok="t" o:connecttype="rect"/>
+              </v:shapetype>
+              <v:shape id="Text Box 9" o:spid="_x0000_s1028" type="#_x0000_t202" style="position:absolute;margin-left:249.75pt;margin-top:369.15pt;width:193.2pt;height:.05pt;z-index:-251645952;visibility:visible;mso-wrap-style:square;mso-wrap-distance-left:9pt;mso-wrap-distance-top:0;mso-wrap-distance-right:9pt;mso-wrap-distance-bottom:0;mso-position-horizontal:absolute;mso-position-horizontal-relative:text;mso-position-vertical:absolute;mso-position-vertical-relative:text;v-text-anchor:top" o:gfxdata="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" stroked="f">
                 <v:textbox style="mso-fit-shape-to-text:t" inset="0,0,0,0">
                   <w:txbxContent>
                     <w:p>
@@ -2591,10 +2705,7 @@
                         </w:rPr>
                       </w:pPr>
                       <w:r>
-                        <w:t xml:space="preserve">Figura </w:t>
-                      </w:r>
-                      <w:r>
-                        <w:t>4 - Menu de Pausa</w:t>
+                        <w:t>Figura 4 - Menu de Pausa</w:t>
                       </w:r>
                     </w:p>
                   </w:txbxContent>
@@ -2614,7 +2725,7 @@
           <w:lang w:eastAsia="pt-PT"/>
         </w:rPr>
         <w:drawing>
-          <wp:anchor distT="0" distB="0" distL="114300" distR="114300" simplePos="0" relativeHeight="251666432" behindDoc="1" locked="0" layoutInCell="1" allowOverlap="1" wp14:anchorId="0DF143B3" wp14:editId="7BBED209">
+          <wp:anchor distT="0" distB="0" distL="114300" distR="114300" simplePos="0" relativeHeight="251666432" behindDoc="1" locked="0" layoutInCell="1" allowOverlap="1" wp14:anchorId="4824CC70" wp14:editId="46C3C0D9">
             <wp:simplePos x="0" y="0"/>
             <wp:positionH relativeFrom="column">
               <wp:posOffset>3171825</wp:posOffset>
@@ -2645,7 +2756,7 @@
                     <pic:cNvPicPr/>
                   </pic:nvPicPr>
                   <pic:blipFill>
-                    <a:blip r:embed="rId14" cstate="print">
+                    <a:blip r:embed="rId15" cstate="print">
                       <a:extLst>
                         <a:ext uri="{28A0092B-C50C-407E-A947-70E740481C1C}">
                           <a14:useLocalDpi xmlns:a14="http://schemas.microsoft.com/office/drawing/2010/main" val="0"/>
@@ -2689,11 +2800,12 @@
       <w:r>
         <w:rPr>
           <w:noProof/>
+          <w:lang w:eastAsia="pt-PT"/>
         </w:rPr>
         <mc:AlternateContent>
           <mc:Choice Requires="wps">
             <w:drawing>
-              <wp:anchor distT="0" distB="0" distL="114300" distR="114300" simplePos="0" relativeHeight="251668480" behindDoc="1" locked="0" layoutInCell="1" allowOverlap="1" wp14:anchorId="7F66B1F4" wp14:editId="21C5DF92">
+              <wp:anchor distT="0" distB="0" distL="114300" distR="114300" simplePos="0" relativeHeight="251668480" behindDoc="1" locked="0" layoutInCell="1" allowOverlap="1" wp14:anchorId="0A7469E3" wp14:editId="2F0EDEBD">
                 <wp:simplePos x="0" y="0"/>
                 <wp:positionH relativeFrom="column">
                   <wp:posOffset>-348615</wp:posOffset>
@@ -2771,7 +2883,7 @@
           </mc:Choice>
           <mc:Fallback>
             <w:pict>
-              <v:shape w14:anchorId="7F66B1F4" id="Text Box 8" o:spid="_x0000_s1029" type="#_x0000_t202" style="position:absolute;margin-left:-27.45pt;margin-top:352.2pt;width:194.95pt;height:.05pt;z-index:-251648000;visibility:visible;mso-wrap-style:square;mso-wrap-distance-left:9pt;mso-wrap-distance-top:0;mso-wrap-distance-right:9pt;mso-wrap-distance-bottom:0;mso-position-horizontal:absolute;mso-position-horizontal-relative:text;mso-position-vertical:absolute;mso-position-vertical-relative:text;v-text-anchor:top" o:gfxdata="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" stroked="f">
+              <v:shape w14:anchorId="0A7469E3" id="Text Box 8" o:spid="_x0000_s1029" type="#_x0000_t202" style="position:absolute;margin-left:-27.45pt;margin-top:352.2pt;width:194.95pt;height:.05pt;z-index:-251648000;visibility:visible;mso-wrap-style:square;mso-wrap-distance-left:9pt;mso-wrap-distance-top:0;mso-wrap-distance-right:9pt;mso-wrap-distance-bottom:0;mso-position-horizontal:absolute;mso-position-horizontal-relative:text;mso-position-vertical:absolute;mso-position-vertical-relative:text;v-text-anchor:top" o:gfxdata="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" stroked="f">
                 <v:textbox style="mso-fit-shape-to-text:t" inset="0,0,0,0">
                   <w:txbxContent>
                     <w:p>
@@ -2802,78 +2914,6 @@
           </mc:Fallback>
         </mc:AlternateContent>
       </w:r>
-      <w:r>
-        <w:rPr>
-          <w:rFonts w:ascii="Arial" w:hAnsi="Arial" w:cs="Arial"/>
-          <w:noProof/>
-          <w:sz w:val="24"/>
-          <w:szCs w:val="24"/>
-          <w:lang w:eastAsia="pt-PT"/>
-        </w:rPr>
-        <w:drawing>
-          <wp:anchor distT="0" distB="0" distL="114300" distR="114300" simplePos="0" relativeHeight="251665408" behindDoc="1" locked="0" layoutInCell="1" allowOverlap="1" wp14:anchorId="7A817D98" wp14:editId="54BC2183">
-            <wp:simplePos x="0" y="0"/>
-            <wp:positionH relativeFrom="margin">
-              <wp:posOffset>-348615</wp:posOffset>
-            </wp:positionH>
-            <wp:positionV relativeFrom="paragraph">
-              <wp:posOffset>11430</wp:posOffset>
-            </wp:positionV>
-            <wp:extent cx="2475865" cy="4404360"/>
-            <wp:effectExtent l="0" t="0" r="635" b="0"/>
-            <wp:wrapTight wrapText="bothSides">
-              <wp:wrapPolygon edited="0">
-                <wp:start x="0" y="0"/>
-                <wp:lineTo x="0" y="21488"/>
-                <wp:lineTo x="21439" y="21488"/>
-                <wp:lineTo x="21439" y="0"/>
-                <wp:lineTo x="0" y="0"/>
-              </wp:wrapPolygon>
-            </wp:wrapTight>
-            <wp:docPr id="6" name="Picture 6"/>
-            <wp:cNvGraphicFramePr>
-              <a:graphicFrameLocks xmlns:a="http://schemas.openxmlformats.org/drawingml/2006/main" noChangeAspect="1"/>
-            </wp:cNvGraphicFramePr>
-            <a:graphic xmlns:a="http://schemas.openxmlformats.org/drawingml/2006/main">
-              <a:graphicData uri="http://schemas.openxmlformats.org/drawingml/2006/picture">
-                <pic:pic xmlns:pic="http://schemas.openxmlformats.org/drawingml/2006/picture">
-                  <pic:nvPicPr>
-                    <pic:cNvPr id="6" name="Screenshot_20160607-164128.png"/>
-                    <pic:cNvPicPr/>
-                  </pic:nvPicPr>
-                  <pic:blipFill>
-                    <a:blip r:embed="rId15" cstate="print">
-                      <a:extLst>
-                        <a:ext uri="{28A0092B-C50C-407E-A947-70E740481C1C}">
-                          <a14:useLocalDpi xmlns:a14="http://schemas.microsoft.com/office/drawing/2010/main" val="0"/>
-                        </a:ext>
-                      </a:extLst>
-                    </a:blip>
-                    <a:stretch>
-                      <a:fillRect/>
-                    </a:stretch>
-                  </pic:blipFill>
-                  <pic:spPr>
-                    <a:xfrm>
-                      <a:off x="0" y="0"/>
-                      <a:ext cx="2475865" cy="4404360"/>
-                    </a:xfrm>
-                    <a:prstGeom prst="rect">
-                      <a:avLst/>
-                    </a:prstGeom>
-                  </pic:spPr>
-                </pic:pic>
-              </a:graphicData>
-            </a:graphic>
-            <wp14:sizeRelH relativeFrom="margin">
-              <wp14:pctWidth>0</wp14:pctWidth>
-            </wp14:sizeRelH>
-            <wp14:sizeRelV relativeFrom="margin">
-              <wp14:pctHeight>0</wp14:pctHeight>
-            </wp14:sizeRelV>
-          </wp:anchor>
-        </w:drawing>
-      </w:r>
     </w:p>
     <w:p>
       <w:pPr>
@@ -3503,11 +3543,11 @@
           <w:numId w:val="1"/>
         </w:numPr>
       </w:pPr>
-      <w:bookmarkStart w:id="7" w:name="_Toc453070440"/>
+      <w:bookmarkStart w:id="5" w:name="_Toc453070440"/>
       <w:r>
         <w:t>Conclus</w:t>
       </w:r>
-      <w:bookmarkEnd w:id="7"/>
+      <w:bookmarkEnd w:id="5"/>
       <w:r>
         <w:t>ões</w:t>
       </w:r>
@@ -5315,7 +5355,7 @@
 </file>
 
 <file path=customXml/itemProps1.xml><?xml version="1.0" encoding="utf-8"?>
-<ds:datastoreItem xmlns:ds="http://schemas.openxmlformats.org/officeDocument/2006/customXml" ds:itemID="{A5AF3BD2-EEFC-4088-9E52-6A1290AFF1C6}">
+<ds:datastoreItem xmlns:ds="http://schemas.openxmlformats.org/officeDocument/2006/customXml" ds:itemID="{FFF3E697-9B16-4CD3-A135-095D9B5E965B}">
   <ds:schemaRefs>
     <ds:schemaRef ds:uri="http://schemas.openxmlformats.org/officeDocument/2006/bibliography"/>
   </ds:schemaRefs>

--- a/#FinalProject/relatorio lpoo.docx
+++ b/#FinalProject/relatorio lpoo.docx
@@ -741,11 +741,17 @@
             <w:tab/>
             <w:t>Instalação e Arranque do Programa</w:t>
           </w:r>
+          <w:r>
+            <w:t>.................................................................................5</w:t>
+          </w:r>
         </w:p>
         <w:p>
           <w:r>
             <w:tab/>
             <w:t>Modo de Utilização</w:t>
+          </w:r>
+          <w:r>
+            <w:t>...........................................................................................................6</w:t>
           </w:r>
         </w:p>
         <w:p>
@@ -798,6 +804,18 @@
             <w:tab/>
             <w:t>Estrutura de Packages</w:t>
           </w:r>
+          <w:r>
+            <w:rPr>
+              <w:noProof/>
+            </w:rPr>
+            <w:t xml:space="preserve"> .......................................................................................</w:t>
+          </w:r>
+          <w:r>
+            <w:rPr>
+              <w:noProof/>
+            </w:rPr>
+            <w:t>..............7</w:t>
+          </w:r>
         </w:p>
         <w:p>
           <w:pPr>
@@ -811,6 +829,18 @@
             </w:rPr>
             <w:tab/>
             <w:t>Estrutura de Classes</w:t>
+          </w:r>
+          <w:r>
+            <w:rPr>
+              <w:noProof/>
+            </w:rPr>
+            <w:t xml:space="preserve"> .......................................................................................</w:t>
+          </w:r>
+          <w:r>
+            <w:rPr>
+              <w:noProof/>
+            </w:rPr>
+            <w:t>..................7</w:t>
           </w:r>
         </w:p>
         <w:p>
@@ -826,6 +856,18 @@
             <w:tab/>
             <w:t>Padrões de Desenho Utilizados</w:t>
           </w:r>
+          <w:r>
+            <w:rPr>
+              <w:noProof/>
+            </w:rPr>
+            <w:t xml:space="preserve"> .......................................................................................</w:t>
+          </w:r>
+          <w:r>
+            <w:rPr>
+              <w:noProof/>
+            </w:rPr>
+            <w:t>7</w:t>
+          </w:r>
         </w:p>
         <w:p>
           <w:pPr>
@@ -840,6 +882,18 @@
             <w:tab/>
             <w:t>Mecanismos e Comportamentos Importantes</w:t>
           </w:r>
+          <w:r>
+            <w:rPr>
+              <w:noProof/>
+            </w:rPr>
+            <w:t xml:space="preserve"> ..............................................................</w:t>
+          </w:r>
+          <w:r>
+            <w:rPr>
+              <w:noProof/>
+            </w:rPr>
+            <w:t>..7</w:t>
+          </w:r>
         </w:p>
         <w:p>
           <w:pPr>
@@ -853,6 +907,18 @@
             </w:rPr>
             <w:tab/>
             <w:t>Ferramentas, Bibliotecas e Tecnologias Utilizadas</w:t>
+          </w:r>
+          <w:r>
+            <w:rPr>
+              <w:noProof/>
+            </w:rPr>
+            <w:t xml:space="preserve"> .......................................................</w:t>
+          </w:r>
+          <w:r>
+            <w:rPr>
+              <w:noProof/>
+            </w:rPr>
+            <w:t>...7</w:t>
           </w:r>
         </w:p>
         <w:p>
@@ -879,6 +945,18 @@
             </w:rPr>
             <w:t xml:space="preserve"> sua Resolução</w:t>
           </w:r>
+          <w:r>
+            <w:rPr>
+              <w:noProof/>
+            </w:rPr>
+            <w:t xml:space="preserve"> .....................................................................</w:t>
+          </w:r>
+          <w:r>
+            <w:rPr>
+              <w:noProof/>
+            </w:rPr>
+            <w:t>.7</w:t>
+          </w:r>
         </w:p>
         <w:p>
           <w:pPr>
@@ -893,6 +971,20 @@
             <w:tab/>
             <w:t>Lista de Teste Realizados</w:t>
           </w:r>
+          <w:r>
+            <w:rPr>
+              <w:noProof/>
+            </w:rPr>
+            <w:t xml:space="preserve"> .......................................................................................</w:t>
+          </w:r>
+          <w:r>
+            <w:rPr>
+              <w:noProof/>
+            </w:rPr>
+            <w:t>..........7</w:t>
+          </w:r>
+          <w:bookmarkStart w:id="0" w:name="_GoBack"/>
+          <w:bookmarkEnd w:id="0"/>
         </w:p>
         <w:p>
           <w:pPr>
@@ -1273,12 +1365,12 @@
           <w:numId w:val="1"/>
         </w:numPr>
       </w:pPr>
-      <w:bookmarkStart w:id="0" w:name="_Toc453070438"/>
+      <w:bookmarkStart w:id="1" w:name="_Toc453070438"/>
       <w:r>
         <w:lastRenderedPageBreak/>
         <w:t>Introdução</w:t>
       </w:r>
-      <w:bookmarkEnd w:id="0"/>
+      <w:bookmarkEnd w:id="1"/>
     </w:p>
     <w:p>
       <w:pPr>
@@ -1474,12 +1566,12 @@
           <w:numId w:val="1"/>
         </w:numPr>
       </w:pPr>
-      <w:bookmarkStart w:id="1" w:name="_Toc453070439"/>
+      <w:bookmarkStart w:id="2" w:name="_Toc453070439"/>
       <w:r>
         <w:lastRenderedPageBreak/>
         <w:t>Manual de Utilização</w:t>
       </w:r>
-      <w:bookmarkEnd w:id="1"/>
+      <w:bookmarkEnd w:id="2"/>
     </w:p>
     <w:p/>
     <w:p>
@@ -2000,7 +2092,7 @@
                                 <w:szCs w:val="24"/>
                               </w:rPr>
                             </w:pPr>
-                            <w:bookmarkStart w:id="2" w:name="_Toc453070618"/>
+                            <w:bookmarkStart w:id="3" w:name="_Toc453070618"/>
                             <w:r>
                               <w:t xml:space="preserve">Figura </w:t>
                             </w:r>
@@ -2010,7 +2102,7 @@
                             <w:r>
                               <w:t xml:space="preserve"> - Menu de Definições</w:t>
                             </w:r>
-                            <w:bookmarkEnd w:id="2"/>
+                            <w:bookmarkEnd w:id="3"/>
                           </w:p>
                         </w:txbxContent>
                       </wps:txbx>
@@ -2143,7 +2235,7 @@
                                 <w:szCs w:val="40"/>
                               </w:rPr>
                             </w:pPr>
-                            <w:bookmarkStart w:id="3" w:name="_Toc453070619"/>
+                            <w:bookmarkStart w:id="4" w:name="_Toc453070619"/>
                             <w:r>
                               <w:t xml:space="preserve">Figura </w:t>
                             </w:r>
@@ -2153,7 +2245,7 @@
                             <w:r>
                               <w:t xml:space="preserve"> - Menu Inicial</w:t>
                             </w:r>
-                            <w:bookmarkEnd w:id="3"/>
+                            <w:bookmarkEnd w:id="4"/>
                           </w:p>
                         </w:txbxContent>
                       </wps:txbx>
@@ -2533,7 +2625,6 @@
           <w:szCs w:val="24"/>
         </w:rPr>
       </w:pPr>
-      <w:bookmarkStart w:id="4" w:name="_GoBack"/>
       <w:r>
         <w:rPr>
           <w:rFonts w:ascii="Arial" w:hAnsi="Arial" w:cs="Arial"/>
@@ -2606,7 +2697,6 @@
           </wp:anchor>
         </w:drawing>
       </w:r>
-      <w:bookmarkEnd w:id="4"/>
       <w:r>
         <w:rPr>
           <w:noProof/>
@@ -3528,15 +3618,6 @@
     </w:p>
     <w:p>
       <w:pPr>
-        <w:rPr>
-          <w:rFonts w:ascii="Arial" w:hAnsi="Arial" w:cs="Arial"/>
-          <w:sz w:val="24"/>
-          <w:szCs w:val="24"/>
-        </w:rPr>
-      </w:pPr>
-    </w:p>
-    <w:p>
-      <w:pPr>
         <w:pStyle w:val="Heading1"/>
         <w:numPr>
           <w:ilvl w:val="0"/>
@@ -3545,6 +3626,7 @@
       </w:pPr>
       <w:bookmarkStart w:id="5" w:name="_Toc453070440"/>
       <w:r>
+        <w:lastRenderedPageBreak/>
         <w:t>Conclus</w:t>
       </w:r>
       <w:bookmarkEnd w:id="5"/>
@@ -3894,6 +3976,18 @@
           <w:rFonts w:ascii="Arial" w:hAnsi="Arial" w:cs="Arial"/>
           <w:sz w:val="24"/>
           <w:szCs w:val="23"/>
+        </w:rPr>
+      </w:pPr>
+    </w:p>
+    <w:p>
+      <w:pPr>
+        <w:pStyle w:val="ListParagraph"/>
+        <w:spacing w:line="240" w:lineRule="auto"/>
+        <w:rPr>
+          <w:rFonts w:asciiTheme="majorHAnsi" w:hAnsiTheme="majorHAnsi" w:cs="Leelawadee UI"/>
+          <w:color w:val="2E74B5" w:themeColor="accent1" w:themeShade="BF"/>
+          <w:sz w:val="32"/>
+          <w:szCs w:val="32"/>
         </w:rPr>
       </w:pPr>
     </w:p>
@@ -5355,7 +5449,7 @@
 </file>
 
 <file path=customXml/itemProps1.xml><?xml version="1.0" encoding="utf-8"?>
-<ds:datastoreItem xmlns:ds="http://schemas.openxmlformats.org/officeDocument/2006/customXml" ds:itemID="{FFF3E697-9B16-4CD3-A135-095D9B5E965B}">
+<ds:datastoreItem xmlns:ds="http://schemas.openxmlformats.org/officeDocument/2006/customXml" ds:itemID="{2B257934-5217-4027-8F4A-BAAC76594D62}">
   <ds:schemaRefs>
     <ds:schemaRef ds:uri="http://schemas.openxmlformats.org/officeDocument/2006/bibliography"/>
   </ds:schemaRefs>
